--- a/北京邮电大学_尹彦龙.docx
+++ b/北京邮电大学_尹彦龙.docx
@@ -854,13 +854,19 @@
           </w:tcPr>
           <w:p>
             <w:r>
-              <w:t>2014</w:t>
+              <w:t>201</w:t>
+            </w:r>
+            <w:r>
+              <w:t>5</w:t>
             </w:r>
             <w:r>
               <w:t>/</w:t>
             </w:r>
             <w:r>
-              <w:t xml:space="preserve">12 </w:t>
+              <w:t>04</w:t>
+            </w:r>
+            <w:r>
+              <w:t xml:space="preserve"> </w:t>
             </w:r>
             <w:r>
               <w:t>–</w:t>
@@ -875,7 +881,7 @@
               <w:t>0</w:t>
             </w:r>
             <w:r>
-              <w:t>3</w:t>
+              <w:t>6</w:t>
             </w:r>
           </w:p>
         </w:tc>
@@ -911,15 +917,67 @@
             </w:pPr>
             <w:r>
               <w:rPr>
+                <w:rFonts w:ascii="黑体" w:eastAsia="黑体" w:hAnsi="黑体" w:hint="eastAsia"/>
+              </w:rPr>
+              <w:t>去哪儿</w:t>
+            </w:r>
+            <w:r>
+              <w:rPr>
                 <w:rFonts w:ascii="黑体" w:eastAsia="黑体" w:hAnsi="黑体"/>
               </w:rPr>
-              <w:t>Docomo</w:t>
-            </w:r>
-            <w:r>
-              <w:rPr>
-                <w:rFonts w:ascii="黑体" w:eastAsia="黑体" w:hAnsi="黑体" w:hint="eastAsia"/>
-              </w:rPr>
-              <w:t>（北京）通信技术研究中心有限公司</w:t>
+              <w:t>网</w:t>
+            </w:r>
+          </w:p>
+        </w:tc>
+      </w:tr>
+      <w:tr>
+        <w:trPr>
+          <w:gridAfter w:val="1"/>
+          <w:wAfter w:w="27" w:type="dxa"/>
+          <w:jc w:val="center"/>
+        </w:trPr>
+        <w:tc>
+          <w:tcPr>
+            <w:tcW w:w="1843" w:type="dxa"/>
+            <w:gridSpan w:val="8"/>
+            <w:tcBorders>
+              <w:right w:val="single" w:sz="4" w:space="0" w:color="auto"/>
+            </w:tcBorders>
+          </w:tcPr>
+          <w:p/>
+        </w:tc>
+        <w:tc>
+          <w:tcPr>
+            <w:tcW w:w="284" w:type="dxa"/>
+            <w:gridSpan w:val="2"/>
+            <w:tcBorders>
+              <w:left w:val="single" w:sz="4" w:space="0" w:color="auto"/>
+            </w:tcBorders>
+          </w:tcPr>
+          <w:p>
+            <w:r>
+              <w:rPr>
+                <w:rFonts w:ascii="Tahoma" w:hAnsi="Tahoma" w:cs="Tahoma"/>
+                <w:b/>
+                <w:color w:val="666666"/>
+                <w:sz w:val="20"/>
+                <w:szCs w:val="20"/>
+              </w:rPr>
+              <w:t>•</w:t>
+            </w:r>
+          </w:p>
+        </w:tc>
+        <w:tc>
+          <w:tcPr>
+            <w:tcW w:w="8490" w:type="dxa"/>
+            <w:gridSpan w:val="5"/>
+          </w:tcPr>
+          <w:p>
+            <w:r>
+              <w:rPr>
+                <w:rFonts w:hint="eastAsia"/>
+              </w:rPr>
+              <w:t>职位名称：研发实习生</w:t>
             </w:r>
           </w:p>
         </w:tc>
@@ -973,6 +1031,186 @@
             <w:gridSpan w:val="5"/>
           </w:tcPr>
           <w:p>
+            <w:pPr>
+              <w:rPr>
+                <w:rFonts w:hint="eastAsia"/>
+              </w:rPr>
+            </w:pPr>
+            <w:r>
+              <w:rPr>
+                <w:rFonts w:hint="eastAsia"/>
+              </w:rPr>
+              <w:t>主要工作：</w:t>
+            </w:r>
+            <w:r>
+              <w:rPr>
+                <w:rFonts w:hint="eastAsia"/>
+              </w:rPr>
+              <w:t>利用</w:t>
+            </w:r>
+            <w:r>
+              <w:rPr>
+                <w:rFonts w:hint="eastAsia"/>
+              </w:rPr>
+              <w:t>hive</w:t>
+            </w:r>
+            <w:r>
+              <w:rPr>
+                <w:rFonts w:hint="eastAsia"/>
+              </w:rPr>
+              <w:t>和</w:t>
+            </w:r>
+            <w:r>
+              <w:rPr>
+                <w:rFonts w:hint="eastAsia"/>
+              </w:rPr>
+              <w:t>shell</w:t>
+            </w:r>
+            <w:r>
+              <w:rPr>
+                <w:rFonts w:hint="eastAsia"/>
+              </w:rPr>
+              <w:t>完成不同部门在各种场景下的数据需求，为他们提供有用的数据信息</w:t>
+            </w:r>
+          </w:p>
+        </w:tc>
+      </w:tr>
+      <w:tr>
+        <w:trPr>
+          <w:gridAfter w:val="1"/>
+          <w:wAfter w:w="27" w:type="dxa"/>
+          <w:trHeight w:val="397"/>
+          <w:jc w:val="center"/>
+        </w:trPr>
+        <w:tc>
+          <w:tcPr>
+            <w:tcW w:w="1843" w:type="dxa"/>
+            <w:gridSpan w:val="8"/>
+            <w:tcBorders>
+              <w:right w:val="single" w:sz="4" w:space="0" w:color="auto"/>
+            </w:tcBorders>
+          </w:tcPr>
+          <w:p>
+            <w:r>
+              <w:t>2014</w:t>
+            </w:r>
+            <w:r>
+              <w:t>/</w:t>
+            </w:r>
+            <w:r>
+              <w:t xml:space="preserve">12 </w:t>
+            </w:r>
+            <w:r>
+              <w:t>–</w:t>
+            </w:r>
+            <w:r>
+              <w:t xml:space="preserve"> 2015</w:t>
+            </w:r>
+            <w:r>
+              <w:t>/</w:t>
+            </w:r>
+            <w:r>
+              <w:t>0</w:t>
+            </w:r>
+            <w:r>
+              <w:t>3</w:t>
+            </w:r>
+          </w:p>
+        </w:tc>
+        <w:tc>
+          <w:tcPr>
+            <w:tcW w:w="284" w:type="dxa"/>
+            <w:gridSpan w:val="2"/>
+            <w:tcBorders>
+              <w:left w:val="single" w:sz="4" w:space="0" w:color="auto"/>
+            </w:tcBorders>
+          </w:tcPr>
+          <w:p>
+            <w:pPr>
+              <w:rPr>
+                <w:b/>
+              </w:rPr>
+            </w:pPr>
+          </w:p>
+        </w:tc>
+        <w:tc>
+          <w:tcPr>
+            <w:tcW w:w="8490" w:type="dxa"/>
+            <w:gridSpan w:val="5"/>
+            <w:tcBorders>
+              <w:top w:val="single" w:sz="4" w:space="0" w:color="7F7F7F" w:themeColor="text1" w:themeTint="80"/>
+            </w:tcBorders>
+          </w:tcPr>
+          <w:p>
+            <w:pPr>
+              <w:rPr>
+                <w:rFonts w:ascii="黑体" w:eastAsia="黑体" w:hAnsi="黑体"/>
+              </w:rPr>
+            </w:pPr>
+            <w:r>
+              <w:rPr>
+                <w:rFonts w:ascii="黑体" w:eastAsia="黑体" w:hAnsi="黑体"/>
+              </w:rPr>
+              <w:t>Docomo</w:t>
+            </w:r>
+            <w:r>
+              <w:rPr>
+                <w:rFonts w:ascii="黑体" w:eastAsia="黑体" w:hAnsi="黑体" w:hint="eastAsia"/>
+              </w:rPr>
+              <w:t>（北京）通信技术研究中心有限公司</w:t>
+            </w:r>
+          </w:p>
+        </w:tc>
+      </w:tr>
+      <w:tr>
+        <w:trPr>
+          <w:gridAfter w:val="1"/>
+          <w:wAfter w:w="27" w:type="dxa"/>
+          <w:trHeight w:val="850"/>
+          <w:jc w:val="center"/>
+        </w:trPr>
+        <w:tc>
+          <w:tcPr>
+            <w:tcW w:w="1843" w:type="dxa"/>
+            <w:gridSpan w:val="8"/>
+            <w:tcBorders>
+              <w:right w:val="single" w:sz="4" w:space="0" w:color="auto"/>
+            </w:tcBorders>
+          </w:tcPr>
+          <w:p/>
+        </w:tc>
+        <w:tc>
+          <w:tcPr>
+            <w:tcW w:w="284" w:type="dxa"/>
+            <w:gridSpan w:val="2"/>
+            <w:tcBorders>
+              <w:left w:val="single" w:sz="4" w:space="0" w:color="auto"/>
+            </w:tcBorders>
+          </w:tcPr>
+          <w:p>
+            <w:pPr>
+              <w:rPr>
+                <w:b/>
+              </w:rPr>
+            </w:pPr>
+            <w:r>
+              <w:rPr>
+                <w:rFonts w:ascii="Tahoma" w:hAnsi="Tahoma" w:cs="Tahoma"/>
+                <w:b/>
+                <w:color w:val="666666"/>
+                <w:sz w:val="20"/>
+                <w:szCs w:val="20"/>
+              </w:rPr>
+              <w:t>•</w:t>
+            </w:r>
+          </w:p>
+        </w:tc>
+        <w:tc>
+          <w:tcPr>
+            <w:tcW w:w="8490" w:type="dxa"/>
+            <w:gridSpan w:val="5"/>
+          </w:tcPr>
+          <w:p>
             <w:r>
               <w:rPr>
                 <w:rFonts w:hint="eastAsia"/>
@@ -1037,7 +1275,7 @@
               <w:rPr>
                 <w:rFonts w:hint="eastAsia"/>
               </w:rPr>
-              <w:t>环境，然后在两种环境下进行爬虫工作。</w:t>
+              <w:t>环境，然后在两种环境下进行爬虫工作</w:t>
             </w:r>
           </w:p>
         </w:tc>
@@ -1377,71 +1615,7 @@
                 <w:spacing w:val="-2"/>
                 <w:kern w:val="0"/>
               </w:rPr>
-              <w:t>对数据进行分析处理，并解决数据处理中遇到的意外。其次通过</w:t>
-            </w:r>
-            <w:r>
-              <w:rPr>
-                <w:rFonts w:hint="eastAsia"/>
-                <w:spacing w:val="-2"/>
-                <w:kern w:val="0"/>
-              </w:rPr>
-              <w:t>hive</w:t>
-            </w:r>
-            <w:r>
-              <w:rPr>
-                <w:rFonts w:hint="eastAsia"/>
-                <w:spacing w:val="-2"/>
-                <w:kern w:val="0"/>
-              </w:rPr>
-              <w:t>的</w:t>
-            </w:r>
-            <w:r>
-              <w:rPr>
-                <w:rFonts w:hint="eastAsia"/>
-                <w:spacing w:val="-2"/>
-                <w:kern w:val="0"/>
-              </w:rPr>
-              <w:t>UDF</w:t>
-            </w:r>
-            <w:r>
-              <w:rPr>
-                <w:rFonts w:hint="eastAsia"/>
-                <w:spacing w:val="-2"/>
-                <w:kern w:val="0"/>
-              </w:rPr>
-              <w:t>简化</w:t>
-            </w:r>
-            <w:r>
-              <w:rPr>
-                <w:rFonts w:hint="eastAsia"/>
-                <w:spacing w:val="-2"/>
-                <w:kern w:val="0"/>
-              </w:rPr>
-              <w:t>hive</w:t>
-            </w:r>
-            <w:r>
-              <w:rPr>
-                <w:rFonts w:hint="eastAsia"/>
-                <w:spacing w:val="-2"/>
-                <w:kern w:val="0"/>
-              </w:rPr>
-              <w:t>相关处理工作，并能对</w:t>
-            </w:r>
-            <w:r>
-              <w:rPr>
-                <w:rFonts w:hint="eastAsia"/>
-                <w:spacing w:val="-2"/>
-                <w:kern w:val="0"/>
-              </w:rPr>
-              <w:t>mapreduce</w:t>
-            </w:r>
-            <w:r>
-              <w:rPr>
-                <w:rFonts w:hint="eastAsia"/>
-                <w:spacing w:val="-2"/>
-                <w:kern w:val="0"/>
-              </w:rPr>
-              <w:t>进行一定程度的调优，是数据处理达到最佳状态。</w:t>
+              <w:t>对数据进行分析处理</w:t>
             </w:r>
           </w:p>
         </w:tc>
@@ -1664,7 +1838,7 @@
               <w:rPr>
                 <w:rFonts w:hint="eastAsia"/>
               </w:rPr>
-              <w:t>及文件播放和信息发布，及相关知识点信息的增删改查等。</w:t>
+              <w:t>及文件播放和信息发布，及相关知识点信息的增删改查等</w:t>
             </w:r>
           </w:p>
         </w:tc>
@@ -1828,9 +2002,6 @@
           <w:tcPr>
             <w:tcW w:w="8490" w:type="dxa"/>
             <w:gridSpan w:val="5"/>
-            <w:tcBorders>
-              <w:bottom w:val="single" w:sz="4" w:space="0" w:color="7F7F7F" w:themeColor="text1" w:themeTint="80"/>
-            </w:tcBorders>
           </w:tcPr>
           <w:p>
             <w:r>
@@ -1899,218 +2070,8 @@
               <w:rPr>
                 <w:rFonts w:hint="eastAsia"/>
               </w:rPr>
-              <w:t>，完成服务器端数据接收的接口工作以及数据库的搭建工作。</w:t>
-            </w:r>
-          </w:p>
-        </w:tc>
-      </w:tr>
-      <w:tr>
-        <w:trPr>
-          <w:gridAfter w:val="1"/>
-          <w:wAfter w:w="27" w:type="dxa"/>
-          <w:trHeight w:val="397"/>
-          <w:jc w:val="center"/>
-        </w:trPr>
-        <w:tc>
-          <w:tcPr>
-            <w:tcW w:w="1843" w:type="dxa"/>
-            <w:gridSpan w:val="8"/>
-            <w:tcBorders>
-              <w:right w:val="single" w:sz="4" w:space="0" w:color="auto"/>
-            </w:tcBorders>
-          </w:tcPr>
-          <w:p>
-            <w:r>
-              <w:t>2014</w:t>
-            </w:r>
-            <w:r>
-              <w:rPr>
-                <w:rFonts w:hint="eastAsia"/>
-              </w:rPr>
-              <w:t>/</w:t>
-            </w:r>
-            <w:r>
-              <w:t>1</w:t>
-            </w:r>
-            <w:r>
-              <w:t>1</w:t>
-            </w:r>
-            <w:r>
-              <w:t xml:space="preserve"> ~ 2015/0</w:t>
-            </w:r>
-            <w:r>
-              <w:t>4</w:t>
-            </w:r>
-          </w:p>
-        </w:tc>
-        <w:tc>
-          <w:tcPr>
-            <w:tcW w:w="284" w:type="dxa"/>
-            <w:gridSpan w:val="2"/>
-            <w:tcBorders>
-              <w:left w:val="single" w:sz="4" w:space="0" w:color="auto"/>
-            </w:tcBorders>
-          </w:tcPr>
-          <w:p>
-            <w:pPr>
-              <w:rPr>
-                <w:b/>
-              </w:rPr>
-            </w:pPr>
-          </w:p>
-        </w:tc>
-        <w:tc>
-          <w:tcPr>
-            <w:tcW w:w="8490" w:type="dxa"/>
-            <w:gridSpan w:val="5"/>
-            <w:tcBorders>
-              <w:top w:val="single" w:sz="4" w:space="0" w:color="7F7F7F" w:themeColor="text1" w:themeTint="80"/>
-            </w:tcBorders>
-          </w:tcPr>
-          <w:p>
-            <w:pPr>
-              <w:rPr>
-                <w:b/>
-              </w:rPr>
-            </w:pPr>
-            <w:r>
-              <w:rPr>
-                <w:rFonts w:ascii="黑体" w:eastAsia="黑体" w:hAnsi="黑体" w:hint="eastAsia"/>
-              </w:rPr>
-              <w:t>北京邮电大学</w:t>
-            </w:r>
-            <w:r>
-              <w:rPr>
-                <w:rFonts w:ascii="黑体" w:eastAsia="黑体" w:hAnsi="黑体" w:hint="eastAsia"/>
-              </w:rPr>
-              <w:t>国际</w:t>
-            </w:r>
-            <w:r>
-              <w:rPr>
-                <w:rFonts w:ascii="黑体" w:eastAsia="黑体" w:hAnsi="黑体" w:hint="eastAsia"/>
-              </w:rPr>
-              <w:t>学院 国院之家信息管理系统</w:t>
-            </w:r>
-          </w:p>
-        </w:tc>
-      </w:tr>
-      <w:tr>
-        <w:trPr>
-          <w:gridAfter w:val="1"/>
-          <w:wAfter w:w="27" w:type="dxa"/>
-          <w:trHeight w:val="850"/>
-          <w:jc w:val="center"/>
-        </w:trPr>
-        <w:tc>
-          <w:tcPr>
-            <w:tcW w:w="1843" w:type="dxa"/>
-            <w:gridSpan w:val="8"/>
-            <w:tcBorders>
-              <w:right w:val="single" w:sz="4" w:space="0" w:color="auto"/>
-            </w:tcBorders>
-          </w:tcPr>
-          <w:p/>
-        </w:tc>
-        <w:tc>
-          <w:tcPr>
-            <w:tcW w:w="284" w:type="dxa"/>
-            <w:gridSpan w:val="2"/>
-            <w:tcBorders>
-              <w:left w:val="single" w:sz="4" w:space="0" w:color="auto"/>
-            </w:tcBorders>
-          </w:tcPr>
-          <w:p>
-            <w:pPr>
-              <w:rPr>
-                <w:rFonts w:ascii="Tahoma" w:hAnsi="Tahoma" w:cs="Tahoma"/>
-                <w:b/>
-                <w:color w:val="666666"/>
-                <w:sz w:val="20"/>
-                <w:szCs w:val="20"/>
-              </w:rPr>
-            </w:pPr>
-            <w:r>
-              <w:rPr>
-                <w:rFonts w:ascii="Tahoma" w:hAnsi="Tahoma" w:cs="Tahoma"/>
-                <w:b/>
-                <w:color w:val="666666"/>
-                <w:sz w:val="20"/>
-                <w:szCs w:val="20"/>
-              </w:rPr>
-              <w:t>•</w:t>
-            </w:r>
-          </w:p>
-          <w:p>
-            <w:r>
-              <w:rPr>
-                <w:rFonts w:ascii="Tahoma" w:hAnsi="Tahoma" w:cs="Tahoma"/>
-                <w:b/>
-                <w:color w:val="666666"/>
-                <w:sz w:val="20"/>
-                <w:szCs w:val="20"/>
-              </w:rPr>
-              <w:t>•</w:t>
-            </w:r>
-          </w:p>
-        </w:tc>
-        <w:tc>
-          <w:tcPr>
-            <w:tcW w:w="8490" w:type="dxa"/>
-            <w:gridSpan w:val="5"/>
-          </w:tcPr>
-          <w:p>
-            <w:r>
-              <w:rPr>
-                <w:rFonts w:hint="eastAsia"/>
-              </w:rPr>
-              <w:t>项目任务：搭建国际学院学生信息管理系统</w:t>
-            </w:r>
-          </w:p>
-          <w:p>
-            <w:r>
-              <w:rPr>
-                <w:rFonts w:hint="eastAsia"/>
-              </w:rPr>
-              <w:t>主要工作</w:t>
-            </w:r>
-            <w:r>
-              <w:rPr>
-                <w:rFonts w:hint="eastAsia"/>
-              </w:rPr>
-              <w:t>：</w:t>
-            </w:r>
-            <w:r>
-              <w:rPr>
-                <w:rFonts w:hint="eastAsia"/>
-              </w:rPr>
-              <w:t>利用</w:t>
-            </w:r>
-            <w:r>
-              <w:rPr>
-                <w:rFonts w:hint="eastAsia"/>
-              </w:rPr>
-              <w:t>Yii</w:t>
-            </w:r>
-            <w:r>
-              <w:rPr>
-                <w:rFonts w:hint="eastAsia"/>
-              </w:rPr>
-              <w:t>框架完成管理平台的开发，担任后台开发的</w:t>
-            </w:r>
-            <w:r>
-              <w:rPr>
-                <w:rFonts w:hint="eastAsia"/>
-              </w:rPr>
-              <w:t>主要任</w:t>
-            </w:r>
-            <w:r>
-              <w:rPr>
-                <w:rFonts w:hint="eastAsia"/>
-              </w:rPr>
-              <w:t>务</w:t>
-            </w:r>
-            <w:bookmarkStart w:id="0" w:name="_GoBack"/>
-            <w:bookmarkEnd w:id="0"/>
+              <w:t>，完成服务器端数据接收的接口工作以及数据库的搭建工作</w:t>
+            </w:r>
           </w:p>
         </w:tc>
       </w:tr>
@@ -2355,7 +2316,7 @@
               <w:rPr>
                 <w:rFonts w:hint="eastAsia"/>
               </w:rPr>
-              <w:t>数据库基本操作以及</w:t>
+              <w:t>数据库以及</w:t>
             </w:r>
             <w:r>
               <w:rPr>
@@ -2574,6 +2535,8 @@
               </w:rPr>
               <w:t>爬取网页</w:t>
             </w:r>
+            <w:bookmarkStart w:id="0" w:name="_GoBack"/>
+            <w:bookmarkEnd w:id="0"/>
           </w:p>
         </w:tc>
       </w:tr>

--- a/北京邮电大学_尹彦龙.docx
+++ b/北京邮电大学_尹彦龙.docx
@@ -548,7 +548,8 @@
             <w:tcW w:w="1843" w:type="dxa"/>
             <w:gridSpan w:val="8"/>
             <w:tcBorders>
-              <w:right w:val="single" w:sz="36" w:space="0" w:color="AEAAAA" w:themeColor="background2" w:themeShade="BF"/>
+              <w:bottom w:val="single" w:sz="24" w:space="0" w:color="5B9BD5" w:themeColor="accent1"/>
+              <w:right w:val="single" w:sz="36" w:space="0" w:color="5B9BD5" w:themeColor="accent1"/>
             </w:tcBorders>
           </w:tcPr>
           <w:p>
@@ -572,7 +573,8 @@
             <w:tcW w:w="8774" w:type="dxa"/>
             <w:gridSpan w:val="7"/>
             <w:tcBorders>
-              <w:left w:val="single" w:sz="36" w:space="0" w:color="AEAAAA" w:themeColor="background2" w:themeShade="BF"/>
+              <w:left w:val="single" w:sz="36" w:space="0" w:color="5B9BD5" w:themeColor="accent1"/>
+              <w:bottom w:val="single" w:sz="24" w:space="0" w:color="5B9BD5" w:themeColor="accent1"/>
             </w:tcBorders>
           </w:tcPr>
           <w:p/>
@@ -589,7 +591,8 @@
             <w:tcW w:w="1843" w:type="dxa"/>
             <w:gridSpan w:val="8"/>
             <w:tcBorders>
-              <w:right w:val="single" w:sz="4" w:space="0" w:color="auto"/>
+              <w:top w:val="single" w:sz="24" w:space="0" w:color="5B9BD5" w:themeColor="accent1"/>
+              <w:right w:val="single" w:sz="4" w:space="0" w:color="5B9BD5" w:themeColor="accent1"/>
             </w:tcBorders>
           </w:tcPr>
           <w:p>
@@ -612,7 +615,8 @@
             <w:tcW w:w="284" w:type="dxa"/>
             <w:gridSpan w:val="2"/>
             <w:tcBorders>
-              <w:left w:val="single" w:sz="4" w:space="0" w:color="auto"/>
+              <w:top w:val="single" w:sz="24" w:space="0" w:color="5B9BD5" w:themeColor="accent1"/>
+              <w:left w:val="single" w:sz="4" w:space="0" w:color="5B9BD5" w:themeColor="accent1"/>
             </w:tcBorders>
           </w:tcPr>
           <w:p>
@@ -629,7 +633,7 @@
             <w:tcW w:w="2771" w:type="dxa"/>
             <w:gridSpan w:val="2"/>
             <w:tcBorders>
-              <w:top w:val="single" w:sz="4" w:space="0" w:color="7F7F7F" w:themeColor="text1" w:themeTint="80"/>
+              <w:top w:val="single" w:sz="24" w:space="0" w:color="5B9BD5" w:themeColor="accent1"/>
               <w:left w:val="nil"/>
             </w:tcBorders>
           </w:tcPr>
@@ -653,7 +657,7 @@
             <w:tcW w:w="2955" w:type="dxa"/>
             <w:gridSpan w:val="2"/>
             <w:tcBorders>
-              <w:top w:val="single" w:sz="4" w:space="0" w:color="7F7F7F" w:themeColor="text1" w:themeTint="80"/>
+              <w:top w:val="single" w:sz="24" w:space="0" w:color="5B9BD5" w:themeColor="accent1"/>
             </w:tcBorders>
           </w:tcPr>
           <w:p>
@@ -675,7 +679,7 @@
           <w:tcPr>
             <w:tcW w:w="2764" w:type="dxa"/>
             <w:tcBorders>
-              <w:top w:val="single" w:sz="4" w:space="0" w:color="7F7F7F" w:themeColor="text1" w:themeTint="80"/>
+              <w:top w:val="single" w:sz="24" w:space="0" w:color="5B9BD5" w:themeColor="accent1"/>
             </w:tcBorders>
           </w:tcPr>
           <w:p>
@@ -698,7 +702,7 @@
         <w:trPr>
           <w:gridAfter w:val="1"/>
           <w:wAfter w:w="27" w:type="dxa"/>
-          <w:trHeight w:val="510"/>
+          <w:trHeight w:val="454"/>
           <w:jc w:val="center"/>
         </w:trPr>
         <w:tc>
@@ -706,7 +710,7 @@
             <w:tcW w:w="1843" w:type="dxa"/>
             <w:gridSpan w:val="8"/>
             <w:tcBorders>
-              <w:right w:val="single" w:sz="4" w:space="0" w:color="auto"/>
+              <w:right w:val="single" w:sz="4" w:space="0" w:color="5B9BD5" w:themeColor="accent1"/>
             </w:tcBorders>
           </w:tcPr>
           <w:p>
@@ -741,7 +745,7 @@
             <w:tcW w:w="3055" w:type="dxa"/>
             <w:gridSpan w:val="4"/>
             <w:tcBorders>
-              <w:left w:val="single" w:sz="4" w:space="0" w:color="auto"/>
+              <w:left w:val="single" w:sz="4" w:space="0" w:color="5B9BD5" w:themeColor="accent1"/>
             </w:tcBorders>
           </w:tcPr>
           <w:p>
@@ -810,7 +814,8 @@
             <w:tcW w:w="1843" w:type="dxa"/>
             <w:gridSpan w:val="8"/>
             <w:tcBorders>
-              <w:right w:val="single" w:sz="36" w:space="0" w:color="AEAAAA" w:themeColor="background2" w:themeShade="BF"/>
+              <w:bottom w:val="single" w:sz="24" w:space="0" w:color="5B9BD5" w:themeColor="accent1"/>
+              <w:right w:val="single" w:sz="36" w:space="0" w:color="5B9BD5" w:themeColor="accent1"/>
             </w:tcBorders>
           </w:tcPr>
           <w:p>
@@ -831,7 +836,7 @@
             <w:tcW w:w="8774" w:type="dxa"/>
             <w:gridSpan w:val="7"/>
             <w:tcBorders>
-              <w:left w:val="single" w:sz="36" w:space="0" w:color="AEAAAA" w:themeColor="background2" w:themeShade="BF"/>
+              <w:left w:val="single" w:sz="36" w:space="0" w:color="5B9BD5" w:themeColor="accent1"/>
             </w:tcBorders>
           </w:tcPr>
           <w:p/>
@@ -849,7 +854,8 @@
             <w:tcW w:w="1843" w:type="dxa"/>
             <w:gridSpan w:val="8"/>
             <w:tcBorders>
-              <w:right w:val="single" w:sz="4" w:space="0" w:color="auto"/>
+              <w:top w:val="single" w:sz="24" w:space="0" w:color="5B9BD5" w:themeColor="accent1"/>
+              <w:right w:val="single" w:sz="4" w:space="0" w:color="5B9BD5" w:themeColor="accent1"/>
             </w:tcBorders>
           </w:tcPr>
           <w:p>
@@ -890,7 +896,8 @@
             <w:tcW w:w="284" w:type="dxa"/>
             <w:gridSpan w:val="2"/>
             <w:tcBorders>
-              <w:left w:val="single" w:sz="4" w:space="0" w:color="auto"/>
+              <w:top w:val="single" w:sz="24" w:space="0" w:color="5B9BD5" w:themeColor="accent1"/>
+              <w:left w:val="single" w:sz="4" w:space="0" w:color="5B9BD5" w:themeColor="accent1"/>
             </w:tcBorders>
           </w:tcPr>
           <w:p>
@@ -906,7 +913,7 @@
             <w:tcW w:w="8490" w:type="dxa"/>
             <w:gridSpan w:val="5"/>
             <w:tcBorders>
-              <w:top w:val="single" w:sz="4" w:space="0" w:color="7F7F7F" w:themeColor="text1" w:themeTint="80"/>
+              <w:top w:val="single" w:sz="24" w:space="0" w:color="5B9BD5" w:themeColor="accent1"/>
             </w:tcBorders>
           </w:tcPr>
           <w:p>
@@ -941,7 +948,7 @@
             <w:tcW w:w="1843" w:type="dxa"/>
             <w:gridSpan w:val="8"/>
             <w:tcBorders>
-              <w:right w:val="single" w:sz="4" w:space="0" w:color="auto"/>
+              <w:right w:val="single" w:sz="4" w:space="0" w:color="5B9BD5" w:themeColor="accent1"/>
             </w:tcBorders>
           </w:tcPr>
           <w:p/>
@@ -951,7 +958,7 @@
             <w:tcW w:w="284" w:type="dxa"/>
             <w:gridSpan w:val="2"/>
             <w:tcBorders>
-              <w:left w:val="single" w:sz="4" w:space="0" w:color="auto"/>
+              <w:left w:val="single" w:sz="4" w:space="0" w:color="5B9BD5" w:themeColor="accent1"/>
             </w:tcBorders>
           </w:tcPr>
           <w:p>
@@ -994,7 +1001,8 @@
             <w:tcW w:w="1843" w:type="dxa"/>
             <w:gridSpan w:val="8"/>
             <w:tcBorders>
-              <w:right w:val="single" w:sz="4" w:space="0" w:color="auto"/>
+              <w:bottom w:val="single" w:sz="4" w:space="0" w:color="5B9BD5" w:themeColor="accent1"/>
+              <w:right w:val="single" w:sz="4" w:space="0" w:color="5B9BD5" w:themeColor="accent1"/>
             </w:tcBorders>
           </w:tcPr>
           <w:p/>
@@ -1004,7 +1012,8 @@
             <w:tcW w:w="284" w:type="dxa"/>
             <w:gridSpan w:val="2"/>
             <w:tcBorders>
-              <w:left w:val="single" w:sz="4" w:space="0" w:color="auto"/>
+              <w:left w:val="single" w:sz="4" w:space="0" w:color="5B9BD5" w:themeColor="accent1"/>
+              <w:bottom w:val="single" w:sz="4" w:space="0" w:color="5B9BD5" w:themeColor="accent1"/>
             </w:tcBorders>
           </w:tcPr>
           <w:p>
@@ -1029,13 +1038,11 @@
           <w:tcPr>
             <w:tcW w:w="8490" w:type="dxa"/>
             <w:gridSpan w:val="5"/>
-          </w:tcPr>
-          <w:p>
-            <w:pPr>
-              <w:rPr>
-                <w:rFonts w:hint="eastAsia"/>
-              </w:rPr>
-            </w:pPr>
+            <w:tcBorders>
+              <w:bottom w:val="single" w:sz="4" w:space="0" w:color="5B9BD5" w:themeColor="accent1"/>
+            </w:tcBorders>
+          </w:tcPr>
+          <w:p>
             <w:r>
               <w:rPr>
                 <w:rFonts w:hint="eastAsia"/>
@@ -1087,7 +1094,8 @@
             <w:tcW w:w="1843" w:type="dxa"/>
             <w:gridSpan w:val="8"/>
             <w:tcBorders>
-              <w:right w:val="single" w:sz="4" w:space="0" w:color="auto"/>
+              <w:top w:val="single" w:sz="4" w:space="0" w:color="5B9BD5" w:themeColor="accent1"/>
+              <w:right w:val="single" w:sz="4" w:space="0" w:color="5B9BD5" w:themeColor="accent1"/>
             </w:tcBorders>
           </w:tcPr>
           <w:p>
@@ -1122,7 +1130,8 @@
             <w:tcW w:w="284" w:type="dxa"/>
             <w:gridSpan w:val="2"/>
             <w:tcBorders>
-              <w:left w:val="single" w:sz="4" w:space="0" w:color="auto"/>
+              <w:top w:val="single" w:sz="4" w:space="0" w:color="5B9BD5" w:themeColor="accent1"/>
+              <w:left w:val="single" w:sz="4" w:space="0" w:color="5B9BD5" w:themeColor="accent1"/>
             </w:tcBorders>
           </w:tcPr>
           <w:p>
@@ -1138,7 +1147,7 @@
             <w:tcW w:w="8490" w:type="dxa"/>
             <w:gridSpan w:val="5"/>
             <w:tcBorders>
-              <w:top w:val="single" w:sz="4" w:space="0" w:color="7F7F7F" w:themeColor="text1" w:themeTint="80"/>
+              <w:top w:val="single" w:sz="4" w:space="0" w:color="5B9BD5" w:themeColor="accent1"/>
             </w:tcBorders>
           </w:tcPr>
           <w:p>
@@ -1166,7 +1175,7 @@
         <w:trPr>
           <w:gridAfter w:val="1"/>
           <w:wAfter w:w="27" w:type="dxa"/>
-          <w:trHeight w:val="850"/>
+          <w:trHeight w:val="737"/>
           <w:jc w:val="center"/>
         </w:trPr>
         <w:tc>
@@ -1174,7 +1183,7 @@
             <w:tcW w:w="1843" w:type="dxa"/>
             <w:gridSpan w:val="8"/>
             <w:tcBorders>
-              <w:right w:val="single" w:sz="4" w:space="0" w:color="auto"/>
+              <w:right w:val="single" w:sz="4" w:space="0" w:color="5B9BD5" w:themeColor="accent1"/>
             </w:tcBorders>
           </w:tcPr>
           <w:p/>
@@ -1184,7 +1193,7 @@
             <w:tcW w:w="284" w:type="dxa"/>
             <w:gridSpan w:val="2"/>
             <w:tcBorders>
-              <w:left w:val="single" w:sz="4" w:space="0" w:color="auto"/>
+              <w:left w:val="single" w:sz="4" w:space="0" w:color="5B9BD5" w:themeColor="accent1"/>
             </w:tcBorders>
           </w:tcPr>
           <w:p>
@@ -1284,7 +1293,7 @@
         <w:trPr>
           <w:gridAfter w:val="1"/>
           <w:wAfter w:w="27" w:type="dxa"/>
-          <w:trHeight w:val="298"/>
+          <w:trHeight w:val="283"/>
           <w:jc w:val="center"/>
         </w:trPr>
         <w:tc>
@@ -1292,7 +1301,8 @@
             <w:tcW w:w="1843" w:type="dxa"/>
             <w:gridSpan w:val="8"/>
             <w:tcBorders>
-              <w:right w:val="single" w:sz="36" w:space="0" w:color="AEAAAA" w:themeColor="background2" w:themeShade="BF"/>
+              <w:bottom w:val="single" w:sz="24" w:space="0" w:color="5B9BD5" w:themeColor="accent1"/>
+              <w:right w:val="single" w:sz="36" w:space="0" w:color="5B9BD5" w:themeColor="accent1"/>
             </w:tcBorders>
           </w:tcPr>
           <w:p>
@@ -1316,7 +1326,7 @@
             <w:tcW w:w="8774" w:type="dxa"/>
             <w:gridSpan w:val="7"/>
             <w:tcBorders>
-              <w:left w:val="single" w:sz="36" w:space="0" w:color="AEAAAA" w:themeColor="background2" w:themeShade="BF"/>
+              <w:left w:val="single" w:sz="36" w:space="0" w:color="5B9BD5" w:themeColor="accent1"/>
             </w:tcBorders>
           </w:tcPr>
           <w:p/>
@@ -1334,12 +1344,16 @@
             <w:tcW w:w="1843" w:type="dxa"/>
             <w:gridSpan w:val="8"/>
             <w:tcBorders>
-              <w:right w:val="single" w:sz="4" w:space="0" w:color="auto"/>
-            </w:tcBorders>
-          </w:tcPr>
-          <w:p>
-            <w:r>
-              <w:t>2014</w:t>
+              <w:top w:val="single" w:sz="24" w:space="0" w:color="5B9BD5" w:themeColor="accent1"/>
+              <w:right w:val="single" w:sz="4" w:space="0" w:color="5B9BD5" w:themeColor="accent1"/>
+            </w:tcBorders>
+          </w:tcPr>
+          <w:p>
+            <w:r>
+              <w:t>201</w:t>
+            </w:r>
+            <w:r>
+              <w:t>3</w:t>
             </w:r>
             <w:r>
               <w:rPr>
@@ -1348,14 +1362,20 @@
               <w:t>/</w:t>
             </w:r>
             <w:r>
+              <w:t>09</w:t>
+            </w:r>
+            <w:r>
+              <w:t xml:space="preserve"> ~ 201</w:t>
+            </w:r>
+            <w:r>
+              <w:t>4</w:t>
+            </w:r>
+            <w:r>
+              <w:t>/</w:t>
+            </w:r>
+            <w:r>
               <w:t>12</w:t>
             </w:r>
-            <w:r>
-              <w:t xml:space="preserve"> ~ 2015/</w:t>
-            </w:r>
-            <w:r>
-              <w:t>03</w:t>
-            </w:r>
           </w:p>
         </w:tc>
         <w:tc>
@@ -1363,7 +1383,8 @@
             <w:tcW w:w="284" w:type="dxa"/>
             <w:gridSpan w:val="2"/>
             <w:tcBorders>
-              <w:left w:val="single" w:sz="4" w:space="0" w:color="auto"/>
+              <w:top w:val="single" w:sz="24" w:space="0" w:color="5B9BD5" w:themeColor="accent1"/>
+              <w:left w:val="single" w:sz="4" w:space="0" w:color="5B9BD5" w:themeColor="accent1"/>
             </w:tcBorders>
           </w:tcPr>
           <w:p/>
@@ -1373,7 +1394,7 @@
             <w:tcW w:w="8490" w:type="dxa"/>
             <w:gridSpan w:val="5"/>
             <w:tcBorders>
-              <w:top w:val="single" w:sz="4" w:space="0" w:color="7F7F7F" w:themeColor="text1" w:themeTint="80"/>
+              <w:top w:val="single" w:sz="24" w:space="0" w:color="5B9BD5" w:themeColor="accent1"/>
             </w:tcBorders>
           </w:tcPr>
           <w:p>
@@ -1401,7 +1422,7 @@
         <w:trPr>
           <w:gridAfter w:val="1"/>
           <w:wAfter w:w="27" w:type="dxa"/>
-          <w:trHeight w:val="1474"/>
+          <w:trHeight w:val="1304"/>
           <w:jc w:val="center"/>
         </w:trPr>
         <w:tc>
@@ -1409,7 +1430,8 @@
             <w:tcW w:w="1843" w:type="dxa"/>
             <w:gridSpan w:val="8"/>
             <w:tcBorders>
-              <w:right w:val="single" w:sz="4" w:space="0" w:color="auto"/>
+              <w:bottom w:val="single" w:sz="4" w:space="0" w:color="5B9BD5" w:themeColor="accent1"/>
+              <w:right w:val="single" w:sz="4" w:space="0" w:color="5B9BD5" w:themeColor="accent1"/>
             </w:tcBorders>
           </w:tcPr>
           <w:p/>
@@ -1419,7 +1441,8 @@
             <w:tcW w:w="284" w:type="dxa"/>
             <w:gridSpan w:val="2"/>
             <w:tcBorders>
-              <w:left w:val="single" w:sz="4" w:space="0" w:color="auto"/>
+              <w:left w:val="single" w:sz="4" w:space="0" w:color="5B9BD5" w:themeColor="accent1"/>
+              <w:bottom w:val="single" w:sz="4" w:space="0" w:color="5B9BD5" w:themeColor="accent1"/>
             </w:tcBorders>
           </w:tcPr>
           <w:p>
@@ -1461,7 +1484,7 @@
             <w:tcW w:w="8490" w:type="dxa"/>
             <w:gridSpan w:val="5"/>
             <w:tcBorders>
-              <w:bottom w:val="single" w:sz="4" w:space="0" w:color="7F7F7F" w:themeColor="text1" w:themeTint="80"/>
+              <w:bottom w:val="single" w:sz="4" w:space="0" w:color="5B9BD5" w:themeColor="accent1"/>
             </w:tcBorders>
           </w:tcPr>
           <w:p>
@@ -1632,7 +1655,8 @@
             <w:tcW w:w="1843" w:type="dxa"/>
             <w:gridSpan w:val="8"/>
             <w:tcBorders>
-              <w:right w:val="single" w:sz="4" w:space="0" w:color="auto"/>
+              <w:top w:val="single" w:sz="4" w:space="0" w:color="5B9BD5" w:themeColor="accent1"/>
+              <w:right w:val="single" w:sz="4" w:space="0" w:color="5B9BD5" w:themeColor="accent1"/>
             </w:tcBorders>
           </w:tcPr>
           <w:p>
@@ -1646,13 +1670,19 @@
               <w:t>/</w:t>
             </w:r>
             <w:r>
-              <w:t>10</w:t>
-            </w:r>
-            <w:r>
-              <w:t xml:space="preserve"> ~ 2015/</w:t>
-            </w:r>
-            <w:r>
-              <w:t>03</w:t>
+              <w:t>07</w:t>
+            </w:r>
+            <w:r>
+              <w:t xml:space="preserve"> ~ 201</w:t>
+            </w:r>
+            <w:r>
+              <w:t>4</w:t>
+            </w:r>
+            <w:r>
+              <w:t>/</w:t>
+            </w:r>
+            <w:r>
+              <w:t>12</w:t>
             </w:r>
           </w:p>
         </w:tc>
@@ -1661,7 +1691,8 @@
             <w:tcW w:w="284" w:type="dxa"/>
             <w:gridSpan w:val="2"/>
             <w:tcBorders>
-              <w:left w:val="single" w:sz="4" w:space="0" w:color="auto"/>
+              <w:top w:val="single" w:sz="4" w:space="0" w:color="5B9BD5" w:themeColor="accent1"/>
+              <w:left w:val="single" w:sz="4" w:space="0" w:color="5B9BD5" w:themeColor="accent1"/>
             </w:tcBorders>
           </w:tcPr>
           <w:p/>
@@ -1671,7 +1702,232 @@
             <w:tcW w:w="8490" w:type="dxa"/>
             <w:gridSpan w:val="5"/>
             <w:tcBorders>
-              <w:top w:val="single" w:sz="4" w:space="0" w:color="7F7F7F" w:themeColor="text1" w:themeTint="80"/>
+              <w:top w:val="single" w:sz="4" w:space="0" w:color="5B9BD5" w:themeColor="accent1"/>
+            </w:tcBorders>
+          </w:tcPr>
+          <w:p>
+            <w:pPr>
+              <w:rPr>
+                <w:b/>
+              </w:rPr>
+            </w:pPr>
+            <w:r>
+              <w:rPr>
+                <w:rFonts w:ascii="黑体" w:eastAsia="黑体" w:hAnsi="黑体" w:hint="eastAsia"/>
+              </w:rPr>
+              <w:t>中兴南京研发中心</w:t>
+            </w:r>
+            <w:r>
+              <w:rPr>
+                <w:rFonts w:ascii="黑体" w:eastAsia="黑体" w:hAnsi="黑体"/>
+              </w:rPr>
+              <w:t xml:space="preserve">  </w:t>
+            </w:r>
+            <w:r>
+              <w:rPr>
+                <w:rFonts w:ascii="黑体" w:eastAsia="黑体" w:hAnsi="黑体" w:hint="eastAsia"/>
+              </w:rPr>
+              <w:t>基于智能手机</w:t>
+            </w:r>
+            <w:r>
+              <w:rPr>
+                <w:rFonts w:ascii="黑体" w:eastAsia="黑体" w:hAnsi="黑体"/>
+              </w:rPr>
+              <w:t>APP</w:t>
+            </w:r>
+            <w:r>
+              <w:rPr>
+                <w:rFonts w:ascii="黑体" w:eastAsia="黑体" w:hAnsi="黑体" w:hint="eastAsia"/>
+              </w:rPr>
+              <w:t>的移动网络数据服务质量分析</w:t>
+            </w:r>
+          </w:p>
+        </w:tc>
+      </w:tr>
+      <w:tr>
+        <w:trPr>
+          <w:gridAfter w:val="1"/>
+          <w:wAfter w:w="27" w:type="dxa"/>
+          <w:trHeight w:val="1077"/>
+          <w:jc w:val="center"/>
+        </w:trPr>
+        <w:tc>
+          <w:tcPr>
+            <w:tcW w:w="1843" w:type="dxa"/>
+            <w:gridSpan w:val="8"/>
+            <w:tcBorders>
+              <w:right w:val="single" w:sz="4" w:space="0" w:color="5B9BD5" w:themeColor="accent1"/>
+            </w:tcBorders>
+          </w:tcPr>
+          <w:p/>
+        </w:tc>
+        <w:tc>
+          <w:tcPr>
+            <w:tcW w:w="284" w:type="dxa"/>
+            <w:gridSpan w:val="2"/>
+            <w:tcBorders>
+              <w:left w:val="single" w:sz="4" w:space="0" w:color="5B9BD5" w:themeColor="accent1"/>
+            </w:tcBorders>
+          </w:tcPr>
+          <w:p>
+            <w:pPr>
+              <w:rPr>
+                <w:rFonts w:ascii="Tahoma" w:hAnsi="Tahoma" w:cs="Tahoma"/>
+                <w:b/>
+                <w:color w:val="666666"/>
+                <w:sz w:val="20"/>
+                <w:szCs w:val="20"/>
+              </w:rPr>
+            </w:pPr>
+            <w:r>
+              <w:rPr>
+                <w:rFonts w:ascii="Tahoma" w:hAnsi="Tahoma" w:cs="Tahoma"/>
+                <w:b/>
+                <w:color w:val="666666"/>
+                <w:sz w:val="20"/>
+                <w:szCs w:val="20"/>
+              </w:rPr>
+              <w:t>•</w:t>
+            </w:r>
+          </w:p>
+          <w:p>
+            <w:r>
+              <w:rPr>
+                <w:rFonts w:ascii="Tahoma" w:hAnsi="Tahoma" w:cs="Tahoma"/>
+                <w:b/>
+                <w:color w:val="666666"/>
+                <w:sz w:val="20"/>
+                <w:szCs w:val="20"/>
+              </w:rPr>
+              <w:t>•</w:t>
+            </w:r>
+          </w:p>
+        </w:tc>
+        <w:tc>
+          <w:tcPr>
+            <w:tcW w:w="8490" w:type="dxa"/>
+            <w:gridSpan w:val="5"/>
+          </w:tcPr>
+          <w:p>
+            <w:r>
+              <w:t>项目任务</w:t>
+            </w:r>
+            <w:r>
+              <w:rPr>
+                <w:rFonts w:hint="eastAsia"/>
+              </w:rPr>
+              <w:t>：</w:t>
+            </w:r>
+            <w:r>
+              <w:rPr>
+                <w:rFonts w:hint="eastAsia"/>
+              </w:rPr>
+              <w:t>智能手机不同业务</w:t>
+            </w:r>
+            <w:r>
+              <w:rPr>
+                <w:rFonts w:hint="eastAsia"/>
+              </w:rPr>
+              <w:t>App</w:t>
+            </w:r>
+            <w:r>
+              <w:rPr>
+                <w:rFonts w:hint="eastAsia"/>
+              </w:rPr>
+              <w:t>用户质量评价体系（</w:t>
+            </w:r>
+            <w:r>
+              <w:rPr>
+                <w:rFonts w:hint="eastAsia"/>
+              </w:rPr>
+              <w:t>Qoe</w:t>
+            </w:r>
+            <w:r>
+              <w:rPr>
+                <w:rFonts w:hint="eastAsia"/>
+              </w:rPr>
+              <w:t>）软件开发</w:t>
+            </w:r>
+          </w:p>
+          <w:p>
+            <w:r>
+              <w:t>主要工作</w:t>
+            </w:r>
+            <w:r>
+              <w:rPr>
+                <w:rFonts w:hint="eastAsia"/>
+              </w:rPr>
+              <w:t>：</w:t>
+            </w:r>
+            <w:r>
+              <w:rPr>
+                <w:rFonts w:hint="eastAsia"/>
+              </w:rPr>
+              <w:t>完成手机端相关信息的采集</w:t>
+            </w:r>
+            <w:r>
+              <w:rPr>
+                <w:rFonts w:hint="eastAsia"/>
+              </w:rPr>
+              <w:t>以及上传，完成服务器端数据接收的接口工作以及数据库的搭建工作</w:t>
+            </w:r>
+          </w:p>
+        </w:tc>
+      </w:tr>
+      <w:tr>
+        <w:trPr>
+          <w:gridAfter w:val="1"/>
+          <w:wAfter w:w="27" w:type="dxa"/>
+          <w:trHeight w:val="397"/>
+          <w:jc w:val="center"/>
+        </w:trPr>
+        <w:tc>
+          <w:tcPr>
+            <w:tcW w:w="1843" w:type="dxa"/>
+            <w:gridSpan w:val="8"/>
+            <w:tcBorders>
+              <w:top w:val="single" w:sz="4" w:space="0" w:color="5B9BD5" w:themeColor="accent1"/>
+              <w:right w:val="single" w:sz="4" w:space="0" w:color="5B9BD5" w:themeColor="accent1"/>
+            </w:tcBorders>
+          </w:tcPr>
+          <w:p>
+            <w:r>
+              <w:t>2014</w:t>
+            </w:r>
+            <w:r>
+              <w:rPr>
+                <w:rFonts w:hint="eastAsia"/>
+              </w:rPr>
+              <w:t>/</w:t>
+            </w:r>
+            <w:r>
+              <w:t>10</w:t>
+            </w:r>
+            <w:r>
+              <w:t xml:space="preserve"> ~ 2015/</w:t>
+            </w:r>
+            <w:r>
+              <w:t>03</w:t>
+            </w:r>
+          </w:p>
+        </w:tc>
+        <w:tc>
+          <w:tcPr>
+            <w:tcW w:w="284" w:type="dxa"/>
+            <w:gridSpan w:val="2"/>
+            <w:tcBorders>
+              <w:top w:val="single" w:sz="4" w:space="0" w:color="5B9BD5" w:themeColor="accent1"/>
+              <w:left w:val="single" w:sz="4" w:space="0" w:color="5B9BD5" w:themeColor="accent1"/>
+            </w:tcBorders>
+          </w:tcPr>
+          <w:p/>
+        </w:tc>
+        <w:tc>
+          <w:tcPr>
+            <w:tcW w:w="8490" w:type="dxa"/>
+            <w:gridSpan w:val="5"/>
+            <w:tcBorders>
+              <w:top w:val="single" w:sz="4" w:space="0" w:color="5B9BD5" w:themeColor="accent1"/>
             </w:tcBorders>
           </w:tcPr>
           <w:p>
@@ -1701,7 +1957,7 @@
             <w:tcW w:w="1843" w:type="dxa"/>
             <w:gridSpan w:val="8"/>
             <w:tcBorders>
-              <w:right w:val="single" w:sz="4" w:space="0" w:color="auto"/>
+              <w:right w:val="single" w:sz="4" w:space="0" w:color="5B9BD5" w:themeColor="accent1"/>
             </w:tcBorders>
           </w:tcPr>
           <w:p/>
@@ -1711,7 +1967,7 @@
             <w:tcW w:w="284" w:type="dxa"/>
             <w:gridSpan w:val="2"/>
             <w:tcBorders>
-              <w:left w:val="single" w:sz="4" w:space="0" w:color="auto"/>
+              <w:left w:val="single" w:sz="4" w:space="0" w:color="5B9BD5" w:themeColor="accent1"/>
             </w:tcBorders>
           </w:tcPr>
           <w:p>
@@ -1752,9 +2008,6 @@
           <w:tcPr>
             <w:tcW w:w="8490" w:type="dxa"/>
             <w:gridSpan w:val="5"/>
-            <w:tcBorders>
-              <w:bottom w:val="single" w:sz="4" w:space="0" w:color="7F7F7F" w:themeColor="text1" w:themeTint="80"/>
-            </w:tcBorders>
           </w:tcPr>
           <w:p>
             <w:r>
@@ -1841,6 +2094,48 @@
               <w:t>及文件播放和信息发布，及相关知识点信息的增删改查等</w:t>
             </w:r>
           </w:p>
+        </w:tc>
+      </w:tr>
+      <w:tr>
+        <w:trPr>
+          <w:gridAfter w:val="1"/>
+          <w:wAfter w:w="27" w:type="dxa"/>
+          <w:jc w:val="center"/>
+        </w:trPr>
+        <w:tc>
+          <w:tcPr>
+            <w:tcW w:w="1843" w:type="dxa"/>
+            <w:gridSpan w:val="8"/>
+            <w:tcBorders>
+              <w:bottom w:val="single" w:sz="24" w:space="0" w:color="5B9BD5" w:themeColor="accent1"/>
+              <w:right w:val="single" w:sz="36" w:space="0" w:color="5B9BD5" w:themeColor="accent1"/>
+            </w:tcBorders>
+          </w:tcPr>
+          <w:p>
+            <w:pPr>
+              <w:jc w:val="center"/>
+              <w:rPr>
+                <w:sz w:val="24"/>
+              </w:rPr>
+            </w:pPr>
+            <w:r>
+              <w:rPr>
+                <w:rFonts w:ascii="黑体" w:eastAsia="黑体" w:hAnsi="黑体" w:hint="eastAsia"/>
+                <w:sz w:val="22"/>
+              </w:rPr>
+              <w:t>专业技能</w:t>
+            </w:r>
+          </w:p>
+        </w:tc>
+        <w:tc>
+          <w:tcPr>
+            <w:tcW w:w="8774" w:type="dxa"/>
+            <w:gridSpan w:val="7"/>
+            <w:tcBorders>
+              <w:left w:val="single" w:sz="36" w:space="0" w:color="5B9BD5" w:themeColor="accent1"/>
+            </w:tcBorders>
+          </w:tcPr>
+          <w:p/>
         </w:tc>
       </w:tr>
       <w:tr>
@@ -1854,87 +2149,98 @@
           <w:tcPr>
             <w:tcW w:w="1843" w:type="dxa"/>
             <w:gridSpan w:val="8"/>
-            <w:tcBorders>
-              <w:right w:val="single" w:sz="4" w:space="0" w:color="auto"/>
-            </w:tcBorders>
-          </w:tcPr>
-          <w:p>
-            <w:r>
-              <w:t>2014</w:t>
-            </w:r>
-            <w:r>
-              <w:rPr>
-                <w:rFonts w:hint="eastAsia"/>
-              </w:rPr>
-              <w:t>/</w:t>
-            </w:r>
-            <w:r>
-              <w:t>10 ~ 201</w:t>
-            </w:r>
-            <w:r>
-              <w:t>4</w:t>
-            </w:r>
-            <w:r>
-              <w:t>/</w:t>
-            </w:r>
-            <w:r>
-              <w:t>12</w:t>
-            </w:r>
-          </w:p>
+            <w:vMerge w:val="restart"/>
+            <w:tcBorders>
+              <w:top w:val="single" w:sz="24" w:space="0" w:color="5B9BD5" w:themeColor="accent1"/>
+              <w:right w:val="single" w:sz="4" w:space="0" w:color="5B9BD5" w:themeColor="accent1"/>
+            </w:tcBorders>
+          </w:tcPr>
+          <w:p/>
         </w:tc>
         <w:tc>
           <w:tcPr>
             <w:tcW w:w="284" w:type="dxa"/>
             <w:gridSpan w:val="2"/>
             <w:tcBorders>
-              <w:left w:val="single" w:sz="4" w:space="0" w:color="auto"/>
-            </w:tcBorders>
-          </w:tcPr>
-          <w:p/>
+              <w:top w:val="single" w:sz="24" w:space="0" w:color="5B9BD5" w:themeColor="accent1"/>
+              <w:left w:val="single" w:sz="4" w:space="0" w:color="5B9BD5" w:themeColor="accent1"/>
+            </w:tcBorders>
+          </w:tcPr>
+          <w:p>
+            <w:r>
+              <w:rPr>
+                <w:rFonts w:ascii="Tahoma" w:hAnsi="Tahoma" w:cs="Tahoma"/>
+                <w:b/>
+                <w:color w:val="666666"/>
+                <w:sz w:val="20"/>
+                <w:szCs w:val="20"/>
+              </w:rPr>
+              <w:t>•</w:t>
+            </w:r>
+          </w:p>
         </w:tc>
         <w:tc>
           <w:tcPr>
             <w:tcW w:w="8490" w:type="dxa"/>
             <w:gridSpan w:val="5"/>
             <w:tcBorders>
-              <w:top w:val="single" w:sz="4" w:space="0" w:color="7F7F7F" w:themeColor="text1" w:themeTint="80"/>
-            </w:tcBorders>
-          </w:tcPr>
-          <w:p>
-            <w:pPr>
-              <w:rPr>
-                <w:b/>
-              </w:rPr>
-            </w:pPr>
-            <w:r>
-              <w:rPr>
-                <w:rFonts w:ascii="黑体" w:eastAsia="黑体" w:hAnsi="黑体" w:hint="eastAsia"/>
-              </w:rPr>
-              <w:t>中兴南京研发中心</w:t>
-            </w:r>
-            <w:r>
-              <w:rPr>
-                <w:rFonts w:ascii="黑体" w:eastAsia="黑体" w:hAnsi="黑体"/>
-              </w:rPr>
-              <w:t xml:space="preserve">  </w:t>
-            </w:r>
-            <w:r>
-              <w:rPr>
-                <w:rFonts w:ascii="黑体" w:eastAsia="黑体" w:hAnsi="黑体" w:hint="eastAsia"/>
-              </w:rPr>
-              <w:t>基于智能手机</w:t>
-            </w:r>
-            <w:r>
-              <w:rPr>
-                <w:rFonts w:ascii="黑体" w:eastAsia="黑体" w:hAnsi="黑体"/>
-              </w:rPr>
-              <w:t>APP</w:t>
-            </w:r>
-            <w:r>
-              <w:rPr>
-                <w:rFonts w:ascii="黑体" w:eastAsia="黑体" w:hAnsi="黑体" w:hint="eastAsia"/>
-              </w:rPr>
-              <w:t>的移动网络数据服务质量分析</w:t>
+              <w:top w:val="single" w:sz="24" w:space="0" w:color="5B9BD5" w:themeColor="accent1"/>
+            </w:tcBorders>
+          </w:tcPr>
+          <w:p>
+            <w:r>
+              <w:rPr>
+                <w:rFonts w:hint="eastAsia"/>
+              </w:rPr>
+              <w:t>熟悉</w:t>
+            </w:r>
+            <w:r>
+              <w:rPr>
+                <w:rFonts w:hint="eastAsia"/>
+              </w:rPr>
+              <w:t>java</w:t>
+            </w:r>
+            <w:r>
+              <w:rPr>
+                <w:rFonts w:hint="eastAsia"/>
+              </w:rPr>
+              <w:t>语言，熟悉</w:t>
+            </w:r>
+            <w:r>
+              <w:rPr>
+                <w:rFonts w:hint="eastAsia"/>
+              </w:rPr>
+              <w:t>Android</w:t>
+            </w:r>
+            <w:r>
+              <w:rPr>
+                <w:rFonts w:hint="eastAsia"/>
+              </w:rPr>
+              <w:t>开发，熟练使用</w:t>
+            </w:r>
+            <w:r>
+              <w:rPr>
+                <w:rFonts w:hint="eastAsia"/>
+              </w:rPr>
+              <w:t>eclipse</w:t>
+            </w:r>
+            <w:r>
+              <w:rPr>
+                <w:rFonts w:hint="eastAsia"/>
+              </w:rPr>
+              <w:t>，</w:t>
+            </w:r>
+            <w:r>
+              <w:rPr>
+                <w:rFonts w:hint="eastAsia"/>
+              </w:rPr>
+              <w:t>git</w:t>
+            </w:r>
+            <w:r>
+              <w:rPr>
+                <w:rFonts w:hint="eastAsia"/>
+              </w:rPr>
+              <w:t>等开发工具</w:t>
             </w:r>
           </w:p>
         </w:tc>
@@ -1943,15 +2249,16 @@
         <w:trPr>
           <w:gridAfter w:val="1"/>
           <w:wAfter w:w="27" w:type="dxa"/>
-          <w:trHeight w:val="1134"/>
+          <w:trHeight w:val="680"/>
           <w:jc w:val="center"/>
         </w:trPr>
         <w:tc>
           <w:tcPr>
             <w:tcW w:w="1843" w:type="dxa"/>
             <w:gridSpan w:val="8"/>
-            <w:tcBorders>
-              <w:right w:val="single" w:sz="4" w:space="0" w:color="auto"/>
+            <w:vMerge/>
+            <w:tcBorders>
+              <w:right w:val="single" w:sz="4" w:space="0" w:color="5B9BD5" w:themeColor="accent1"/>
             </w:tcBorders>
           </w:tcPr>
           <w:p/>
@@ -1961,11 +2268,11 @@
             <w:tcW w:w="284" w:type="dxa"/>
             <w:gridSpan w:val="2"/>
             <w:tcBorders>
-              <w:left w:val="single" w:sz="4" w:space="0" w:color="auto"/>
-            </w:tcBorders>
-          </w:tcPr>
-          <w:p>
-            <w:pPr>
+              <w:left w:val="single" w:sz="4" w:space="0" w:color="5B9BD5" w:themeColor="accent1"/>
+            </w:tcBorders>
+          </w:tcPr>
+          <w:p>
+            <w:r>
               <w:rPr>
                 <w:rFonts w:ascii="Tahoma" w:hAnsi="Tahoma" w:cs="Tahoma"/>
                 <w:b/>
@@ -1973,7 +2280,112 @@
                 <w:sz w:val="20"/>
                 <w:szCs w:val="20"/>
               </w:rPr>
-            </w:pPr>
+              <w:t>•</w:t>
+            </w:r>
+          </w:p>
+        </w:tc>
+        <w:tc>
+          <w:tcPr>
+            <w:tcW w:w="8490" w:type="dxa"/>
+            <w:gridSpan w:val="5"/>
+          </w:tcPr>
+          <w:p>
+            <w:r>
+              <w:rPr>
+                <w:rFonts w:hint="eastAsia"/>
+              </w:rPr>
+              <w:t>熟练使用</w:t>
+            </w:r>
+            <w:r>
+              <w:rPr>
+                <w:rFonts w:hint="eastAsia"/>
+              </w:rPr>
+              <w:t>Linux</w:t>
+            </w:r>
+            <w:r>
+              <w:rPr>
+                <w:rFonts w:hint="eastAsia"/>
+              </w:rPr>
+              <w:t>操作系统，</w:t>
+            </w:r>
+            <w:r>
+              <w:rPr>
+                <w:rFonts w:hint="eastAsia"/>
+              </w:rPr>
+              <w:t>LAMP</w:t>
+            </w:r>
+            <w:r>
+              <w:rPr>
+                <w:rFonts w:hint="eastAsia"/>
+              </w:rPr>
+              <w:t>开发环境的搭建，熟悉</w:t>
+            </w:r>
+            <w:r>
+              <w:rPr>
+                <w:rFonts w:hint="eastAsia"/>
+              </w:rPr>
+              <w:t>php</w:t>
+            </w:r>
+            <w:r>
+              <w:rPr>
+                <w:rFonts w:hint="eastAsia"/>
+              </w:rPr>
+              <w:t>语言，</w:t>
+            </w:r>
+            <w:r>
+              <w:rPr>
+                <w:rFonts w:hint="eastAsia"/>
+              </w:rPr>
+              <w:t>MySQL</w:t>
+            </w:r>
+            <w:r>
+              <w:rPr>
+                <w:rFonts w:hint="eastAsia"/>
+              </w:rPr>
+              <w:t>数据库以及</w:t>
+            </w:r>
+            <w:r>
+              <w:rPr>
+                <w:rFonts w:hint="eastAsia"/>
+              </w:rPr>
+              <w:t>vim</w:t>
+            </w:r>
+            <w:r>
+              <w:rPr>
+                <w:rFonts w:hint="eastAsia"/>
+              </w:rPr>
+              <w:t>的使用</w:t>
+            </w:r>
+          </w:p>
+        </w:tc>
+      </w:tr>
+      <w:tr>
+        <w:trPr>
+          <w:gridAfter w:val="1"/>
+          <w:wAfter w:w="27" w:type="dxa"/>
+          <w:trHeight w:val="340"/>
+          <w:jc w:val="center"/>
+        </w:trPr>
+        <w:tc>
+          <w:tcPr>
+            <w:tcW w:w="1843" w:type="dxa"/>
+            <w:gridSpan w:val="8"/>
+            <w:vMerge/>
+            <w:tcBorders>
+              <w:right w:val="single" w:sz="4" w:space="0" w:color="5B9BD5" w:themeColor="accent1"/>
+            </w:tcBorders>
+          </w:tcPr>
+          <w:p/>
+        </w:tc>
+        <w:tc>
+          <w:tcPr>
+            <w:tcW w:w="284" w:type="dxa"/>
+            <w:gridSpan w:val="2"/>
+            <w:tcBorders>
+              <w:left w:val="single" w:sz="4" w:space="0" w:color="5B9BD5" w:themeColor="accent1"/>
+            </w:tcBorders>
+          </w:tcPr>
+          <w:p>
             <w:r>
               <w:rPr>
                 <w:rFonts w:ascii="Tahoma" w:hAnsi="Tahoma" w:cs="Tahoma"/>
@@ -1985,6 +2397,123 @@
               <w:t>•</w:t>
             </w:r>
           </w:p>
+        </w:tc>
+        <w:tc>
+          <w:tcPr>
+            <w:tcW w:w="8490" w:type="dxa"/>
+            <w:gridSpan w:val="5"/>
+          </w:tcPr>
+          <w:p>
+            <w:r>
+              <w:rPr>
+                <w:rFonts w:hint="eastAsia"/>
+              </w:rPr>
+              <w:t>熟悉</w:t>
+            </w:r>
+            <w:r>
+              <w:rPr>
+                <w:rFonts w:hint="eastAsia"/>
+              </w:rPr>
+              <w:t>Hadoop</w:t>
+            </w:r>
+            <w:r>
+              <w:rPr>
+                <w:rFonts w:hint="eastAsia"/>
+              </w:rPr>
+              <w:t>平台的搭建，熟练使用</w:t>
+            </w:r>
+            <w:r>
+              <w:rPr>
+                <w:rFonts w:hint="eastAsia"/>
+              </w:rPr>
+              <w:t>HDFS</w:t>
+            </w:r>
+            <w:r>
+              <w:rPr>
+                <w:rFonts w:hint="eastAsia"/>
+              </w:rPr>
+              <w:t>，</w:t>
+            </w:r>
+            <w:r>
+              <w:rPr>
+                <w:rFonts w:hint="eastAsia"/>
+              </w:rPr>
+              <w:t>MapReduce</w:t>
+            </w:r>
+            <w:r>
+              <w:rPr>
+                <w:rFonts w:hint="eastAsia"/>
+              </w:rPr>
+              <w:t>，</w:t>
+            </w:r>
+            <w:r>
+              <w:rPr>
+                <w:rFonts w:hint="eastAsia"/>
+              </w:rPr>
+              <w:t>hive</w:t>
+            </w:r>
+            <w:r>
+              <w:rPr>
+                <w:rFonts w:hint="eastAsia"/>
+              </w:rPr>
+              <w:t>，</w:t>
+            </w:r>
+            <w:r>
+              <w:rPr>
+                <w:rFonts w:hint="eastAsia"/>
+              </w:rPr>
+              <w:t>pig</w:t>
+            </w:r>
+            <w:r>
+              <w:rPr>
+                <w:rFonts w:hint="eastAsia"/>
+              </w:rPr>
+              <w:t>，</w:t>
+            </w:r>
+            <w:r>
+              <w:rPr>
+                <w:rFonts w:hint="eastAsia"/>
+              </w:rPr>
+              <w:t>sqoop</w:t>
+            </w:r>
+            <w:r>
+              <w:rPr>
+                <w:rFonts w:hint="eastAsia"/>
+              </w:rPr>
+              <w:t>进行数据分析</w:t>
+            </w:r>
+            <w:r>
+              <w:t xml:space="preserve"> </w:t>
+            </w:r>
+          </w:p>
+        </w:tc>
+      </w:tr>
+      <w:tr>
+        <w:trPr>
+          <w:gridAfter w:val="1"/>
+          <w:wAfter w:w="27" w:type="dxa"/>
+          <w:trHeight w:val="340"/>
+          <w:jc w:val="center"/>
+        </w:trPr>
+        <w:tc>
+          <w:tcPr>
+            <w:tcW w:w="1843" w:type="dxa"/>
+            <w:gridSpan w:val="8"/>
+            <w:vMerge/>
+            <w:tcBorders>
+              <w:right w:val="single" w:sz="4" w:space="0" w:color="5B9BD5" w:themeColor="accent1"/>
+            </w:tcBorders>
+          </w:tcPr>
+          <w:p/>
+        </w:tc>
+        <w:tc>
+          <w:tcPr>
+            <w:tcW w:w="284" w:type="dxa"/>
+            <w:gridSpan w:val="2"/>
+            <w:tcBorders>
+              <w:left w:val="single" w:sz="4" w:space="0" w:color="5B9BD5" w:themeColor="accent1"/>
+            </w:tcBorders>
+          </w:tcPr>
           <w:p>
             <w:r>
               <w:rPr>
@@ -2005,72 +2534,100 @@
           </w:tcPr>
           <w:p>
             <w:r>
-              <w:t>项目任务</w:t>
-            </w:r>
-            <w:r>
-              <w:rPr>
-                <w:rFonts w:hint="eastAsia"/>
-              </w:rPr>
-              <w:t>：</w:t>
-            </w:r>
-            <w:r>
-              <w:rPr>
-                <w:rFonts w:hint="eastAsia"/>
-              </w:rPr>
-              <w:t>智能手机不同业务</w:t>
-            </w:r>
-            <w:r>
-              <w:rPr>
-                <w:rFonts w:hint="eastAsia"/>
-              </w:rPr>
-              <w:t>App</w:t>
-            </w:r>
-            <w:r>
-              <w:rPr>
-                <w:rFonts w:hint="eastAsia"/>
-              </w:rPr>
-              <w:t>用户质量评价体系（</w:t>
-            </w:r>
-            <w:r>
-              <w:rPr>
-                <w:rFonts w:hint="eastAsia"/>
-              </w:rPr>
-              <w:t>Qoe</w:t>
-            </w:r>
-            <w:r>
-              <w:rPr>
-                <w:rFonts w:hint="eastAsia"/>
-              </w:rPr>
-              <w:t>）软件开发</w:t>
-            </w:r>
-          </w:p>
-          <w:p>
-            <w:r>
-              <w:t>主要工作</w:t>
-            </w:r>
-            <w:r>
-              <w:rPr>
-                <w:rFonts w:hint="eastAsia"/>
-              </w:rPr>
-              <w:t>：</w:t>
-            </w:r>
-            <w:r>
-              <w:rPr>
-                <w:rFonts w:hint="eastAsia"/>
-              </w:rPr>
-              <w:t>完成手机端相关信息的采集</w:t>
-            </w:r>
-            <w:r>
-              <w:rPr>
-                <w:rFonts w:hint="eastAsia"/>
-              </w:rPr>
-              <w:t>以及上传</w:t>
-            </w:r>
-            <w:r>
-              <w:rPr>
-                <w:rFonts w:hint="eastAsia"/>
-              </w:rPr>
-              <w:t>，完成服务器端数据接收的接口工作以及数据库的搭建工作</w:t>
+              <w:rPr>
+                <w:rFonts w:hint="eastAsia"/>
+              </w:rPr>
+              <w:t>熟悉</w:t>
+            </w:r>
+            <w:r>
+              <w:rPr>
+                <w:rFonts w:hint="eastAsia"/>
+              </w:rPr>
+              <w:t>Python</w:t>
+            </w:r>
+            <w:r>
+              <w:rPr>
+                <w:rFonts w:hint="eastAsia"/>
+              </w:rPr>
+              <w:t>语言，熟练使用开源工具</w:t>
+            </w:r>
+            <w:r>
+              <w:rPr>
+                <w:rFonts w:hint="eastAsia"/>
+              </w:rPr>
+              <w:t>scrapy</w:t>
+            </w:r>
+            <w:r>
+              <w:rPr>
+                <w:rFonts w:hint="eastAsia"/>
+              </w:rPr>
+              <w:t>爬取网页</w:t>
+            </w:r>
+          </w:p>
+        </w:tc>
+      </w:tr>
+      <w:tr>
+        <w:trPr>
+          <w:gridAfter w:val="1"/>
+          <w:wAfter w:w="27" w:type="dxa"/>
+          <w:trHeight w:val="454"/>
+          <w:jc w:val="center"/>
+        </w:trPr>
+        <w:tc>
+          <w:tcPr>
+            <w:tcW w:w="1843" w:type="dxa"/>
+            <w:gridSpan w:val="8"/>
+            <w:vMerge/>
+            <w:tcBorders>
+              <w:right w:val="single" w:sz="4" w:space="0" w:color="5B9BD5" w:themeColor="accent1"/>
+            </w:tcBorders>
+          </w:tcPr>
+          <w:p/>
+        </w:tc>
+        <w:tc>
+          <w:tcPr>
+            <w:tcW w:w="284" w:type="dxa"/>
+            <w:gridSpan w:val="2"/>
+            <w:tcBorders>
+              <w:left w:val="single" w:sz="4" w:space="0" w:color="5B9BD5" w:themeColor="accent1"/>
+            </w:tcBorders>
+          </w:tcPr>
+          <w:p>
+            <w:r>
+              <w:rPr>
+                <w:rFonts w:ascii="Tahoma" w:hAnsi="Tahoma" w:cs="Tahoma"/>
+                <w:b/>
+                <w:color w:val="666666"/>
+                <w:sz w:val="20"/>
+                <w:szCs w:val="20"/>
+              </w:rPr>
+              <w:t>•</w:t>
+            </w:r>
+          </w:p>
+        </w:tc>
+        <w:tc>
+          <w:tcPr>
+            <w:tcW w:w="8490" w:type="dxa"/>
+            <w:gridSpan w:val="5"/>
+          </w:tcPr>
+          <w:p>
+            <w:r>
+              <w:rPr>
+                <w:rFonts w:hint="eastAsia"/>
+              </w:rPr>
+              <w:t>英语六级</w:t>
+            </w:r>
+            <w:r>
+              <w:rPr>
+                <w:rFonts w:hint="eastAsia"/>
+              </w:rPr>
+              <w:t>539</w:t>
+            </w:r>
+            <w:r>
+              <w:rPr>
+                <w:rFonts w:hint="eastAsia"/>
+              </w:rPr>
+              <w:t>分</w:t>
             </w:r>
           </w:p>
         </w:tc>
@@ -2086,14 +2643,15 @@
             <w:tcW w:w="1843" w:type="dxa"/>
             <w:gridSpan w:val="8"/>
             <w:tcBorders>
-              <w:right w:val="single" w:sz="36" w:space="0" w:color="AEAAAA" w:themeColor="background2" w:themeShade="BF"/>
+              <w:bottom w:val="single" w:sz="24" w:space="0" w:color="5B9BD5" w:themeColor="accent1"/>
+              <w:right w:val="single" w:sz="36" w:space="0" w:color="5B9BD5" w:themeColor="accent1"/>
             </w:tcBorders>
           </w:tcPr>
           <w:p>
             <w:pPr>
               <w:jc w:val="center"/>
               <w:rPr>
-                <w:sz w:val="24"/>
+                <w:b/>
               </w:rPr>
             </w:pPr>
             <w:r>
@@ -2101,7 +2659,7 @@
                 <w:rFonts w:ascii="黑体" w:eastAsia="黑体" w:hAnsi="黑体" w:hint="eastAsia"/>
                 <w:sz w:val="22"/>
               </w:rPr>
-              <w:t>专业技能</w:t>
+              <w:t>自我评价</w:t>
             </w:r>
           </w:p>
         </w:tc>
@@ -2110,7 +2668,8 @@
             <w:tcW w:w="8774" w:type="dxa"/>
             <w:gridSpan w:val="7"/>
             <w:tcBorders>
-              <w:left w:val="single" w:sz="36" w:space="0" w:color="AEAAAA" w:themeColor="background2" w:themeShade="BF"/>
+              <w:left w:val="single" w:sz="36" w:space="0" w:color="5B9BD5" w:themeColor="accent1"/>
+              <w:bottom w:val="single" w:sz="12" w:space="0" w:color="5B9BD5" w:themeColor="accent1"/>
             </w:tcBorders>
           </w:tcPr>
           <w:p/>
@@ -2126,9 +2685,9 @@
           <w:tcPr>
             <w:tcW w:w="1843" w:type="dxa"/>
             <w:gridSpan w:val="8"/>
-            <w:vMerge w:val="restart"/>
-            <w:tcBorders>
-              <w:right w:val="single" w:sz="4" w:space="0" w:color="auto"/>
+            <w:tcBorders>
+              <w:top w:val="single" w:sz="24" w:space="0" w:color="5B9BD5" w:themeColor="accent1"/>
+              <w:right w:val="single" w:sz="4" w:space="0" w:color="5B9BD5" w:themeColor="accent1"/>
             </w:tcBorders>
           </w:tcPr>
           <w:p/>
@@ -2138,7 +2697,8 @@
             <w:tcW w:w="284" w:type="dxa"/>
             <w:gridSpan w:val="2"/>
             <w:tcBorders>
-              <w:left w:val="single" w:sz="4" w:space="0" w:color="auto"/>
+              <w:top w:val="single" w:sz="24" w:space="0" w:color="5B9BD5" w:themeColor="accent1"/>
+              <w:left w:val="single" w:sz="4" w:space="0" w:color="5B9BD5" w:themeColor="accent1"/>
             </w:tcBorders>
           </w:tcPr>
           <w:p>
@@ -2159,64 +2719,18 @@
             <w:tcW w:w="8490" w:type="dxa"/>
             <w:gridSpan w:val="5"/>
             <w:tcBorders>
-              <w:top w:val="single" w:sz="4" w:space="0" w:color="7F7F7F" w:themeColor="text1" w:themeTint="80"/>
-            </w:tcBorders>
-          </w:tcPr>
-          <w:p>
-            <w:r>
-              <w:rPr>
-                <w:rFonts w:hint="eastAsia"/>
-              </w:rPr>
-              <w:t>熟悉</w:t>
-            </w:r>
-            <w:r>
-              <w:rPr>
-                <w:rFonts w:hint="eastAsia"/>
-              </w:rPr>
-              <w:t>java</w:t>
-            </w:r>
-            <w:r>
-              <w:rPr>
-                <w:rFonts w:hint="eastAsia"/>
-              </w:rPr>
-              <w:t>语言，熟悉</w:t>
-            </w:r>
-            <w:r>
-              <w:rPr>
-                <w:rFonts w:hint="eastAsia"/>
-              </w:rPr>
-              <w:t>Android</w:t>
-            </w:r>
-            <w:r>
-              <w:rPr>
-                <w:rFonts w:hint="eastAsia"/>
-              </w:rPr>
-              <w:t>开发，熟练使用</w:t>
-            </w:r>
-            <w:r>
-              <w:rPr>
-                <w:rFonts w:hint="eastAsia"/>
-              </w:rPr>
-              <w:t>eclipse</w:t>
-            </w:r>
-            <w:r>
-              <w:rPr>
-                <w:rFonts w:hint="eastAsia"/>
-              </w:rPr>
-              <w:t>，</w:t>
-            </w:r>
-            <w:r>
-              <w:rPr>
-                <w:rFonts w:hint="eastAsia"/>
-              </w:rPr>
-              <w:t>git</w:t>
-            </w:r>
-            <w:r>
-              <w:rPr>
-                <w:rFonts w:hint="eastAsia"/>
-              </w:rPr>
-              <w:t>等开发工具</w:t>
-            </w:r>
+              <w:top w:val="single" w:sz="24" w:space="0" w:color="5B9BD5" w:themeColor="accent1"/>
+            </w:tcBorders>
+          </w:tcPr>
+          <w:p>
+            <w:r>
+              <w:rPr>
+                <w:rFonts w:hint="eastAsia"/>
+              </w:rPr>
+              <w:t>接触新事物比较快，可塑性比较高</w:t>
+            </w:r>
+            <w:bookmarkStart w:id="0" w:name="_GoBack"/>
+            <w:bookmarkEnd w:id="0"/>
           </w:p>
         </w:tc>
       </w:tr>
@@ -2230,9 +2744,8 @@
           <w:tcPr>
             <w:tcW w:w="1843" w:type="dxa"/>
             <w:gridSpan w:val="8"/>
-            <w:vMerge/>
-            <w:tcBorders>
-              <w:right w:val="single" w:sz="4" w:space="0" w:color="auto"/>
+            <w:tcBorders>
+              <w:right w:val="single" w:sz="4" w:space="0" w:color="5B9BD5" w:themeColor="accent1"/>
             </w:tcBorders>
           </w:tcPr>
           <w:p/>
@@ -2242,7 +2755,7 @@
             <w:tcW w:w="284" w:type="dxa"/>
             <w:gridSpan w:val="2"/>
             <w:tcBorders>
-              <w:left w:val="single" w:sz="4" w:space="0" w:color="auto"/>
+              <w:left w:val="single" w:sz="4" w:space="0" w:color="5B9BD5" w:themeColor="accent1"/>
             </w:tcBorders>
           </w:tcPr>
           <w:p>
@@ -2268,67 +2781,7 @@
               <w:rPr>
                 <w:rFonts w:hint="eastAsia"/>
               </w:rPr>
-              <w:t>熟练使用</w:t>
-            </w:r>
-            <w:r>
-              <w:rPr>
-                <w:rFonts w:hint="eastAsia"/>
-              </w:rPr>
-              <w:t>Linux</w:t>
-            </w:r>
-            <w:r>
-              <w:rPr>
-                <w:rFonts w:hint="eastAsia"/>
-              </w:rPr>
-              <w:t>操作系统，</w:t>
-            </w:r>
-            <w:r>
-              <w:rPr>
-                <w:rFonts w:hint="eastAsia"/>
-              </w:rPr>
-              <w:t>LAMP</w:t>
-            </w:r>
-            <w:r>
-              <w:rPr>
-                <w:rFonts w:hint="eastAsia"/>
-              </w:rPr>
-              <w:t>开发环境的搭建，熟悉</w:t>
-            </w:r>
-            <w:r>
-              <w:rPr>
-                <w:rFonts w:hint="eastAsia"/>
-              </w:rPr>
-              <w:t>php</w:t>
-            </w:r>
-            <w:r>
-              <w:rPr>
-                <w:rFonts w:hint="eastAsia"/>
-              </w:rPr>
-              <w:t>语言，</w:t>
-            </w:r>
-            <w:r>
-              <w:rPr>
-                <w:rFonts w:hint="eastAsia"/>
-              </w:rPr>
-              <w:t>MySQL</w:t>
-            </w:r>
-            <w:r>
-              <w:rPr>
-                <w:rFonts w:hint="eastAsia"/>
-              </w:rPr>
-              <w:t>数据库以及</w:t>
-            </w:r>
-            <w:r>
-              <w:rPr>
-                <w:rFonts w:hint="eastAsia"/>
-              </w:rPr>
-              <w:t>vim</w:t>
-            </w:r>
-            <w:r>
-              <w:rPr>
-                <w:rFonts w:hint="eastAsia"/>
-              </w:rPr>
-              <w:t>的使用</w:t>
+              <w:t>做事比较踏实，工作勤奋，认真负责，能吃苦耐劳，尽职尽责</w:t>
             </w:r>
           </w:p>
         </w:tc>
@@ -2343,9 +2796,8 @@
           <w:tcPr>
             <w:tcW w:w="1843" w:type="dxa"/>
             <w:gridSpan w:val="8"/>
-            <w:vMerge/>
-            <w:tcBorders>
-              <w:right w:val="single" w:sz="4" w:space="0" w:color="auto"/>
+            <w:tcBorders>
+              <w:right w:val="single" w:sz="4" w:space="0" w:color="5B9BD5" w:themeColor="accent1"/>
             </w:tcBorders>
           </w:tcPr>
           <w:p/>
@@ -2355,433 +2807,7 @@
             <w:tcW w:w="284" w:type="dxa"/>
             <w:gridSpan w:val="2"/>
             <w:tcBorders>
-              <w:left w:val="single" w:sz="4" w:space="0" w:color="auto"/>
-            </w:tcBorders>
-          </w:tcPr>
-          <w:p>
-            <w:r>
-              <w:rPr>
-                <w:rFonts w:ascii="Tahoma" w:hAnsi="Tahoma" w:cs="Tahoma"/>
-                <w:b/>
-                <w:color w:val="666666"/>
-                <w:sz w:val="20"/>
-                <w:szCs w:val="20"/>
-              </w:rPr>
-              <w:t>•</w:t>
-            </w:r>
-          </w:p>
-        </w:tc>
-        <w:tc>
-          <w:tcPr>
-            <w:tcW w:w="8490" w:type="dxa"/>
-            <w:gridSpan w:val="5"/>
-          </w:tcPr>
-          <w:p>
-            <w:r>
-              <w:rPr>
-                <w:rFonts w:hint="eastAsia"/>
-              </w:rPr>
-              <w:t>熟悉</w:t>
-            </w:r>
-            <w:r>
-              <w:rPr>
-                <w:rFonts w:hint="eastAsia"/>
-              </w:rPr>
-              <w:t>Hadoop</w:t>
-            </w:r>
-            <w:r>
-              <w:rPr>
-                <w:rFonts w:hint="eastAsia"/>
-              </w:rPr>
-              <w:t>平台的搭建，熟练使用</w:t>
-            </w:r>
-            <w:r>
-              <w:rPr>
-                <w:rFonts w:hint="eastAsia"/>
-              </w:rPr>
-              <w:t>HDFS</w:t>
-            </w:r>
-            <w:r>
-              <w:rPr>
-                <w:rFonts w:hint="eastAsia"/>
-              </w:rPr>
-              <w:t>，</w:t>
-            </w:r>
-            <w:r>
-              <w:rPr>
-                <w:rFonts w:hint="eastAsia"/>
-              </w:rPr>
-              <w:t>MapReduce</w:t>
-            </w:r>
-            <w:r>
-              <w:rPr>
-                <w:rFonts w:hint="eastAsia"/>
-              </w:rPr>
-              <w:t>，</w:t>
-            </w:r>
-            <w:r>
-              <w:rPr>
-                <w:rFonts w:hint="eastAsia"/>
-              </w:rPr>
-              <w:t>hive</w:t>
-            </w:r>
-            <w:r>
-              <w:rPr>
-                <w:rFonts w:hint="eastAsia"/>
-              </w:rPr>
-              <w:t>，</w:t>
-            </w:r>
-            <w:r>
-              <w:rPr>
-                <w:rFonts w:hint="eastAsia"/>
-              </w:rPr>
-              <w:t>pig</w:t>
-            </w:r>
-            <w:r>
-              <w:rPr>
-                <w:rFonts w:hint="eastAsia"/>
-              </w:rPr>
-              <w:t>，</w:t>
-            </w:r>
-            <w:r>
-              <w:rPr>
-                <w:rFonts w:hint="eastAsia"/>
-              </w:rPr>
-              <w:t>sqoop</w:t>
-            </w:r>
-            <w:r>
-              <w:rPr>
-                <w:rFonts w:hint="eastAsia"/>
-              </w:rPr>
-              <w:t>进行数据分析</w:t>
-            </w:r>
-            <w:r>
-              <w:t xml:space="preserve"> </w:t>
-            </w:r>
-          </w:p>
-        </w:tc>
-      </w:tr>
-      <w:tr>
-        <w:trPr>
-          <w:gridAfter w:val="1"/>
-          <w:wAfter w:w="27" w:type="dxa"/>
-          <w:jc w:val="center"/>
-        </w:trPr>
-        <w:tc>
-          <w:tcPr>
-            <w:tcW w:w="1843" w:type="dxa"/>
-            <w:gridSpan w:val="8"/>
-            <w:vMerge/>
-            <w:tcBorders>
-              <w:right w:val="single" w:sz="4" w:space="0" w:color="auto"/>
-            </w:tcBorders>
-          </w:tcPr>
-          <w:p/>
-        </w:tc>
-        <w:tc>
-          <w:tcPr>
-            <w:tcW w:w="284" w:type="dxa"/>
-            <w:gridSpan w:val="2"/>
-            <w:tcBorders>
-              <w:left w:val="single" w:sz="4" w:space="0" w:color="auto"/>
-            </w:tcBorders>
-          </w:tcPr>
-          <w:p>
-            <w:r>
-              <w:rPr>
-                <w:rFonts w:ascii="Tahoma" w:hAnsi="Tahoma" w:cs="Tahoma"/>
-                <w:b/>
-                <w:color w:val="666666"/>
-                <w:sz w:val="20"/>
-                <w:szCs w:val="20"/>
-              </w:rPr>
-              <w:t>•</w:t>
-            </w:r>
-          </w:p>
-        </w:tc>
-        <w:tc>
-          <w:tcPr>
-            <w:tcW w:w="8490" w:type="dxa"/>
-            <w:gridSpan w:val="5"/>
-          </w:tcPr>
-          <w:p>
-            <w:r>
-              <w:rPr>
-                <w:rFonts w:hint="eastAsia"/>
-              </w:rPr>
-              <w:t>熟悉</w:t>
-            </w:r>
-            <w:r>
-              <w:rPr>
-                <w:rFonts w:hint="eastAsia"/>
-              </w:rPr>
-              <w:t>Python</w:t>
-            </w:r>
-            <w:r>
-              <w:rPr>
-                <w:rFonts w:hint="eastAsia"/>
-              </w:rPr>
-              <w:t>语言，熟练使用开源工具</w:t>
-            </w:r>
-            <w:r>
-              <w:rPr>
-                <w:rFonts w:hint="eastAsia"/>
-              </w:rPr>
-              <w:t>scrapy</w:t>
-            </w:r>
-            <w:r>
-              <w:rPr>
-                <w:rFonts w:hint="eastAsia"/>
-              </w:rPr>
-              <w:t>爬取网页</w:t>
-            </w:r>
-            <w:bookmarkStart w:id="0" w:name="_GoBack"/>
-            <w:bookmarkEnd w:id="0"/>
-          </w:p>
-        </w:tc>
-      </w:tr>
-      <w:tr>
-        <w:trPr>
-          <w:gridAfter w:val="1"/>
-          <w:wAfter w:w="27" w:type="dxa"/>
-          <w:trHeight w:val="510"/>
-          <w:jc w:val="center"/>
-        </w:trPr>
-        <w:tc>
-          <w:tcPr>
-            <w:tcW w:w="1843" w:type="dxa"/>
-            <w:gridSpan w:val="8"/>
-            <w:vMerge/>
-            <w:tcBorders>
-              <w:right w:val="single" w:sz="4" w:space="0" w:color="auto"/>
-            </w:tcBorders>
-          </w:tcPr>
-          <w:p/>
-        </w:tc>
-        <w:tc>
-          <w:tcPr>
-            <w:tcW w:w="284" w:type="dxa"/>
-            <w:gridSpan w:val="2"/>
-            <w:tcBorders>
-              <w:left w:val="single" w:sz="4" w:space="0" w:color="auto"/>
-            </w:tcBorders>
-          </w:tcPr>
-          <w:p>
-            <w:r>
-              <w:rPr>
-                <w:rFonts w:ascii="Tahoma" w:hAnsi="Tahoma" w:cs="Tahoma"/>
-                <w:b/>
-                <w:color w:val="666666"/>
-                <w:sz w:val="20"/>
-                <w:szCs w:val="20"/>
-              </w:rPr>
-              <w:t>•</w:t>
-            </w:r>
-          </w:p>
-        </w:tc>
-        <w:tc>
-          <w:tcPr>
-            <w:tcW w:w="8490" w:type="dxa"/>
-            <w:gridSpan w:val="5"/>
-          </w:tcPr>
-          <w:p>
-            <w:r>
-              <w:rPr>
-                <w:rFonts w:hint="eastAsia"/>
-              </w:rPr>
-              <w:t>英语六级</w:t>
-            </w:r>
-            <w:r>
-              <w:rPr>
-                <w:rFonts w:hint="eastAsia"/>
-              </w:rPr>
-              <w:t>539</w:t>
-            </w:r>
-            <w:r>
-              <w:rPr>
-                <w:rFonts w:hint="eastAsia"/>
-              </w:rPr>
-              <w:t>分</w:t>
-            </w:r>
-          </w:p>
-        </w:tc>
-      </w:tr>
-      <w:tr>
-        <w:trPr>
-          <w:gridAfter w:val="1"/>
-          <w:wAfter w:w="27" w:type="dxa"/>
-          <w:jc w:val="center"/>
-        </w:trPr>
-        <w:tc>
-          <w:tcPr>
-            <w:tcW w:w="1843" w:type="dxa"/>
-            <w:gridSpan w:val="8"/>
-            <w:tcBorders>
-              <w:right w:val="single" w:sz="36" w:space="0" w:color="7F7F7F" w:themeColor="text1" w:themeTint="80"/>
-            </w:tcBorders>
-          </w:tcPr>
-          <w:p>
-            <w:pPr>
-              <w:jc w:val="center"/>
-              <w:rPr>
-                <w:b/>
-              </w:rPr>
-            </w:pPr>
-            <w:r>
-              <w:rPr>
-                <w:rFonts w:ascii="黑体" w:eastAsia="黑体" w:hAnsi="黑体" w:hint="eastAsia"/>
-                <w:sz w:val="22"/>
-              </w:rPr>
-              <w:t>自我评价</w:t>
-            </w:r>
-          </w:p>
-        </w:tc>
-        <w:tc>
-          <w:tcPr>
-            <w:tcW w:w="8774" w:type="dxa"/>
-            <w:gridSpan w:val="7"/>
-            <w:tcBorders>
-              <w:left w:val="single" w:sz="36" w:space="0" w:color="7F7F7F" w:themeColor="text1" w:themeTint="80"/>
-            </w:tcBorders>
-          </w:tcPr>
-          <w:p/>
-        </w:tc>
-      </w:tr>
-      <w:tr>
-        <w:trPr>
-          <w:gridAfter w:val="1"/>
-          <w:wAfter w:w="27" w:type="dxa"/>
-          <w:jc w:val="center"/>
-        </w:trPr>
-        <w:tc>
-          <w:tcPr>
-            <w:tcW w:w="1843" w:type="dxa"/>
-            <w:gridSpan w:val="8"/>
-            <w:tcBorders>
-              <w:right w:val="single" w:sz="4" w:space="0" w:color="auto"/>
-            </w:tcBorders>
-          </w:tcPr>
-          <w:p/>
-        </w:tc>
-        <w:tc>
-          <w:tcPr>
-            <w:tcW w:w="284" w:type="dxa"/>
-            <w:gridSpan w:val="2"/>
-            <w:tcBorders>
-              <w:left w:val="single" w:sz="4" w:space="0" w:color="auto"/>
-            </w:tcBorders>
-          </w:tcPr>
-          <w:p>
-            <w:r>
-              <w:rPr>
-                <w:rFonts w:ascii="Tahoma" w:hAnsi="Tahoma" w:cs="Tahoma"/>
-                <w:b/>
-                <w:color w:val="666666"/>
-                <w:sz w:val="20"/>
-                <w:szCs w:val="20"/>
-              </w:rPr>
-              <w:t>•</w:t>
-            </w:r>
-          </w:p>
-        </w:tc>
-        <w:tc>
-          <w:tcPr>
-            <w:tcW w:w="8490" w:type="dxa"/>
-            <w:gridSpan w:val="5"/>
-            <w:tcBorders>
-              <w:top w:val="single" w:sz="4" w:space="0" w:color="7F7F7F" w:themeColor="text1" w:themeTint="80"/>
-            </w:tcBorders>
-          </w:tcPr>
-          <w:p>
-            <w:r>
-              <w:rPr>
-                <w:rFonts w:hint="eastAsia"/>
-              </w:rPr>
-              <w:t>喜欢</w:t>
-            </w:r>
-            <w:r>
-              <w:rPr>
-                <w:rFonts w:hint="eastAsia"/>
-              </w:rPr>
-              <w:t>打乒乓球，喜欢阅读中、英文小说</w:t>
-            </w:r>
-          </w:p>
-        </w:tc>
-      </w:tr>
-      <w:tr>
-        <w:trPr>
-          <w:gridAfter w:val="1"/>
-          <w:wAfter w:w="27" w:type="dxa"/>
-          <w:jc w:val="center"/>
-        </w:trPr>
-        <w:tc>
-          <w:tcPr>
-            <w:tcW w:w="1843" w:type="dxa"/>
-            <w:gridSpan w:val="8"/>
-            <w:tcBorders>
-              <w:right w:val="single" w:sz="4" w:space="0" w:color="auto"/>
-            </w:tcBorders>
-          </w:tcPr>
-          <w:p/>
-        </w:tc>
-        <w:tc>
-          <w:tcPr>
-            <w:tcW w:w="284" w:type="dxa"/>
-            <w:gridSpan w:val="2"/>
-            <w:tcBorders>
-              <w:left w:val="single" w:sz="4" w:space="0" w:color="auto"/>
-            </w:tcBorders>
-          </w:tcPr>
-          <w:p>
-            <w:r>
-              <w:rPr>
-                <w:rFonts w:ascii="Tahoma" w:hAnsi="Tahoma" w:cs="Tahoma"/>
-                <w:b/>
-                <w:color w:val="666666"/>
-                <w:sz w:val="20"/>
-                <w:szCs w:val="20"/>
-              </w:rPr>
-              <w:t>•</w:t>
-            </w:r>
-          </w:p>
-        </w:tc>
-        <w:tc>
-          <w:tcPr>
-            <w:tcW w:w="8490" w:type="dxa"/>
-            <w:gridSpan w:val="5"/>
-          </w:tcPr>
-          <w:p>
-            <w:r>
-              <w:rPr>
-                <w:rFonts w:hint="eastAsia"/>
-              </w:rPr>
-              <w:t>做事比较踏实，工作勤奋，认真负责，能吃苦耐劳，尽职尽责</w:t>
-            </w:r>
-          </w:p>
-        </w:tc>
-      </w:tr>
-      <w:tr>
-        <w:trPr>
-          <w:gridAfter w:val="1"/>
-          <w:wAfter w:w="27" w:type="dxa"/>
-          <w:jc w:val="center"/>
-        </w:trPr>
-        <w:tc>
-          <w:tcPr>
-            <w:tcW w:w="1843" w:type="dxa"/>
-            <w:gridSpan w:val="8"/>
-            <w:tcBorders>
-              <w:right w:val="single" w:sz="4" w:space="0" w:color="auto"/>
-            </w:tcBorders>
-          </w:tcPr>
-          <w:p/>
-        </w:tc>
-        <w:tc>
-          <w:tcPr>
-            <w:tcW w:w="284" w:type="dxa"/>
-            <w:gridSpan w:val="2"/>
-            <w:tcBorders>
-              <w:left w:val="single" w:sz="4" w:space="0" w:color="auto"/>
+              <w:left w:val="single" w:sz="4" w:space="0" w:color="5B9BD5" w:themeColor="accent1"/>
             </w:tcBorders>
           </w:tcPr>
           <w:p>

--- a/北京邮电大学_尹彦龙.docx
+++ b/北京邮电大学_尹彦龙.docx
@@ -1374,8 +1374,10 @@
               <w:t>/</w:t>
             </w:r>
             <w:r>
-              <w:t>12</w:t>
-            </w:r>
+              <w:t>07</w:t>
+            </w:r>
+            <w:bookmarkStart w:id="0" w:name="_GoBack"/>
+            <w:bookmarkEnd w:id="0"/>
           </w:p>
         </w:tc>
         <w:tc>
@@ -2729,8 +2731,6 @@
               </w:rPr>
               <w:t>接触新事物比较快，可塑性比较高</w:t>
             </w:r>
-            <w:bookmarkStart w:id="0" w:name="_GoBack"/>
-            <w:bookmarkEnd w:id="0"/>
           </w:p>
         </w:tc>
       </w:tr>

--- a/北京邮电大学_尹彦龙.docx
+++ b/北京邮电大学_尹彦龙.docx
@@ -45,7 +45,13 @@
             <w:tcW w:w="236" w:type="dxa"/>
             <w:shd w:val="clear" w:color="auto" w:fill="404040" w:themeFill="text1" w:themeFillTint="BF"/>
           </w:tcPr>
-          <w:p/>
+          <w:p>
+            <w:pPr>
+              <w:rPr>
+                <w:rFonts w:hint="eastAsia"/>
+              </w:rPr>
+            </w:pPr>
+          </w:p>
         </w:tc>
         <w:tc>
           <w:tcPr>
@@ -452,8 +458,6 @@
               </w:rPr>
               <w:t>163</w:t>
             </w:r>
-            <w:bookmarkStart w:id="0" w:name="_GoBack"/>
-            <w:bookmarkEnd w:id="0"/>
             <w:r>
               <w:rPr>
                 <w:sz w:val="24"/>
@@ -998,7 +1002,19 @@
               <w:rPr>
                 <w:rFonts w:hint="eastAsia"/>
               </w:rPr>
-              <w:t>职位名称：开发</w:t>
+              <w:t>职位名称：</w:t>
+            </w:r>
+            <w:r>
+              <w:rPr>
+                <w:rFonts w:hint="eastAsia"/>
+              </w:rPr>
+              <w:t>PHP</w:t>
+            </w:r>
+            <w:r>
+              <w:rPr>
+                <w:rFonts w:hint="eastAsia"/>
+              </w:rPr>
+              <w:t>开发</w:t>
             </w:r>
             <w:r>
               <w:rPr>
@@ -1088,7 +1104,7 @@
               <w:rPr>
                 <w:rFonts w:hint="eastAsia"/>
               </w:rPr>
-              <w:t>php</w:t>
+              <w:t>PHP</w:t>
             </w:r>
             <w:r>
               <w:rPr>
@@ -1136,7 +1152,13 @@
               <w:rPr>
                 <w:rFonts w:hint="eastAsia"/>
               </w:rPr>
-              <w:t>其次抓取相关网页数据，将数据按照需求处理后存入数据库。</w:t>
+              <w:t>并设计相关的数据表，将数据做成报表进行展示</w:t>
+            </w:r>
+            <w:r>
+              <w:rPr>
+                <w:rFonts w:hint="eastAsia"/>
+              </w:rPr>
+              <w:t>。</w:t>
             </w:r>
           </w:p>
         </w:tc>
@@ -1385,19 +1407,19 @@
               <w:rPr>
                 <w:rFonts w:hint="eastAsia"/>
               </w:rPr>
-              <w:t>完成不同部门在各种场景下的数据需求，</w:t>
-            </w:r>
-            <w:r>
-              <w:rPr>
-                <w:rFonts w:hint="eastAsia"/>
-              </w:rPr>
-              <w:t>并将数据存进数据库以便进行展示，</w:t>
-            </w:r>
-            <w:r>
-              <w:rPr>
-                <w:rFonts w:hint="eastAsia"/>
-              </w:rPr>
-              <w:t>为他们提供有用的数据信息</w:t>
+              <w:t>，根据</w:t>
+            </w:r>
+            <w:r>
+              <w:rPr>
+                <w:rFonts w:hint="eastAsia"/>
+              </w:rPr>
+              <w:t>不同部门在各种场景下的数据需求，</w:t>
+            </w:r>
+            <w:r>
+              <w:rPr>
+                <w:rFonts w:hint="eastAsia"/>
+              </w:rPr>
+              <w:t>对大数据进行分析计算。</w:t>
             </w:r>
           </w:p>
         </w:tc>
@@ -1481,12 +1503,14 @@
                 <w:rFonts w:ascii="黑体" w:eastAsia="黑体" w:hAnsi="黑体"/>
               </w:rPr>
             </w:pPr>
+            <w:proofErr w:type="spellStart"/>
             <w:r>
               <w:rPr>
                 <w:rFonts w:ascii="黑体" w:eastAsia="黑体" w:hAnsi="黑体"/>
               </w:rPr>
               <w:t>Docomo</w:t>
             </w:r>
+            <w:proofErr w:type="spellEnd"/>
             <w:r>
               <w:rPr>
                 <w:rFonts w:ascii="黑体" w:eastAsia="黑体" w:hAnsi="黑体" w:hint="eastAsia"/>
@@ -1554,24 +1578,28 @@
               </w:rPr>
               <w:t>主要工作：使用</w:t>
             </w:r>
+            <w:proofErr w:type="spellStart"/>
             <w:r>
               <w:rPr>
                 <w:rFonts w:hint="eastAsia"/>
               </w:rPr>
               <w:t>scrapy</w:t>
             </w:r>
+            <w:proofErr w:type="spellEnd"/>
             <w:r>
               <w:rPr>
                 <w:rFonts w:hint="eastAsia"/>
               </w:rPr>
               <w:t>爬取京东和</w:t>
             </w:r>
+            <w:proofErr w:type="spellStart"/>
             <w:r>
               <w:rPr>
                 <w:rFonts w:hint="eastAsia"/>
               </w:rPr>
               <w:t>uniqlo</w:t>
             </w:r>
+            <w:proofErr w:type="spellEnd"/>
             <w:r>
               <w:rPr>
                 <w:rFonts w:hint="eastAsia"/>
@@ -1596,18 +1624,22 @@
               </w:rPr>
               <w:t>centos</w:t>
             </w:r>
+            <w:bookmarkStart w:id="0" w:name="_GoBack"/>
+            <w:bookmarkEnd w:id="0"/>
             <w:r>
               <w:rPr>
                 <w:rFonts w:hint="eastAsia"/>
               </w:rPr>
               <w:t>上搭建</w:t>
             </w:r>
+            <w:proofErr w:type="spellStart"/>
             <w:r>
               <w:rPr>
                 <w:rFonts w:hint="eastAsia"/>
               </w:rPr>
               <w:t>scrapy</w:t>
             </w:r>
+            <w:proofErr w:type="spellEnd"/>
             <w:r>
               <w:rPr>
                 <w:rFonts w:hint="eastAsia"/>
@@ -1732,12 +1764,14 @@
                 <w:b/>
               </w:rPr>
             </w:pPr>
+            <w:proofErr w:type="spellStart"/>
             <w:r>
               <w:rPr>
                 <w:rFonts w:ascii="黑体" w:eastAsia="黑体" w:hAnsi="黑体"/>
               </w:rPr>
               <w:t>Docomo</w:t>
             </w:r>
+            <w:proofErr w:type="spellEnd"/>
             <w:r>
               <w:rPr>
                 <w:rFonts w:ascii="黑体" w:eastAsia="黑体" w:hAnsi="黑体" w:hint="eastAsia"/>
@@ -1854,6 +1888,7 @@
               </w:rPr>
               <w:t>主要工作：通过</w:t>
             </w:r>
+            <w:proofErr w:type="spellStart"/>
             <w:r>
               <w:rPr>
                 <w:rFonts w:hint="eastAsia"/>
@@ -1862,6 +1897,7 @@
               </w:rPr>
               <w:t>Ambari</w:t>
             </w:r>
+            <w:proofErr w:type="spellEnd"/>
             <w:r>
               <w:rPr>
                 <w:rFonts w:hint="eastAsia"/>
@@ -1902,6 +1938,7 @@
               </w:rPr>
               <w:t>，通过</w:t>
             </w:r>
+            <w:proofErr w:type="spellStart"/>
             <w:r>
               <w:rPr>
                 <w:rFonts w:hint="eastAsia"/>
@@ -1910,6 +1947,7 @@
               </w:rPr>
               <w:t>mapreduce</w:t>
             </w:r>
+            <w:proofErr w:type="spellEnd"/>
             <w:r>
               <w:rPr>
                 <w:rFonts w:hint="eastAsia"/>
@@ -1950,6 +1988,7 @@
               </w:rPr>
               <w:t>，</w:t>
             </w:r>
+            <w:proofErr w:type="spellStart"/>
             <w:r>
               <w:rPr>
                 <w:spacing w:val="-2"/>
@@ -1957,6 +1996,7 @@
               </w:rPr>
               <w:t>sqoop</w:t>
             </w:r>
+            <w:proofErr w:type="spellEnd"/>
             <w:r>
               <w:rPr>
                 <w:spacing w:val="-2"/>
@@ -2161,12 +2201,14 @@
               </w:rPr>
               <w:t>用户质量评价体系（</w:t>
             </w:r>
+            <w:proofErr w:type="spellStart"/>
             <w:r>
               <w:rPr>
                 <w:rFonts w:hint="eastAsia"/>
               </w:rPr>
               <w:t>Qoe</w:t>
             </w:r>
+            <w:proofErr w:type="spellEnd"/>
             <w:r>
               <w:rPr>
                 <w:rFonts w:hint="eastAsia"/>
@@ -2194,7 +2236,7 @@
               <w:rPr>
                 <w:rFonts w:hint="eastAsia"/>
               </w:rPr>
-              <w:t>以及上传，完成服务器端数据接收的接口工作以及数据库的搭建工作</w:t>
+              <w:t>以及上传，完成服务器端数据接收的接口工作以及数据库的搭建和数据表的设计工作</w:t>
             </w:r>
           </w:p>
         </w:tc>
@@ -2360,6 +2402,11 @@
             </w:r>
           </w:p>
           <w:p>
+            <w:pPr>
+              <w:rPr>
+                <w:rFonts w:hint="eastAsia"/>
+              </w:rPr>
+            </w:pPr>
             <w:r>
               <w:t>主要工作</w:t>
             </w:r>
@@ -2379,14 +2426,28 @@
               <w:rPr>
                 <w:rFonts w:hint="eastAsia"/>
               </w:rPr>
-              <w:t>，并使用</w:t>
-            </w:r>
+              <w:t>，</w:t>
+            </w:r>
+            <w:r>
+              <w:rPr>
+                <w:rFonts w:hint="eastAsia"/>
+              </w:rPr>
+              <w:t>数据库的设计，</w:t>
+            </w:r>
+            <w:r>
+              <w:rPr>
+                <w:rFonts w:hint="eastAsia"/>
+              </w:rPr>
+              <w:t>并使用</w:t>
+            </w:r>
+            <w:proofErr w:type="spellStart"/>
             <w:r>
               <w:rPr>
                 <w:rFonts w:hint="eastAsia"/>
               </w:rPr>
               <w:t>Yii</w:t>
             </w:r>
+            <w:proofErr w:type="spellEnd"/>
             <w:r>
               <w:rPr>
                 <w:rFonts w:hint="eastAsia"/>
@@ -2409,19 +2470,27 @@
               <w:rPr>
                 <w:rFonts w:hint="eastAsia"/>
               </w:rPr>
-              <w:t>管理系统的开发，网站主要功能模块包括角色控制</w:t>
-            </w:r>
-            <w:r>
-              <w:rPr>
-                <w:rFonts w:hint="eastAsia"/>
-              </w:rPr>
-              <w:t>、文件上传</w:t>
-            </w:r>
-            <w:r>
-              <w:rPr>
-                <w:rFonts w:hint="eastAsia"/>
-              </w:rPr>
-              <w:t>及文件播放和信息发布，及相关知识点信息的增删改查等</w:t>
+              <w:t>管理系统的开发，</w:t>
+            </w:r>
+          </w:p>
+          <w:p>
+            <w:r>
+              <w:rPr>
+                <w:rFonts w:hint="eastAsia"/>
+              </w:rPr>
+              <w:t>以及</w:t>
+            </w:r>
+            <w:r>
+              <w:rPr>
+                <w:rFonts w:hint="eastAsia"/>
+              </w:rPr>
+              <w:t>app</w:t>
+            </w:r>
+            <w:r>
+              <w:rPr>
+                <w:rFonts w:hint="eastAsia"/>
+              </w:rPr>
+              <w:t>服务器端接口的设计</w:t>
             </w:r>
           </w:p>
         </w:tc>
@@ -2563,12 +2632,14 @@
               </w:rPr>
               <w:t>，</w:t>
             </w:r>
+            <w:proofErr w:type="spellStart"/>
             <w:r>
               <w:rPr>
                 <w:rFonts w:hint="eastAsia"/>
               </w:rPr>
               <w:t>git</w:t>
             </w:r>
+            <w:proofErr w:type="spellEnd"/>
             <w:r>
               <w:rPr>
                 <w:rFonts w:hint="eastAsia"/>
@@ -2656,12 +2727,14 @@
               </w:rPr>
               <w:t>，熟练使用</w:t>
             </w:r>
+            <w:proofErr w:type="spellStart"/>
             <w:r>
               <w:rPr>
                 <w:rFonts w:hint="eastAsia"/>
               </w:rPr>
               <w:t>php</w:t>
             </w:r>
+            <w:proofErr w:type="spellEnd"/>
             <w:r>
               <w:rPr>
                 <w:rFonts w:hint="eastAsia"/>
@@ -2685,6 +2758,32 @@
                 <w:rFonts w:hint="eastAsia"/>
               </w:rPr>
               <w:t>vim</w:t>
+            </w:r>
+            <w:r>
+              <w:rPr>
+                <w:rFonts w:hint="eastAsia"/>
+              </w:rPr>
+              <w:t>，</w:t>
+            </w:r>
+            <w:proofErr w:type="spellStart"/>
+            <w:r>
+              <w:rPr>
+                <w:rFonts w:hint="eastAsia"/>
+              </w:rPr>
+              <w:t>awk</w:t>
+            </w:r>
+            <w:proofErr w:type="spellEnd"/>
+            <w:r>
+              <w:rPr>
+                <w:rFonts w:hint="eastAsia"/>
+              </w:rPr>
+              <w:t>，熟悉</w:t>
+            </w:r>
+            <w:r>
+              <w:rPr>
+                <w:rFonts w:hint="eastAsia"/>
+              </w:rPr>
+              <w:t>MongoDB</w:t>
             </w:r>
           </w:p>
         </w:tc>
@@ -2767,12 +2866,14 @@
               </w:rPr>
               <w:t>，</w:t>
             </w:r>
+            <w:proofErr w:type="spellStart"/>
             <w:r>
               <w:rPr>
                 <w:rFonts w:hint="eastAsia"/>
               </w:rPr>
               <w:t>MapReduce</w:t>
             </w:r>
+            <w:proofErr w:type="spellEnd"/>
             <w:r>
               <w:rPr>
                 <w:rFonts w:hint="eastAsia"/>
@@ -2791,12 +2892,14 @@
               </w:rPr>
               <w:t>，</w:t>
             </w:r>
+            <w:proofErr w:type="spellStart"/>
             <w:r>
               <w:rPr>
                 <w:rFonts w:hint="eastAsia"/>
               </w:rPr>
               <w:t>sqoop</w:t>
             </w:r>
+            <w:proofErr w:type="spellEnd"/>
             <w:r>
               <w:rPr>
                 <w:rFonts w:hint="eastAsia"/>
@@ -2872,12 +2975,14 @@
               </w:rPr>
               <w:t>语言，熟练使用开源工具</w:t>
             </w:r>
+            <w:proofErr w:type="spellStart"/>
             <w:r>
               <w:rPr>
                 <w:rFonts w:hint="eastAsia"/>
               </w:rPr>
               <w:t>scrapy</w:t>
             </w:r>
+            <w:proofErr w:type="spellEnd"/>
             <w:r>
               <w:rPr>
                 <w:rFonts w:hint="eastAsia"/>
@@ -4028,7 +4133,7 @@
   <a:extraClrSchemeLst/>
   <a:extLst>
     <a:ext uri="{05A4C25C-085E-4340-85A3-A5531E510DB2}">
-      <thm15:themeFamily xmlns:thm15="http://schemas.microsoft.com/office/thememl/2012/main" xmlns="" name="Office Theme" id="{62F939B6-93AF-4DB8-9C6B-D6C7DFDC589F}" vid="{4A3C46E8-61CC-4603-A589-7422A47A8E4A}"/>
+      <thm15:themeFamily xmlns="" xmlns:thm15="http://schemas.microsoft.com/office/thememl/2012/main" name="Office Theme" id="{62F939B6-93AF-4DB8-9C6B-D6C7DFDC589F}" vid="{4A3C46E8-61CC-4603-A589-7422A47A8E4A}"/>
     </a:ext>
   </a:extLst>
 </a:theme>

--- a/北京邮电大学_尹彦龙.docx
+++ b/北京邮电大学_尹彦龙.docx
@@ -1,6 +1,6 @@
 
 <file path=word/document.xml><?xml version="1.0" encoding="utf-8"?>
-<w:document xmlns:wpc="http://schemas.microsoft.com/office/word/2010/wordprocessingCanvas" xmlns:mc="http://schemas.openxmlformats.org/markup-compatibility/2006" xmlns:o="urn:schemas-microsoft-com:office:office" xmlns:r="http://schemas.openxmlformats.org/officeDocument/2006/relationships" xmlns:m="http://schemas.openxmlformats.org/officeDocument/2006/math" xmlns:v="urn:schemas-microsoft-com:vml" xmlns:wp14="http://schemas.microsoft.com/office/word/2010/wordprocessingDrawing" xmlns:wp="http://schemas.openxmlformats.org/drawingml/2006/wordprocessingDrawing" xmlns:w10="urn:schemas-microsoft-com:office:word" xmlns:w="http://schemas.openxmlformats.org/wordprocessingml/2006/main" xmlns:w14="http://schemas.microsoft.com/office/word/2010/wordml" xmlns:wpg="http://schemas.microsoft.com/office/word/2010/wordprocessingGroup" xmlns:wpi="http://schemas.microsoft.com/office/word/2010/wordprocessingInk" xmlns:wne="http://schemas.microsoft.com/office/word/2006/wordml" xmlns:wps="http://schemas.microsoft.com/office/word/2010/wordprocessingShape" mc:Ignorable="w14 wp14">
+<w:document xmlns:wpc="http://schemas.microsoft.com/office/word/2010/wordprocessingCanvas" xmlns:mc="http://schemas.openxmlformats.org/markup-compatibility/2006" xmlns:o="urn:schemas-microsoft-com:office:office" xmlns:r="http://schemas.openxmlformats.org/officeDocument/2006/relationships" xmlns:m="http://schemas.openxmlformats.org/officeDocument/2006/math" xmlns:v="urn:schemas-microsoft-com:vml" xmlns:wp14="http://schemas.microsoft.com/office/word/2010/wordprocessingDrawing" xmlns:wp="http://schemas.openxmlformats.org/drawingml/2006/wordprocessingDrawing" xmlns:w10="urn:schemas-microsoft-com:office:word" xmlns:w="http://schemas.openxmlformats.org/wordprocessingml/2006/main" xmlns:w14="http://schemas.microsoft.com/office/word/2010/wordml" xmlns:w15="http://schemas.microsoft.com/office/word/2012/wordml" xmlns:wpg="http://schemas.microsoft.com/office/word/2010/wordprocessingGroup" xmlns:wpi="http://schemas.microsoft.com/office/word/2010/wordprocessingInk" xmlns:wne="http://schemas.microsoft.com/office/word/2006/wordml" xmlns:wps="http://schemas.microsoft.com/office/word/2010/wordprocessingShape" mc:Ignorable="w14 w15 wp14">
   <w:body>
     <w:tbl>
       <w:tblPr>
@@ -45,13 +45,7 @@
             <w:tcW w:w="236" w:type="dxa"/>
             <w:shd w:val="clear" w:color="auto" w:fill="404040" w:themeFill="text1" w:themeFillTint="BF"/>
           </w:tcPr>
-          <w:p>
-            <w:pPr>
-              <w:rPr>
-                <w:rFonts w:hint="eastAsia"/>
-              </w:rPr>
-            </w:pPr>
-          </w:p>
+          <w:p/>
         </w:tc>
         <w:tc>
           <w:tcPr>
@@ -1503,14 +1497,12 @@
                 <w:rFonts w:ascii="黑体" w:eastAsia="黑体" w:hAnsi="黑体"/>
               </w:rPr>
             </w:pPr>
-            <w:proofErr w:type="spellStart"/>
             <w:r>
               <w:rPr>
                 <w:rFonts w:ascii="黑体" w:eastAsia="黑体" w:hAnsi="黑体"/>
               </w:rPr>
               <w:t>Docomo</w:t>
             </w:r>
-            <w:proofErr w:type="spellEnd"/>
             <w:r>
               <w:rPr>
                 <w:rFonts w:ascii="黑体" w:eastAsia="黑体" w:hAnsi="黑体" w:hint="eastAsia"/>
@@ -1578,28 +1570,24 @@
               </w:rPr>
               <w:t>主要工作：使用</w:t>
             </w:r>
-            <w:proofErr w:type="spellStart"/>
             <w:r>
               <w:rPr>
                 <w:rFonts w:hint="eastAsia"/>
               </w:rPr>
               <w:t>scrapy</w:t>
             </w:r>
-            <w:proofErr w:type="spellEnd"/>
             <w:r>
               <w:rPr>
                 <w:rFonts w:hint="eastAsia"/>
               </w:rPr>
               <w:t>爬取京东和</w:t>
             </w:r>
-            <w:proofErr w:type="spellStart"/>
             <w:r>
               <w:rPr>
                 <w:rFonts w:hint="eastAsia"/>
               </w:rPr>
               <w:t>uniqlo</w:t>
             </w:r>
-            <w:proofErr w:type="spellEnd"/>
             <w:r>
               <w:rPr>
                 <w:rFonts w:hint="eastAsia"/>
@@ -1624,22 +1612,18 @@
               </w:rPr>
               <w:t>centos</w:t>
             </w:r>
-            <w:bookmarkStart w:id="0" w:name="_GoBack"/>
-            <w:bookmarkEnd w:id="0"/>
             <w:r>
               <w:rPr>
                 <w:rFonts w:hint="eastAsia"/>
               </w:rPr>
               <w:t>上搭建</w:t>
             </w:r>
-            <w:proofErr w:type="spellStart"/>
             <w:r>
               <w:rPr>
                 <w:rFonts w:hint="eastAsia"/>
               </w:rPr>
               <w:t>scrapy</w:t>
             </w:r>
-            <w:proofErr w:type="spellEnd"/>
             <w:r>
               <w:rPr>
                 <w:rFonts w:hint="eastAsia"/>
@@ -1764,19 +1748,35 @@
                 <w:b/>
               </w:rPr>
             </w:pPr>
-            <w:proofErr w:type="spellStart"/>
             <w:r>
               <w:rPr>
                 <w:rFonts w:ascii="黑体" w:eastAsia="黑体" w:hAnsi="黑体"/>
               </w:rPr>
               <w:t>Docomo</w:t>
             </w:r>
-            <w:proofErr w:type="spellEnd"/>
             <w:r>
               <w:rPr>
                 <w:rFonts w:ascii="黑体" w:eastAsia="黑体" w:hAnsi="黑体" w:hint="eastAsia"/>
               </w:rPr>
-              <w:t>（北京）通信技术研究中心有限公司基于移动网络数据的大数据分析系统</w:t>
+              <w:t>（北京）通信技术研究中心有限公司</w:t>
+            </w:r>
+            <w:r>
+              <w:rPr>
+                <w:rFonts w:ascii="黑体" w:eastAsia="黑体" w:hAnsi="黑体" w:hint="eastAsia"/>
+              </w:rPr>
+              <w:t xml:space="preserve"> </w:t>
+            </w:r>
+            <w:r>
+              <w:rPr>
+                <w:rFonts w:ascii="黑体" w:eastAsia="黑体" w:hAnsi="黑体"/>
+              </w:rPr>
+              <w:t xml:space="preserve"> </w:t>
+            </w:r>
+            <w:r>
+              <w:rPr>
+                <w:rFonts w:ascii="黑体" w:eastAsia="黑体" w:hAnsi="黑体" w:hint="eastAsia"/>
+              </w:rPr>
+              <w:t>基于移动网络数据的大数据分析系统</w:t>
             </w:r>
           </w:p>
         </w:tc>
@@ -1888,7 +1888,6 @@
               </w:rPr>
               <w:t>主要工作：通过</w:t>
             </w:r>
-            <w:proofErr w:type="spellStart"/>
             <w:r>
               <w:rPr>
                 <w:rFonts w:hint="eastAsia"/>
@@ -1897,7 +1896,6 @@
               </w:rPr>
               <w:t>Ambari</w:t>
             </w:r>
-            <w:proofErr w:type="spellEnd"/>
             <w:r>
               <w:rPr>
                 <w:rFonts w:hint="eastAsia"/>
@@ -1938,7 +1936,6 @@
               </w:rPr>
               <w:t>，通过</w:t>
             </w:r>
-            <w:proofErr w:type="spellStart"/>
             <w:r>
               <w:rPr>
                 <w:rFonts w:hint="eastAsia"/>
@@ -1947,7 +1944,6 @@
               </w:rPr>
               <w:t>mapreduce</w:t>
             </w:r>
-            <w:proofErr w:type="spellEnd"/>
             <w:r>
               <w:rPr>
                 <w:rFonts w:hint="eastAsia"/>
@@ -1988,7 +1984,6 @@
               </w:rPr>
               <w:t>，</w:t>
             </w:r>
-            <w:proofErr w:type="spellStart"/>
             <w:r>
               <w:rPr>
                 <w:spacing w:val="-2"/>
@@ -1996,7 +1991,6 @@
               </w:rPr>
               <w:t>sqoop</w:t>
             </w:r>
-            <w:proofErr w:type="spellEnd"/>
             <w:r>
               <w:rPr>
                 <w:spacing w:val="-2"/>
@@ -2089,7 +2083,27 @@
               <w:rPr>
                 <w:rFonts w:ascii="黑体" w:eastAsia="黑体" w:hAnsi="黑体" w:hint="eastAsia"/>
               </w:rPr>
-              <w:t>中兴南京研发中心基于智能手机</w:t>
+              <w:t>中兴南京研发中心</w:t>
+            </w:r>
+            <w:r>
+              <w:rPr>
+                <w:rFonts w:ascii="黑体" w:eastAsia="黑体" w:hAnsi="黑体" w:hint="eastAsia"/>
+              </w:rPr>
+              <w:t xml:space="preserve"> </w:t>
+            </w:r>
+            <w:r>
+              <w:rPr>
+                <w:rFonts w:ascii="黑体" w:eastAsia="黑体" w:hAnsi="黑体"/>
+              </w:rPr>
+              <w:t xml:space="preserve"> </w:t>
+            </w:r>
+            <w:bookmarkStart w:id="0" w:name="_GoBack"/>
+            <w:bookmarkEnd w:id="0"/>
+            <w:r>
+              <w:rPr>
+                <w:rFonts w:ascii="黑体" w:eastAsia="黑体" w:hAnsi="黑体" w:hint="eastAsia"/>
+              </w:rPr>
+              <w:t>基于智能手机</w:t>
             </w:r>
             <w:r>
               <w:rPr>
@@ -2201,14 +2215,12 @@
               </w:rPr>
               <w:t>用户质量评价体系（</w:t>
             </w:r>
-            <w:proofErr w:type="spellStart"/>
             <w:r>
               <w:rPr>
                 <w:rFonts w:hint="eastAsia"/>
               </w:rPr>
               <w:t>Qoe</w:t>
             </w:r>
-            <w:proofErr w:type="spellEnd"/>
             <w:r>
               <w:rPr>
                 <w:rFonts w:hint="eastAsia"/>
@@ -2402,11 +2414,6 @@
             </w:r>
           </w:p>
           <w:p>
-            <w:pPr>
-              <w:rPr>
-                <w:rFonts w:hint="eastAsia"/>
-              </w:rPr>
-            </w:pPr>
             <w:r>
               <w:t>主要工作</w:t>
             </w:r>
@@ -2440,14 +2447,12 @@
               </w:rPr>
               <w:t>并使用</w:t>
             </w:r>
-            <w:proofErr w:type="spellStart"/>
             <w:r>
               <w:rPr>
                 <w:rFonts w:hint="eastAsia"/>
               </w:rPr>
               <w:t>Yii</w:t>
             </w:r>
-            <w:proofErr w:type="spellEnd"/>
             <w:r>
               <w:rPr>
                 <w:rFonts w:hint="eastAsia"/>
@@ -2632,14 +2637,12 @@
               </w:rPr>
               <w:t>，</w:t>
             </w:r>
-            <w:proofErr w:type="spellStart"/>
             <w:r>
               <w:rPr>
                 <w:rFonts w:hint="eastAsia"/>
               </w:rPr>
               <w:t>git</w:t>
             </w:r>
-            <w:proofErr w:type="spellEnd"/>
             <w:r>
               <w:rPr>
                 <w:rFonts w:hint="eastAsia"/>
@@ -2727,14 +2730,12 @@
               </w:rPr>
               <w:t>，熟练使用</w:t>
             </w:r>
-            <w:proofErr w:type="spellStart"/>
             <w:r>
               <w:rPr>
                 <w:rFonts w:hint="eastAsia"/>
               </w:rPr>
               <w:t>php</w:t>
             </w:r>
-            <w:proofErr w:type="spellEnd"/>
             <w:r>
               <w:rPr>
                 <w:rFonts w:hint="eastAsia"/>
@@ -2765,14 +2766,12 @@
               </w:rPr>
               <w:t>，</w:t>
             </w:r>
-            <w:proofErr w:type="spellStart"/>
             <w:r>
               <w:rPr>
                 <w:rFonts w:hint="eastAsia"/>
               </w:rPr>
               <w:t>awk</w:t>
             </w:r>
-            <w:proofErr w:type="spellEnd"/>
             <w:r>
               <w:rPr>
                 <w:rFonts w:hint="eastAsia"/>
@@ -2866,14 +2865,12 @@
               </w:rPr>
               <w:t>，</w:t>
             </w:r>
-            <w:proofErr w:type="spellStart"/>
             <w:r>
               <w:rPr>
                 <w:rFonts w:hint="eastAsia"/>
               </w:rPr>
               <w:t>MapReduce</w:t>
             </w:r>
-            <w:proofErr w:type="spellEnd"/>
             <w:r>
               <w:rPr>
                 <w:rFonts w:hint="eastAsia"/>
@@ -2892,14 +2889,12 @@
               </w:rPr>
               <w:t>，</w:t>
             </w:r>
-            <w:proofErr w:type="spellStart"/>
             <w:r>
               <w:rPr>
                 <w:rFonts w:hint="eastAsia"/>
               </w:rPr>
               <w:t>sqoop</w:t>
             </w:r>
-            <w:proofErr w:type="spellEnd"/>
             <w:r>
               <w:rPr>
                 <w:rFonts w:hint="eastAsia"/>
@@ -2975,14 +2970,12 @@
               </w:rPr>
               <w:t>语言，熟练使用开源工具</w:t>
             </w:r>
-            <w:proofErr w:type="spellStart"/>
             <w:r>
               <w:rPr>
                 <w:rFonts w:hint="eastAsia"/>
               </w:rPr>
               <w:t>scrapy</w:t>
             </w:r>
-            <w:proofErr w:type="spellEnd"/>
             <w:r>
               <w:rPr>
                 <w:rFonts w:hint="eastAsia"/>
@@ -3297,7 +3290,7 @@
 </file>
 
 <file path=word/endnotes.xml><?xml version="1.0" encoding="utf-8"?>
-<w:endnotes xmlns:wpc="http://schemas.microsoft.com/office/word/2010/wordprocessingCanvas" xmlns:mc="http://schemas.openxmlformats.org/markup-compatibility/2006" xmlns:o="urn:schemas-microsoft-com:office:office" xmlns:r="http://schemas.openxmlformats.org/officeDocument/2006/relationships" xmlns:m="http://schemas.openxmlformats.org/officeDocument/2006/math" xmlns:v="urn:schemas-microsoft-com:vml" xmlns:wp14="http://schemas.microsoft.com/office/word/2010/wordprocessingDrawing" xmlns:wp="http://schemas.openxmlformats.org/drawingml/2006/wordprocessingDrawing" xmlns:w10="urn:schemas-microsoft-com:office:word" xmlns:w="http://schemas.openxmlformats.org/wordprocessingml/2006/main" xmlns:w14="http://schemas.microsoft.com/office/word/2010/wordml" xmlns:wpg="http://schemas.microsoft.com/office/word/2010/wordprocessingGroup" xmlns:wpi="http://schemas.microsoft.com/office/word/2010/wordprocessingInk" xmlns:wne="http://schemas.microsoft.com/office/word/2006/wordml" xmlns:wps="http://schemas.microsoft.com/office/word/2010/wordprocessingShape" mc:Ignorable="w14 wp14">
+<w:endnotes xmlns:wpc="http://schemas.microsoft.com/office/word/2010/wordprocessingCanvas" xmlns:mc="http://schemas.openxmlformats.org/markup-compatibility/2006" xmlns:o="urn:schemas-microsoft-com:office:office" xmlns:r="http://schemas.openxmlformats.org/officeDocument/2006/relationships" xmlns:m="http://schemas.openxmlformats.org/officeDocument/2006/math" xmlns:v="urn:schemas-microsoft-com:vml" xmlns:wp14="http://schemas.microsoft.com/office/word/2010/wordprocessingDrawing" xmlns:wp="http://schemas.openxmlformats.org/drawingml/2006/wordprocessingDrawing" xmlns:w10="urn:schemas-microsoft-com:office:word" xmlns:w="http://schemas.openxmlformats.org/wordprocessingml/2006/main" xmlns:w14="http://schemas.microsoft.com/office/word/2010/wordml" xmlns:w15="http://schemas.microsoft.com/office/word/2012/wordml" xmlns:wpg="http://schemas.microsoft.com/office/word/2010/wordprocessingGroup" xmlns:wpi="http://schemas.microsoft.com/office/word/2010/wordprocessingInk" xmlns:wne="http://schemas.microsoft.com/office/word/2006/wordml" xmlns:wps="http://schemas.microsoft.com/office/word/2010/wordprocessingShape" mc:Ignorable="w14 w15 wp14">
   <w:endnote w:type="separator" w:id="-1">
     <w:p>
       <w:r>
@@ -3316,7 +3309,7 @@
 </file>
 
 <file path=word/footnotes.xml><?xml version="1.0" encoding="utf-8"?>
-<w:footnotes xmlns:wpc="http://schemas.microsoft.com/office/word/2010/wordprocessingCanvas" xmlns:mc="http://schemas.openxmlformats.org/markup-compatibility/2006" xmlns:o="urn:schemas-microsoft-com:office:office" xmlns:r="http://schemas.openxmlformats.org/officeDocument/2006/relationships" xmlns:m="http://schemas.openxmlformats.org/officeDocument/2006/math" xmlns:v="urn:schemas-microsoft-com:vml" xmlns:wp14="http://schemas.microsoft.com/office/word/2010/wordprocessingDrawing" xmlns:wp="http://schemas.openxmlformats.org/drawingml/2006/wordprocessingDrawing" xmlns:w10="urn:schemas-microsoft-com:office:word" xmlns:w="http://schemas.openxmlformats.org/wordprocessingml/2006/main" xmlns:w14="http://schemas.microsoft.com/office/word/2010/wordml" xmlns:wpg="http://schemas.microsoft.com/office/word/2010/wordprocessingGroup" xmlns:wpi="http://schemas.microsoft.com/office/word/2010/wordprocessingInk" xmlns:wne="http://schemas.microsoft.com/office/word/2006/wordml" xmlns:wps="http://schemas.microsoft.com/office/word/2010/wordprocessingShape" mc:Ignorable="w14 wp14">
+<w:footnotes xmlns:wpc="http://schemas.microsoft.com/office/word/2010/wordprocessingCanvas" xmlns:mc="http://schemas.openxmlformats.org/markup-compatibility/2006" xmlns:o="urn:schemas-microsoft-com:office:office" xmlns:r="http://schemas.openxmlformats.org/officeDocument/2006/relationships" xmlns:m="http://schemas.openxmlformats.org/officeDocument/2006/math" xmlns:v="urn:schemas-microsoft-com:vml" xmlns:wp14="http://schemas.microsoft.com/office/word/2010/wordprocessingDrawing" xmlns:wp="http://schemas.openxmlformats.org/drawingml/2006/wordprocessingDrawing" xmlns:w10="urn:schemas-microsoft-com:office:word" xmlns:w="http://schemas.openxmlformats.org/wordprocessingml/2006/main" xmlns:w14="http://schemas.microsoft.com/office/word/2010/wordml" xmlns:w15="http://schemas.microsoft.com/office/word/2012/wordml" xmlns:wpg="http://schemas.microsoft.com/office/word/2010/wordprocessingGroup" xmlns:wpi="http://schemas.microsoft.com/office/word/2010/wordprocessingInk" xmlns:wne="http://schemas.microsoft.com/office/word/2006/wordml" xmlns:wps="http://schemas.microsoft.com/office/word/2010/wordprocessingShape" mc:Ignorable="w14 w15 wp14">
   <w:footnote w:type="separator" w:id="-1">
     <w:p>
       <w:r>
@@ -3335,7 +3328,7 @@
 </file>
 
 <file path=word/styles.xml><?xml version="1.0" encoding="utf-8"?>
-<w:styles xmlns:mc="http://schemas.openxmlformats.org/markup-compatibility/2006" xmlns:r="http://schemas.openxmlformats.org/officeDocument/2006/relationships" xmlns:w="http://schemas.openxmlformats.org/wordprocessingml/2006/main" xmlns:w14="http://schemas.microsoft.com/office/word/2010/wordml" mc:Ignorable="w14">
+<w:styles xmlns:mc="http://schemas.openxmlformats.org/markup-compatibility/2006" xmlns:r="http://schemas.openxmlformats.org/officeDocument/2006/relationships" xmlns:w="http://schemas.openxmlformats.org/wordprocessingml/2006/main" xmlns:w14="http://schemas.microsoft.com/office/word/2010/wordml" xmlns:w15="http://schemas.microsoft.com/office/word/2012/wordml" mc:Ignorable="w14 w15">
   <w:docDefaults>
     <w:rPrDefault>
       <w:rPr>
@@ -3348,416 +3341,378 @@
     </w:rPrDefault>
     <w:pPrDefault/>
   </w:docDefaults>
-  <w:latentStyles w:defLockedState="0" w:defUIPriority="99" w:defSemiHidden="1" w:defUnhideWhenUsed="1" w:defQFormat="0" w:count="267">
-    <w:lsdException w:name="Normal" w:semiHidden="0" w:uiPriority="0" w:unhideWhenUsed="0" w:qFormat="1"/>
-    <w:lsdException w:name="heading 1" w:semiHidden="0" w:uiPriority="9" w:unhideWhenUsed="0" w:qFormat="1"/>
-    <w:lsdException w:name="heading 2" w:uiPriority="9" w:qFormat="1"/>
-    <w:lsdException w:name="heading 3" w:uiPriority="9" w:qFormat="1"/>
-    <w:lsdException w:name="heading 4" w:uiPriority="9" w:qFormat="1"/>
-    <w:lsdException w:name="heading 5" w:uiPriority="9" w:qFormat="1"/>
-    <w:lsdException w:name="heading 6" w:uiPriority="9" w:qFormat="1"/>
-    <w:lsdException w:name="heading 7" w:uiPriority="9" w:qFormat="1"/>
-    <w:lsdException w:name="heading 8" w:uiPriority="9" w:qFormat="1"/>
-    <w:lsdException w:name="heading 9" w:uiPriority="9" w:qFormat="1"/>
-    <w:lsdException w:name="toc 1" w:uiPriority="39"/>
-    <w:lsdException w:name="toc 2" w:uiPriority="39"/>
-    <w:lsdException w:name="toc 3" w:uiPriority="39"/>
-    <w:lsdException w:name="toc 4" w:uiPriority="39"/>
-    <w:lsdException w:name="toc 5" w:uiPriority="39"/>
-    <w:lsdException w:name="toc 6" w:uiPriority="39"/>
-    <w:lsdException w:name="toc 7" w:uiPriority="39"/>
-    <w:lsdException w:name="toc 8" w:uiPriority="39"/>
-    <w:lsdException w:name="toc 9" w:uiPriority="39"/>
-    <w:lsdException w:name="caption" w:uiPriority="35" w:qFormat="1"/>
-    <w:lsdException w:name="Title" w:semiHidden="0" w:uiPriority="10" w:unhideWhenUsed="0" w:qFormat="1"/>
-    <w:lsdException w:name="Default Paragraph Font" w:uiPriority="1"/>
-    <w:lsdException w:name="Subtitle" w:semiHidden="0" w:uiPriority="11" w:unhideWhenUsed="0" w:qFormat="1"/>
-    <w:lsdException w:name="Strong" w:semiHidden="0" w:uiPriority="22" w:unhideWhenUsed="0" w:qFormat="1"/>
-    <w:lsdException w:name="Emphasis" w:semiHidden="0" w:uiPriority="20" w:unhideWhenUsed="0" w:qFormat="1"/>
-    <w:lsdException w:name="Table Grid" w:semiHidden="0" w:uiPriority="39" w:unhideWhenUsed="0"/>
-    <w:lsdException w:name="Placeholder Text" w:unhideWhenUsed="0"/>
-    <w:lsdException w:name="No Spacing" w:semiHidden="0" w:uiPriority="1" w:unhideWhenUsed="0" w:qFormat="1"/>
-    <w:lsdException w:name="Light Shading" w:semiHidden="0" w:uiPriority="60" w:unhideWhenUsed="0"/>
-    <w:lsdException w:name="Light List" w:semiHidden="0" w:uiPriority="61" w:unhideWhenUsed="0"/>
-    <w:lsdException w:name="Light Grid" w:semiHidden="0" w:uiPriority="62" w:unhideWhenUsed="0"/>
-    <w:lsdException w:name="Medium Shading 1" w:semiHidden="0" w:uiPriority="63" w:unhideWhenUsed="0"/>
-    <w:lsdException w:name="Medium Shading 2" w:semiHidden="0" w:uiPriority="64" w:unhideWhenUsed="0"/>
-    <w:lsdException w:name="Medium List 1" w:semiHidden="0" w:uiPriority="65" w:unhideWhenUsed="0"/>
-    <w:lsdException w:name="Medium List 2" w:semiHidden="0" w:uiPriority="66" w:unhideWhenUsed="0"/>
-    <w:lsdException w:name="Medium Grid 1" w:semiHidden="0" w:uiPriority="67" w:unhideWhenUsed="0"/>
-    <w:lsdException w:name="Medium Grid 2" w:semiHidden="0" w:uiPriority="68" w:unhideWhenUsed="0"/>
-    <w:lsdException w:name="Medium Grid 3" w:semiHidden="0" w:uiPriority="69" w:unhideWhenUsed="0"/>
-    <w:lsdException w:name="Dark List" w:semiHidden="0" w:uiPriority="70" w:unhideWhenUsed="0"/>
-    <w:lsdException w:name="Colorful Shading" w:semiHidden="0" w:uiPriority="71" w:unhideWhenUsed="0"/>
-    <w:lsdException w:name="Colorful List" w:semiHidden="0" w:uiPriority="72" w:unhideWhenUsed="0"/>
-    <w:lsdException w:name="Colorful Grid" w:semiHidden="0" w:uiPriority="73" w:unhideWhenUsed="0"/>
-    <w:lsdException w:name="Light Shading Accent 1" w:semiHidden="0" w:uiPriority="60" w:unhideWhenUsed="0"/>
-    <w:lsdException w:name="Light List Accent 1" w:semiHidden="0" w:uiPriority="61" w:unhideWhenUsed="0"/>
-    <w:lsdException w:name="Light Grid Accent 1" w:semiHidden="0" w:uiPriority="62" w:unhideWhenUsed="0"/>
-    <w:lsdException w:name="Medium Shading 1 Accent 1" w:semiHidden="0" w:uiPriority="63" w:unhideWhenUsed="0"/>
-    <w:lsdException w:name="Medium Shading 2 Accent 1" w:semiHidden="0" w:uiPriority="64" w:unhideWhenUsed="0"/>
-    <w:lsdException w:name="Medium List 1 Accent 1" w:semiHidden="0" w:uiPriority="65" w:unhideWhenUsed="0"/>
-    <w:lsdException w:name="Revision" w:unhideWhenUsed="0"/>
-    <w:lsdException w:name="List Paragraph" w:semiHidden="0" w:uiPriority="34" w:unhideWhenUsed="0" w:qFormat="1"/>
-    <w:lsdException w:name="Quote" w:semiHidden="0" w:uiPriority="29" w:unhideWhenUsed="0" w:qFormat="1"/>
-    <w:lsdException w:name="Intense Quote" w:semiHidden="0" w:uiPriority="30" w:unhideWhenUsed="0" w:qFormat="1"/>
-    <w:lsdException w:name="Medium List 2 Accent 1" w:semiHidden="0" w:uiPriority="66" w:unhideWhenUsed="0"/>
-    <w:lsdException w:name="Medium Grid 1 Accent 1" w:semiHidden="0" w:uiPriority="67" w:unhideWhenUsed="0"/>
-    <w:lsdException w:name="Medium Grid 2 Accent 1" w:semiHidden="0" w:uiPriority="68" w:unhideWhenUsed="0"/>
-    <w:lsdException w:name="Medium Grid 3 Accent 1" w:semiHidden="0" w:uiPriority="69" w:unhideWhenUsed="0"/>
-    <w:lsdException w:name="Dark List Accent 1" w:semiHidden="0" w:uiPriority="70" w:unhideWhenUsed="0"/>
-    <w:lsdException w:name="Colorful Shading Accent 1" w:semiHidden="0" w:uiPriority="71" w:unhideWhenUsed="0"/>
-    <w:lsdException w:name="Colorful List Accent 1" w:semiHidden="0" w:uiPriority="72" w:unhideWhenUsed="0"/>
-    <w:lsdException w:name="Colorful Grid Accent 1" w:semiHidden="0" w:uiPriority="73" w:unhideWhenUsed="0"/>
-    <w:lsdException w:name="Light Shading Accent 2" w:semiHidden="0" w:uiPriority="60" w:unhideWhenUsed="0"/>
-    <w:lsdException w:name="Light List Accent 2" w:semiHidden="0" w:uiPriority="61" w:unhideWhenUsed="0"/>
-    <w:lsdException w:name="Light Grid Accent 2" w:semiHidden="0" w:uiPriority="62" w:unhideWhenUsed="0"/>
-    <w:lsdException w:name="Medium Shading 1 Accent 2" w:semiHidden="0" w:uiPriority="63" w:unhideWhenUsed="0"/>
-    <w:lsdException w:name="Medium Shading 2 Accent 2" w:semiHidden="0" w:uiPriority="64" w:unhideWhenUsed="0"/>
-    <w:lsdException w:name="Medium List 1 Accent 2" w:semiHidden="0" w:uiPriority="65" w:unhideWhenUsed="0"/>
-    <w:lsdException w:name="Medium List 2 Accent 2" w:semiHidden="0" w:uiPriority="66" w:unhideWhenUsed="0"/>
-    <w:lsdException w:name="Medium Grid 1 Accent 2" w:semiHidden="0" w:uiPriority="67" w:unhideWhenUsed="0"/>
-    <w:lsdException w:name="Medium Grid 2 Accent 2" w:semiHidden="0" w:uiPriority="68" w:unhideWhenUsed="0"/>
-    <w:lsdException w:name="Medium Grid 3 Accent 2" w:semiHidden="0" w:uiPriority="69" w:unhideWhenUsed="0"/>
-    <w:lsdException w:name="Dark List Accent 2" w:semiHidden="0" w:uiPriority="70" w:unhideWhenUsed="0"/>
-    <w:lsdException w:name="Colorful Shading Accent 2" w:semiHidden="0" w:uiPriority="71" w:unhideWhenUsed="0"/>
-    <w:lsdException w:name="Colorful List Accent 2" w:semiHidden="0" w:uiPriority="72" w:unhideWhenUsed="0"/>
-    <w:lsdException w:name="Colorful Grid Accent 2" w:semiHidden="0" w:uiPriority="73" w:unhideWhenUsed="0"/>
-    <w:lsdException w:name="Light Shading Accent 3" w:semiHidden="0" w:uiPriority="60" w:unhideWhenUsed="0"/>
-    <w:lsdException w:name="Light List Accent 3" w:semiHidden="0" w:uiPriority="61" w:unhideWhenUsed="0"/>
-    <w:lsdException w:name="Light Grid Accent 3" w:semiHidden="0" w:uiPriority="62" w:unhideWhenUsed="0"/>
-    <w:lsdException w:name="Medium Shading 1 Accent 3" w:semiHidden="0" w:uiPriority="63" w:unhideWhenUsed="0"/>
-    <w:lsdException w:name="Medium Shading 2 Accent 3" w:semiHidden="0" w:uiPriority="64" w:unhideWhenUsed="0"/>
-    <w:lsdException w:name="Medium List 1 Accent 3" w:semiHidden="0" w:uiPriority="65" w:unhideWhenUsed="0"/>
-    <w:lsdException w:name="Medium List 2 Accent 3" w:semiHidden="0" w:uiPriority="66" w:unhideWhenUsed="0"/>
-    <w:lsdException w:name="Medium Grid 1 Accent 3" w:semiHidden="0" w:uiPriority="67" w:unhideWhenUsed="0"/>
-    <w:lsdException w:name="Medium Grid 2 Accent 3" w:semiHidden="0" w:uiPriority="68" w:unhideWhenUsed="0"/>
-    <w:lsdException w:name="Medium Grid 3 Accent 3" w:semiHidden="0" w:uiPriority="69" w:unhideWhenUsed="0"/>
-    <w:lsdException w:name="Dark List Accent 3" w:semiHidden="0" w:uiPriority="70" w:unhideWhenUsed="0"/>
-    <w:lsdException w:name="Colorful Shading Accent 3" w:semiHidden="0" w:uiPriority="71" w:unhideWhenUsed="0"/>
-    <w:lsdException w:name="Colorful List Accent 3" w:semiHidden="0" w:uiPriority="72" w:unhideWhenUsed="0"/>
-    <w:lsdException w:name="Colorful Grid Accent 3" w:semiHidden="0" w:uiPriority="73" w:unhideWhenUsed="0"/>
-    <w:lsdException w:name="Light Shading Accent 4" w:semiHidden="0" w:uiPriority="60" w:unhideWhenUsed="0"/>
-    <w:lsdException w:name="Light List Accent 4" w:semiHidden="0" w:uiPriority="61" w:unhideWhenUsed="0"/>
-    <w:lsdException w:name="Light Grid Accent 4" w:semiHidden="0" w:uiPriority="62" w:unhideWhenUsed="0"/>
-    <w:lsdException w:name="Medium Shading 1 Accent 4" w:semiHidden="0" w:uiPriority="63" w:unhideWhenUsed="0"/>
-    <w:lsdException w:name="Medium Shading 2 Accent 4" w:semiHidden="0" w:uiPriority="64" w:unhideWhenUsed="0"/>
-    <w:lsdException w:name="Medium List 1 Accent 4" w:semiHidden="0" w:uiPriority="65" w:unhideWhenUsed="0"/>
-    <w:lsdException w:name="Medium List 2 Accent 4" w:semiHidden="0" w:uiPriority="66" w:unhideWhenUsed="0"/>
-    <w:lsdException w:name="Medium Grid 1 Accent 4" w:semiHidden="0" w:uiPriority="67" w:unhideWhenUsed="0"/>
-    <w:lsdException w:name="Medium Grid 2 Accent 4" w:semiHidden="0" w:uiPriority="68" w:unhideWhenUsed="0"/>
-    <w:lsdException w:name="Medium Grid 3 Accent 4" w:semiHidden="0" w:uiPriority="69" w:unhideWhenUsed="0"/>
-    <w:lsdException w:name="Dark List Accent 4" w:semiHidden="0" w:uiPriority="70" w:unhideWhenUsed="0"/>
-    <w:lsdException w:name="Colorful Shading Accent 4" w:semiHidden="0" w:uiPriority="71" w:unhideWhenUsed="0"/>
-    <w:lsdException w:name="Colorful List Accent 4" w:semiHidden="0" w:uiPriority="72" w:unhideWhenUsed="0"/>
-    <w:lsdException w:name="Colorful Grid Accent 4" w:semiHidden="0" w:uiPriority="73" w:unhideWhenUsed="0"/>
-    <w:lsdException w:name="Light Shading Accent 5" w:semiHidden="0" w:uiPriority="60" w:unhideWhenUsed="0"/>
-    <w:lsdException w:name="Light List Accent 5" w:semiHidden="0" w:uiPriority="61" w:unhideWhenUsed="0"/>
-    <w:lsdException w:name="Light Grid Accent 5" w:semiHidden="0" w:uiPriority="62" w:unhideWhenUsed="0"/>
-    <w:lsdException w:name="Medium Shading 1 Accent 5" w:semiHidden="0" w:uiPriority="63" w:unhideWhenUsed="0"/>
-    <w:lsdException w:name="Medium Shading 2 Accent 5" w:semiHidden="0" w:uiPriority="64" w:unhideWhenUsed="0"/>
-    <w:lsdException w:name="Medium List 1 Accent 5" w:semiHidden="0" w:uiPriority="65" w:unhideWhenUsed="0"/>
-    <w:lsdException w:name="Medium List 2 Accent 5" w:semiHidden="0" w:uiPriority="66" w:unhideWhenUsed="0"/>
-    <w:lsdException w:name="Medium Grid 1 Accent 5" w:semiHidden="0" w:uiPriority="67" w:unhideWhenUsed="0"/>
-    <w:lsdException w:name="Medium Grid 2 Accent 5" w:semiHidden="0" w:uiPriority="68" w:unhideWhenUsed="0"/>
-    <w:lsdException w:name="Medium Grid 3 Accent 5" w:semiHidden="0" w:uiPriority="69" w:unhideWhenUsed="0"/>
-    <w:lsdException w:name="Dark List Accent 5" w:semiHidden="0" w:uiPriority="70" w:unhideWhenUsed="0"/>
-    <w:lsdException w:name="Colorful Shading Accent 5" w:semiHidden="0" w:uiPriority="71" w:unhideWhenUsed="0"/>
-    <w:lsdException w:name="Colorful List Accent 5" w:semiHidden="0" w:uiPriority="72" w:unhideWhenUsed="0"/>
-    <w:lsdException w:name="Colorful Grid Accent 5" w:semiHidden="0" w:uiPriority="73" w:unhideWhenUsed="0"/>
-    <w:lsdException w:name="Light Shading Accent 6" w:semiHidden="0" w:uiPriority="60" w:unhideWhenUsed="0"/>
-    <w:lsdException w:name="Light List Accent 6" w:semiHidden="0" w:uiPriority="61" w:unhideWhenUsed="0"/>
-    <w:lsdException w:name="Light Grid Accent 6" w:semiHidden="0" w:uiPriority="62" w:unhideWhenUsed="0"/>
-    <w:lsdException w:name="Medium Shading 1 Accent 6" w:semiHidden="0" w:uiPriority="63" w:unhideWhenUsed="0"/>
-    <w:lsdException w:name="Medium Shading 2 Accent 6" w:semiHidden="0" w:uiPriority="64" w:unhideWhenUsed="0"/>
-    <w:lsdException w:name="Medium List 1 Accent 6" w:semiHidden="0" w:uiPriority="65" w:unhideWhenUsed="0"/>
-    <w:lsdException w:name="Medium List 2 Accent 6" w:semiHidden="0" w:uiPriority="66" w:unhideWhenUsed="0"/>
-    <w:lsdException w:name="Medium Grid 1 Accent 6" w:semiHidden="0" w:uiPriority="67" w:unhideWhenUsed="0"/>
-    <w:lsdException w:name="Medium Grid 2 Accent 6" w:semiHidden="0" w:uiPriority="68" w:unhideWhenUsed="0"/>
-    <w:lsdException w:name="Medium Grid 3 Accent 6" w:semiHidden="0" w:uiPriority="69" w:unhideWhenUsed="0"/>
-    <w:lsdException w:name="Dark List Accent 6" w:semiHidden="0" w:uiPriority="70" w:unhideWhenUsed="0"/>
-    <w:lsdException w:name="Colorful Shading Accent 6" w:semiHidden="0" w:uiPriority="71" w:unhideWhenUsed="0"/>
-    <w:lsdException w:name="Colorful List Accent 6" w:semiHidden="0" w:uiPriority="72" w:unhideWhenUsed="0"/>
-    <w:lsdException w:name="Colorful Grid Accent 6" w:semiHidden="0" w:uiPriority="73" w:unhideWhenUsed="0"/>
-    <w:lsdException w:name="Subtle Emphasis" w:semiHidden="0" w:uiPriority="19" w:unhideWhenUsed="0" w:qFormat="1"/>
-    <w:lsdException w:name="Intense Emphasis" w:semiHidden="0" w:uiPriority="21" w:unhideWhenUsed="0" w:qFormat="1"/>
-    <w:lsdException w:name="Subtle Reference" w:semiHidden="0" w:uiPriority="31" w:unhideWhenUsed="0" w:qFormat="1"/>
-    <w:lsdException w:name="Intense Reference" w:semiHidden="0" w:uiPriority="32" w:unhideWhenUsed="0" w:qFormat="1"/>
-    <w:lsdException w:name="Book Title" w:semiHidden="0" w:uiPriority="33" w:unhideWhenUsed="0" w:qFormat="1"/>
-    <w:lsdException w:name="Bibliography" w:uiPriority="37"/>
-    <w:lsdException w:name="TOC Heading" w:uiPriority="39" w:qFormat="1"/>
-  </w:latentStyles>
-  <w:style w:type="paragraph" w:default="1" w:styleId="a">
-    <w:name w:val="Normal"/>
-    <w:qFormat/>
-    <w:pPr>
-      <w:widowControl w:val="0"/>
-      <w:jc w:val="both"/>
-    </w:pPr>
-  </w:style>
-  <w:style w:type="character" w:default="1" w:styleId="a0">
-    <w:name w:val="Default Paragraph Font"/>
-    <w:uiPriority w:val="1"/>
-    <w:semiHidden/>
-    <w:unhideWhenUsed/>
-  </w:style>
-  <w:style w:type="table" w:default="1" w:styleId="a1">
-    <w:name w:val="Normal Table"/>
-    <w:uiPriority w:val="99"/>
-    <w:semiHidden/>
-    <w:unhideWhenUsed/>
-    <w:tblPr>
-      <w:tblInd w:w="0" w:type="dxa"/>
-      <w:tblCellMar>
-        <w:top w:w="0" w:type="dxa"/>
-        <w:left w:w="108" w:type="dxa"/>
-        <w:bottom w:w="0" w:type="dxa"/>
-        <w:right w:w="108" w:type="dxa"/>
-      </w:tblCellMar>
-    </w:tblPr>
-  </w:style>
-  <w:style w:type="numbering" w:default="1" w:styleId="a2">
-    <w:name w:val="No List"/>
-    <w:uiPriority w:val="99"/>
-    <w:semiHidden/>
-    <w:unhideWhenUsed/>
-  </w:style>
-  <w:style w:type="paragraph" w:styleId="a3">
-    <w:name w:val="header"/>
-    <w:basedOn w:val="a"/>
-    <w:link w:val="Char"/>
-    <w:uiPriority w:val="99"/>
-    <w:unhideWhenUsed/>
-    <w:rsid w:val="00DE4FF9"/>
-    <w:pPr>
-      <w:pBdr>
-        <w:bottom w:val="single" w:sz="6" w:space="1" w:color="auto"/>
-      </w:pBdr>
-      <w:tabs>
-        <w:tab w:val="center" w:pos="4153"/>
-        <w:tab w:val="right" w:pos="8306"/>
-      </w:tabs>
-      <w:snapToGrid w:val="0"/>
-      <w:jc w:val="center"/>
-    </w:pPr>
-    <w:rPr>
-      <w:sz w:val="18"/>
-      <w:szCs w:val="18"/>
-    </w:rPr>
-  </w:style>
-  <w:style w:type="character" w:customStyle="1" w:styleId="Char">
-    <w:name w:val="页眉 Char"/>
-    <w:basedOn w:val="a0"/>
-    <w:link w:val="a3"/>
-    <w:uiPriority w:val="99"/>
-    <w:rsid w:val="00DE4FF9"/>
-    <w:rPr>
-      <w:sz w:val="18"/>
-      <w:szCs w:val="18"/>
-    </w:rPr>
-  </w:style>
-  <w:style w:type="paragraph" w:styleId="a4">
-    <w:name w:val="footer"/>
-    <w:basedOn w:val="a"/>
-    <w:link w:val="Char0"/>
-    <w:uiPriority w:val="99"/>
-    <w:unhideWhenUsed/>
-    <w:rsid w:val="00DE4FF9"/>
-    <w:pPr>
-      <w:tabs>
-        <w:tab w:val="center" w:pos="4153"/>
-        <w:tab w:val="right" w:pos="8306"/>
-      </w:tabs>
-      <w:snapToGrid w:val="0"/>
-      <w:jc w:val="left"/>
-    </w:pPr>
-    <w:rPr>
-      <w:sz w:val="18"/>
-      <w:szCs w:val="18"/>
-    </w:rPr>
-  </w:style>
-  <w:style w:type="character" w:customStyle="1" w:styleId="Char0">
-    <w:name w:val="页脚 Char"/>
-    <w:basedOn w:val="a0"/>
-    <w:link w:val="a4"/>
-    <w:uiPriority w:val="99"/>
-    <w:rsid w:val="00DE4FF9"/>
-    <w:rPr>
-      <w:sz w:val="18"/>
-      <w:szCs w:val="18"/>
-    </w:rPr>
-  </w:style>
-  <w:style w:type="table" w:styleId="a5">
-    <w:name w:val="Table Grid"/>
-    <w:basedOn w:val="a1"/>
-    <w:uiPriority w:val="39"/>
-    <w:rsid w:val="00DE4FF9"/>
-    <w:tblPr>
-      <w:tblBorders>
-        <w:top w:val="single" w:sz="4" w:space="0" w:color="auto"/>
-        <w:left w:val="single" w:sz="4" w:space="0" w:color="auto"/>
-        <w:bottom w:val="single" w:sz="4" w:space="0" w:color="auto"/>
-        <w:right w:val="single" w:sz="4" w:space="0" w:color="auto"/>
-        <w:insideH w:val="single" w:sz="4" w:space="0" w:color="auto"/>
-        <w:insideV w:val="single" w:sz="4" w:space="0" w:color="auto"/>
-      </w:tblBorders>
-    </w:tblPr>
-  </w:style>
-</w:styles>
-</file>
-
-<file path=word/stylesWithEffects.xml><?xml version="1.0" encoding="utf-8"?>
-<w:styles xmlns:wpc="http://schemas.microsoft.com/office/word/2010/wordprocessingCanvas" xmlns:mc="http://schemas.openxmlformats.org/markup-compatibility/2006" xmlns:o="urn:schemas-microsoft-com:office:office" xmlns:r="http://schemas.openxmlformats.org/officeDocument/2006/relationships" xmlns:m="http://schemas.openxmlformats.org/officeDocument/2006/math" xmlns:v="urn:schemas-microsoft-com:vml" xmlns:wp14="http://schemas.microsoft.com/office/word/2010/wordprocessingDrawing" xmlns:wp="http://schemas.openxmlformats.org/drawingml/2006/wordprocessingDrawing" xmlns:w10="urn:schemas-microsoft-com:office:word" xmlns:w="http://schemas.openxmlformats.org/wordprocessingml/2006/main" xmlns:w14="http://schemas.microsoft.com/office/word/2010/wordml" xmlns:wpg="http://schemas.microsoft.com/office/word/2010/wordprocessingGroup" xmlns:wpi="http://schemas.microsoft.com/office/word/2010/wordprocessingInk" xmlns:wne="http://schemas.microsoft.com/office/word/2006/wordml" xmlns:wps="http://schemas.microsoft.com/office/word/2010/wordprocessingShape" mc:Ignorable="w14 wp14">
-  <w:docDefaults>
-    <w:rPrDefault>
-      <w:rPr>
-        <w:rFonts w:asciiTheme="minorHAnsi" w:eastAsiaTheme="minorEastAsia" w:hAnsiTheme="minorHAnsi" w:cstheme="minorBidi"/>
-        <w:kern w:val="2"/>
-        <w:sz w:val="21"/>
-        <w:szCs w:val="22"/>
-        <w:lang w:val="en-US" w:eastAsia="zh-CN" w:bidi="ar-SA"/>
-      </w:rPr>
-    </w:rPrDefault>
-    <w:pPrDefault/>
-  </w:docDefaults>
-  <w:latentStyles w:defLockedState="0" w:defUIPriority="99" w:defSemiHidden="1" w:defUnhideWhenUsed="1" w:defQFormat="0" w:count="267">
-    <w:lsdException w:name="Normal" w:semiHidden="0" w:uiPriority="0" w:unhideWhenUsed="0" w:qFormat="1"/>
-    <w:lsdException w:name="heading 1" w:semiHidden="0" w:uiPriority="9" w:unhideWhenUsed="0" w:qFormat="1"/>
-    <w:lsdException w:name="heading 2" w:uiPriority="9" w:qFormat="1"/>
-    <w:lsdException w:name="heading 3" w:uiPriority="9" w:qFormat="1"/>
-    <w:lsdException w:name="heading 4" w:uiPriority="9" w:qFormat="1"/>
-    <w:lsdException w:name="heading 5" w:uiPriority="9" w:qFormat="1"/>
-    <w:lsdException w:name="heading 6" w:uiPriority="9" w:qFormat="1"/>
-    <w:lsdException w:name="heading 7" w:uiPriority="9" w:qFormat="1"/>
-    <w:lsdException w:name="heading 8" w:uiPriority="9" w:qFormat="1"/>
-    <w:lsdException w:name="heading 9" w:uiPriority="9" w:qFormat="1"/>
-    <w:lsdException w:name="toc 1" w:uiPriority="39"/>
-    <w:lsdException w:name="toc 2" w:uiPriority="39"/>
-    <w:lsdException w:name="toc 3" w:uiPriority="39"/>
-    <w:lsdException w:name="toc 4" w:uiPriority="39"/>
-    <w:lsdException w:name="toc 5" w:uiPriority="39"/>
-    <w:lsdException w:name="toc 6" w:uiPriority="39"/>
-    <w:lsdException w:name="toc 7" w:uiPriority="39"/>
-    <w:lsdException w:name="toc 8" w:uiPriority="39"/>
-    <w:lsdException w:name="toc 9" w:uiPriority="39"/>
-    <w:lsdException w:name="caption" w:uiPriority="35" w:qFormat="1"/>
-    <w:lsdException w:name="Title" w:semiHidden="0" w:uiPriority="10" w:unhideWhenUsed="0" w:qFormat="1"/>
-    <w:lsdException w:name="Default Paragraph Font" w:uiPriority="1"/>
-    <w:lsdException w:name="Subtitle" w:semiHidden="0" w:uiPriority="11" w:unhideWhenUsed="0" w:qFormat="1"/>
-    <w:lsdException w:name="Strong" w:semiHidden="0" w:uiPriority="22" w:unhideWhenUsed="0" w:qFormat="1"/>
-    <w:lsdException w:name="Emphasis" w:semiHidden="0" w:uiPriority="20" w:unhideWhenUsed="0" w:qFormat="1"/>
-    <w:lsdException w:name="Table Grid" w:semiHidden="0" w:uiPriority="39" w:unhideWhenUsed="0"/>
-    <w:lsdException w:name="Placeholder Text" w:unhideWhenUsed="0"/>
-    <w:lsdException w:name="No Spacing" w:semiHidden="0" w:uiPriority="1" w:unhideWhenUsed="0" w:qFormat="1"/>
-    <w:lsdException w:name="Light Shading" w:semiHidden="0" w:uiPriority="60" w:unhideWhenUsed="0"/>
-    <w:lsdException w:name="Light List" w:semiHidden="0" w:uiPriority="61" w:unhideWhenUsed="0"/>
-    <w:lsdException w:name="Light Grid" w:semiHidden="0" w:uiPriority="62" w:unhideWhenUsed="0"/>
-    <w:lsdException w:name="Medium Shading 1" w:semiHidden="0" w:uiPriority="63" w:unhideWhenUsed="0"/>
-    <w:lsdException w:name="Medium Shading 2" w:semiHidden="0" w:uiPriority="64" w:unhideWhenUsed="0"/>
-    <w:lsdException w:name="Medium List 1" w:semiHidden="0" w:uiPriority="65" w:unhideWhenUsed="0"/>
-    <w:lsdException w:name="Medium List 2" w:semiHidden="0" w:uiPriority="66" w:unhideWhenUsed="0"/>
-    <w:lsdException w:name="Medium Grid 1" w:semiHidden="0" w:uiPriority="67" w:unhideWhenUsed="0"/>
-    <w:lsdException w:name="Medium Grid 2" w:semiHidden="0" w:uiPriority="68" w:unhideWhenUsed="0"/>
-    <w:lsdException w:name="Medium Grid 3" w:semiHidden="0" w:uiPriority="69" w:unhideWhenUsed="0"/>
-    <w:lsdException w:name="Dark List" w:semiHidden="0" w:uiPriority="70" w:unhideWhenUsed="0"/>
-    <w:lsdException w:name="Colorful Shading" w:semiHidden="0" w:uiPriority="71" w:unhideWhenUsed="0"/>
-    <w:lsdException w:name="Colorful List" w:semiHidden="0" w:uiPriority="72" w:unhideWhenUsed="0"/>
-    <w:lsdException w:name="Colorful Grid" w:semiHidden="0" w:uiPriority="73" w:unhideWhenUsed="0"/>
-    <w:lsdException w:name="Light Shading Accent 1" w:semiHidden="0" w:uiPriority="60" w:unhideWhenUsed="0"/>
-    <w:lsdException w:name="Light List Accent 1" w:semiHidden="0" w:uiPriority="61" w:unhideWhenUsed="0"/>
-    <w:lsdException w:name="Light Grid Accent 1" w:semiHidden="0" w:uiPriority="62" w:unhideWhenUsed="0"/>
-    <w:lsdException w:name="Medium Shading 1 Accent 1" w:semiHidden="0" w:uiPriority="63" w:unhideWhenUsed="0"/>
-    <w:lsdException w:name="Medium Shading 2 Accent 1" w:semiHidden="0" w:uiPriority="64" w:unhideWhenUsed="0"/>
-    <w:lsdException w:name="Medium List 1 Accent 1" w:semiHidden="0" w:uiPriority="65" w:unhideWhenUsed="0"/>
-    <w:lsdException w:name="Revision" w:unhideWhenUsed="0"/>
-    <w:lsdException w:name="List Paragraph" w:semiHidden="0" w:uiPriority="34" w:unhideWhenUsed="0" w:qFormat="1"/>
-    <w:lsdException w:name="Quote" w:semiHidden="0" w:uiPriority="29" w:unhideWhenUsed="0" w:qFormat="1"/>
-    <w:lsdException w:name="Intense Quote" w:semiHidden="0" w:uiPriority="30" w:unhideWhenUsed="0" w:qFormat="1"/>
-    <w:lsdException w:name="Medium List 2 Accent 1" w:semiHidden="0" w:uiPriority="66" w:unhideWhenUsed="0"/>
-    <w:lsdException w:name="Medium Grid 1 Accent 1" w:semiHidden="0" w:uiPriority="67" w:unhideWhenUsed="0"/>
-    <w:lsdException w:name="Medium Grid 2 Accent 1" w:semiHidden="0" w:uiPriority="68" w:unhideWhenUsed="0"/>
-    <w:lsdException w:name="Medium Grid 3 Accent 1" w:semiHidden="0" w:uiPriority="69" w:unhideWhenUsed="0"/>
-    <w:lsdException w:name="Dark List Accent 1" w:semiHidden="0" w:uiPriority="70" w:unhideWhenUsed="0"/>
-    <w:lsdException w:name="Colorful Shading Accent 1" w:semiHidden="0" w:uiPriority="71" w:unhideWhenUsed="0"/>
-    <w:lsdException w:name="Colorful List Accent 1" w:semiHidden="0" w:uiPriority="72" w:unhideWhenUsed="0"/>
-    <w:lsdException w:name="Colorful Grid Accent 1" w:semiHidden="0" w:uiPriority="73" w:unhideWhenUsed="0"/>
-    <w:lsdException w:name="Light Shading Accent 2" w:semiHidden="0" w:uiPriority="60" w:unhideWhenUsed="0"/>
-    <w:lsdException w:name="Light List Accent 2" w:semiHidden="0" w:uiPriority="61" w:unhideWhenUsed="0"/>
-    <w:lsdException w:name="Light Grid Accent 2" w:semiHidden="0" w:uiPriority="62" w:unhideWhenUsed="0"/>
-    <w:lsdException w:name="Medium Shading 1 Accent 2" w:semiHidden="0" w:uiPriority="63" w:unhideWhenUsed="0"/>
-    <w:lsdException w:name="Medium Shading 2 Accent 2" w:semiHidden="0" w:uiPriority="64" w:unhideWhenUsed="0"/>
-    <w:lsdException w:name="Medium List 1 Accent 2" w:semiHidden="0" w:uiPriority="65" w:unhideWhenUsed="0"/>
-    <w:lsdException w:name="Medium List 2 Accent 2" w:semiHidden="0" w:uiPriority="66" w:unhideWhenUsed="0"/>
-    <w:lsdException w:name="Medium Grid 1 Accent 2" w:semiHidden="0" w:uiPriority="67" w:unhideWhenUsed="0"/>
-    <w:lsdException w:name="Medium Grid 2 Accent 2" w:semiHidden="0" w:uiPriority="68" w:unhideWhenUsed="0"/>
-    <w:lsdException w:name="Medium Grid 3 Accent 2" w:semiHidden="0" w:uiPriority="69" w:unhideWhenUsed="0"/>
-    <w:lsdException w:name="Dark List Accent 2" w:semiHidden="0" w:uiPriority="70" w:unhideWhenUsed="0"/>
-    <w:lsdException w:name="Colorful Shading Accent 2" w:semiHidden="0" w:uiPriority="71" w:unhideWhenUsed="0"/>
-    <w:lsdException w:name="Colorful List Accent 2" w:semiHidden="0" w:uiPriority="72" w:unhideWhenUsed="0"/>
-    <w:lsdException w:name="Colorful Grid Accent 2" w:semiHidden="0" w:uiPriority="73" w:unhideWhenUsed="0"/>
-    <w:lsdException w:name="Light Shading Accent 3" w:semiHidden="0" w:uiPriority="60" w:unhideWhenUsed="0"/>
-    <w:lsdException w:name="Light List Accent 3" w:semiHidden="0" w:uiPriority="61" w:unhideWhenUsed="0"/>
-    <w:lsdException w:name="Light Grid Accent 3" w:semiHidden="0" w:uiPriority="62" w:unhideWhenUsed="0"/>
-    <w:lsdException w:name="Medium Shading 1 Accent 3" w:semiHidden="0" w:uiPriority="63" w:unhideWhenUsed="0"/>
-    <w:lsdException w:name="Medium Shading 2 Accent 3" w:semiHidden="0" w:uiPriority="64" w:unhideWhenUsed="0"/>
-    <w:lsdException w:name="Medium List 1 Accent 3" w:semiHidden="0" w:uiPriority="65" w:unhideWhenUsed="0"/>
-    <w:lsdException w:name="Medium List 2 Accent 3" w:semiHidden="0" w:uiPriority="66" w:unhideWhenUsed="0"/>
-    <w:lsdException w:name="Medium Grid 1 Accent 3" w:semiHidden="0" w:uiPriority="67" w:unhideWhenUsed="0"/>
-    <w:lsdException w:name="Medium Grid 2 Accent 3" w:semiHidden="0" w:uiPriority="68" w:unhideWhenUsed="0"/>
-    <w:lsdException w:name="Medium Grid 3 Accent 3" w:semiHidden="0" w:uiPriority="69" w:unhideWhenUsed="0"/>
-    <w:lsdException w:name="Dark List Accent 3" w:semiHidden="0" w:uiPriority="70" w:unhideWhenUsed="0"/>
-    <w:lsdException w:name="Colorful Shading Accent 3" w:semiHidden="0" w:uiPriority="71" w:unhideWhenUsed="0"/>
-    <w:lsdException w:name="Colorful List Accent 3" w:semiHidden="0" w:uiPriority="72" w:unhideWhenUsed="0"/>
-    <w:lsdException w:name="Colorful Grid Accent 3" w:semiHidden="0" w:uiPriority="73" w:unhideWhenUsed="0"/>
-    <w:lsdException w:name="Light Shading Accent 4" w:semiHidden="0" w:uiPriority="60" w:unhideWhenUsed="0"/>
-    <w:lsdException w:name="Light List Accent 4" w:semiHidden="0" w:uiPriority="61" w:unhideWhenUsed="0"/>
-    <w:lsdException w:name="Light Grid Accent 4" w:semiHidden="0" w:uiPriority="62" w:unhideWhenUsed="0"/>
-    <w:lsdException w:name="Medium Shading 1 Accent 4" w:semiHidden="0" w:uiPriority="63" w:unhideWhenUsed="0"/>
-    <w:lsdException w:name="Medium Shading 2 Accent 4" w:semiHidden="0" w:uiPriority="64" w:unhideWhenUsed="0"/>
-    <w:lsdException w:name="Medium List 1 Accent 4" w:semiHidden="0" w:uiPriority="65" w:unhideWhenUsed="0"/>
-    <w:lsdException w:name="Medium List 2 Accent 4" w:semiHidden="0" w:uiPriority="66" w:unhideWhenUsed="0"/>
-    <w:lsdException w:name="Medium Grid 1 Accent 4" w:semiHidden="0" w:uiPriority="67" w:unhideWhenUsed="0"/>
-    <w:lsdException w:name="Medium Grid 2 Accent 4" w:semiHidden="0" w:uiPriority="68" w:unhideWhenUsed="0"/>
-    <w:lsdException w:name="Medium Grid 3 Accent 4" w:semiHidden="0" w:uiPriority="69" w:unhideWhenUsed="0"/>
-    <w:lsdException w:name="Dark List Accent 4" w:semiHidden="0" w:uiPriority="70" w:unhideWhenUsed="0"/>
-    <w:lsdException w:name="Colorful Shading Accent 4" w:semiHidden="0" w:uiPriority="71" w:unhideWhenUsed="0"/>
-    <w:lsdException w:name="Colorful List Accent 4" w:semiHidden="0" w:uiPriority="72" w:unhideWhenUsed="0"/>
-    <w:lsdException w:name="Colorful Grid Accent 4" w:semiHidden="0" w:uiPriority="73" w:unhideWhenUsed="0"/>
-    <w:lsdException w:name="Light Shading Accent 5" w:semiHidden="0" w:uiPriority="60" w:unhideWhenUsed="0"/>
-    <w:lsdException w:name="Light List Accent 5" w:semiHidden="0" w:uiPriority="61" w:unhideWhenUsed="0"/>
-    <w:lsdException w:name="Light Grid Accent 5" w:semiHidden="0" w:uiPriority="62" w:unhideWhenUsed="0"/>
-    <w:lsdException w:name="Medium Shading 1 Accent 5" w:semiHidden="0" w:uiPriority="63" w:unhideWhenUsed="0"/>
-    <w:lsdException w:name="Medium Shading 2 Accent 5" w:semiHidden="0" w:uiPriority="64" w:unhideWhenUsed="0"/>
-    <w:lsdException w:name="Medium List 1 Accent 5" w:semiHidden="0" w:uiPriority="65" w:unhideWhenUsed="0"/>
-    <w:lsdException w:name="Medium List 2 Accent 5" w:semiHidden="0" w:uiPriority="66" w:unhideWhenUsed="0"/>
-    <w:lsdException w:name="Medium Grid 1 Accent 5" w:semiHidden="0" w:uiPriority="67" w:unhideWhenUsed="0"/>
-    <w:lsdException w:name="Medium Grid 2 Accent 5" w:semiHidden="0" w:uiPriority="68" w:unhideWhenUsed="0"/>
-    <w:lsdException w:name="Medium Grid 3 Accent 5" w:semiHidden="0" w:uiPriority="69" w:unhideWhenUsed="0"/>
-    <w:lsdException w:name="Dark List Accent 5" w:semiHidden="0" w:uiPriority="70" w:unhideWhenUsed="0"/>
-    <w:lsdException w:name="Colorful Shading Accent 5" w:semiHidden="0" w:uiPriority="71" w:unhideWhenUsed="0"/>
-    <w:lsdException w:name="Colorful List Accent 5" w:semiHidden="0" w:uiPriority="72" w:unhideWhenUsed="0"/>
-    <w:lsdException w:name="Colorful Grid Accent 5" w:semiHidden="0" w:uiPriority="73" w:unhideWhenUsed="0"/>
-    <w:lsdException w:name="Light Shading Accent 6" w:semiHidden="0" w:uiPriority="60" w:unhideWhenUsed="0"/>
-    <w:lsdException w:name="Light List Accent 6" w:semiHidden="0" w:uiPriority="61" w:unhideWhenUsed="0"/>
-    <w:lsdException w:name="Light Grid Accent 6" w:semiHidden="0" w:uiPriority="62" w:unhideWhenUsed="0"/>
-    <w:lsdException w:name="Medium Shading 1 Accent 6" w:semiHidden="0" w:uiPriority="63" w:unhideWhenUsed="0"/>
-    <w:lsdException w:name="Medium Shading 2 Accent 6" w:semiHidden="0" w:uiPriority="64" w:unhideWhenUsed="0"/>
-    <w:lsdException w:name="Medium List 1 Accent 6" w:semiHidden="0" w:uiPriority="65" w:unhideWhenUsed="0"/>
-    <w:lsdException w:name="Medium List 2 Accent 6" w:semiHidden="0" w:uiPriority="66" w:unhideWhenUsed="0"/>
-    <w:lsdException w:name="Medium Grid 1 Accent 6" w:semiHidden="0" w:uiPriority="67" w:unhideWhenUsed="0"/>
-    <w:lsdException w:name="Medium Grid 2 Accent 6" w:semiHidden="0" w:uiPriority="68" w:unhideWhenUsed="0"/>
-    <w:lsdException w:name="Medium Grid 3 Accent 6" w:semiHidden="0" w:uiPriority="69" w:unhideWhenUsed="0"/>
-    <w:lsdException w:name="Dark List Accent 6" w:semiHidden="0" w:uiPriority="70" w:unhideWhenUsed="0"/>
-    <w:lsdException w:name="Colorful Shading Accent 6" w:semiHidden="0" w:uiPriority="71" w:unhideWhenUsed="0"/>
-    <w:lsdException w:name="Colorful List Accent 6" w:semiHidden="0" w:uiPriority="72" w:unhideWhenUsed="0"/>
-    <w:lsdException w:name="Colorful Grid Accent 6" w:semiHidden="0" w:uiPriority="73" w:unhideWhenUsed="0"/>
-    <w:lsdException w:name="Subtle Emphasis" w:semiHidden="0" w:uiPriority="19" w:unhideWhenUsed="0" w:qFormat="1"/>
-    <w:lsdException w:name="Intense Emphasis" w:semiHidden="0" w:uiPriority="21" w:unhideWhenUsed="0" w:qFormat="1"/>
-    <w:lsdException w:name="Subtle Reference" w:semiHidden="0" w:uiPriority="31" w:unhideWhenUsed="0" w:qFormat="1"/>
-    <w:lsdException w:name="Intense Reference" w:semiHidden="0" w:uiPriority="32" w:unhideWhenUsed="0" w:qFormat="1"/>
-    <w:lsdException w:name="Book Title" w:semiHidden="0" w:uiPriority="33" w:unhideWhenUsed="0" w:qFormat="1"/>
-    <w:lsdException w:name="Bibliography" w:uiPriority="37"/>
-    <w:lsdException w:name="TOC Heading" w:uiPriority="39" w:qFormat="1"/>
+  <w:latentStyles w:defLockedState="0" w:defUIPriority="99" w:defSemiHidden="0" w:defUnhideWhenUsed="0" w:defQFormat="0" w:count="371">
+    <w:lsdException w:name="Normal" w:uiPriority="0" w:qFormat="1"/>
+    <w:lsdException w:name="heading 1" w:uiPriority="9" w:qFormat="1"/>
+    <w:lsdException w:name="heading 2" w:semiHidden="1" w:uiPriority="9" w:unhideWhenUsed="1" w:qFormat="1"/>
+    <w:lsdException w:name="heading 3" w:semiHidden="1" w:uiPriority="9" w:unhideWhenUsed="1" w:qFormat="1"/>
+    <w:lsdException w:name="heading 4" w:semiHidden="1" w:uiPriority="9" w:unhideWhenUsed="1" w:qFormat="1"/>
+    <w:lsdException w:name="heading 5" w:semiHidden="1" w:uiPriority="9" w:unhideWhenUsed="1" w:qFormat="1"/>
+    <w:lsdException w:name="heading 6" w:semiHidden="1" w:uiPriority="9" w:unhideWhenUsed="1" w:qFormat="1"/>
+    <w:lsdException w:name="heading 7" w:semiHidden="1" w:uiPriority="9" w:unhideWhenUsed="1" w:qFormat="1"/>
+    <w:lsdException w:name="heading 8" w:semiHidden="1" w:uiPriority="9" w:unhideWhenUsed="1" w:qFormat="1"/>
+    <w:lsdException w:name="heading 9" w:semiHidden="1" w:uiPriority="9" w:unhideWhenUsed="1" w:qFormat="1"/>
+    <w:lsdException w:name="index 1" w:semiHidden="1" w:unhideWhenUsed="1"/>
+    <w:lsdException w:name="index 2" w:semiHidden="1" w:unhideWhenUsed="1"/>
+    <w:lsdException w:name="index 3" w:semiHidden="1" w:unhideWhenUsed="1"/>
+    <w:lsdException w:name="index 4" w:semiHidden="1" w:unhideWhenUsed="1"/>
+    <w:lsdException w:name="index 5" w:semiHidden="1" w:unhideWhenUsed="1"/>
+    <w:lsdException w:name="index 6" w:semiHidden="1" w:unhideWhenUsed="1"/>
+    <w:lsdException w:name="index 7" w:semiHidden="1" w:unhideWhenUsed="1"/>
+    <w:lsdException w:name="index 8" w:semiHidden="1" w:unhideWhenUsed="1"/>
+    <w:lsdException w:name="index 9" w:semiHidden="1" w:unhideWhenUsed="1"/>
+    <w:lsdException w:name="toc 1" w:semiHidden="1" w:uiPriority="39" w:unhideWhenUsed="1"/>
+    <w:lsdException w:name="toc 2" w:semiHidden="1" w:uiPriority="39" w:unhideWhenUsed="1"/>
+    <w:lsdException w:name="toc 3" w:semiHidden="1" w:uiPriority="39" w:unhideWhenUsed="1"/>
+    <w:lsdException w:name="toc 4" w:semiHidden="1" w:uiPriority="39" w:unhideWhenUsed="1"/>
+    <w:lsdException w:name="toc 5" w:semiHidden="1" w:uiPriority="39" w:unhideWhenUsed="1"/>
+    <w:lsdException w:name="toc 6" w:semiHidden="1" w:uiPriority="39" w:unhideWhenUsed="1"/>
+    <w:lsdException w:name="toc 7" w:semiHidden="1" w:uiPriority="39" w:unhideWhenUsed="1"/>
+    <w:lsdException w:name="toc 8" w:semiHidden="1" w:uiPriority="39" w:unhideWhenUsed="1"/>
+    <w:lsdException w:name="toc 9" w:semiHidden="1" w:uiPriority="39" w:unhideWhenUsed="1"/>
+    <w:lsdException w:name="Normal Indent" w:semiHidden="1" w:unhideWhenUsed="1"/>
+    <w:lsdException w:name="footnote text" w:semiHidden="1" w:unhideWhenUsed="1"/>
+    <w:lsdException w:name="annotation text" w:semiHidden="1" w:unhideWhenUsed="1"/>
+    <w:lsdException w:name="header" w:semiHidden="1" w:unhideWhenUsed="1"/>
+    <w:lsdException w:name="footer" w:semiHidden="1" w:unhideWhenUsed="1"/>
+    <w:lsdException w:name="index heading" w:semiHidden="1" w:unhideWhenUsed="1"/>
+    <w:lsdException w:name="caption" w:semiHidden="1" w:uiPriority="35" w:unhideWhenUsed="1" w:qFormat="1"/>
+    <w:lsdException w:name="table of figures" w:semiHidden="1" w:unhideWhenUsed="1"/>
+    <w:lsdException w:name="envelope address" w:semiHidden="1" w:unhideWhenUsed="1"/>
+    <w:lsdException w:name="envelope return" w:semiHidden="1" w:unhideWhenUsed="1"/>
+    <w:lsdException w:name="footnote reference" w:semiHidden="1" w:unhideWhenUsed="1"/>
+    <w:lsdException w:name="annotation reference" w:semiHidden="1" w:unhideWhenUsed="1"/>
+    <w:lsdException w:name="line number" w:semiHidden="1" w:unhideWhenUsed="1"/>
+    <w:lsdException w:name="page number" w:semiHidden="1" w:unhideWhenUsed="1"/>
+    <w:lsdException w:name="endnote reference" w:semiHidden="1" w:unhideWhenUsed="1"/>
+    <w:lsdException w:name="endnote text" w:semiHidden="1" w:unhideWhenUsed="1"/>
+    <w:lsdException w:name="table of authorities" w:semiHidden="1" w:unhideWhenUsed="1"/>
+    <w:lsdException w:name="macro" w:semiHidden="1" w:unhideWhenUsed="1"/>
+    <w:lsdException w:name="toa heading" w:semiHidden="1" w:unhideWhenUsed="1"/>
+    <w:lsdException w:name="List" w:semiHidden="1" w:unhideWhenUsed="1"/>
+    <w:lsdException w:name="List Bullet" w:semiHidden="1" w:unhideWhenUsed="1"/>
+    <w:lsdException w:name="List Number" w:semiHidden="1" w:unhideWhenUsed="1"/>
+    <w:lsdException w:name="List 2" w:semiHidden="1" w:unhideWhenUsed="1"/>
+    <w:lsdException w:name="List 3" w:semiHidden="1" w:unhideWhenUsed="1"/>
+    <w:lsdException w:name="List 4" w:semiHidden="1" w:unhideWhenUsed="1"/>
+    <w:lsdException w:name="List 5" w:semiHidden="1" w:unhideWhenUsed="1"/>
+    <w:lsdException w:name="List Bullet 2" w:semiHidden="1" w:unhideWhenUsed="1"/>
+    <w:lsdException w:name="List Bullet 3" w:semiHidden="1" w:unhideWhenUsed="1"/>
+    <w:lsdException w:name="List Bullet 4" w:semiHidden="1" w:unhideWhenUsed="1"/>
+    <w:lsdException w:name="List Bullet 5" w:semiHidden="1" w:unhideWhenUsed="1"/>
+    <w:lsdException w:name="List Number 2" w:semiHidden="1" w:unhideWhenUsed="1"/>
+    <w:lsdException w:name="List Number 3" w:semiHidden="1" w:unhideWhenUsed="1"/>
+    <w:lsdException w:name="List Number 4" w:semiHidden="1" w:unhideWhenUsed="1"/>
+    <w:lsdException w:name="List Number 5" w:semiHidden="1" w:unhideWhenUsed="1"/>
+    <w:lsdException w:name="Title" w:uiPriority="10" w:qFormat="1"/>
+    <w:lsdException w:name="Closing" w:semiHidden="1" w:unhideWhenUsed="1"/>
+    <w:lsdException w:name="Signature" w:semiHidden="1" w:unhideWhenUsed="1"/>
+    <w:lsdException w:name="Default Paragraph Font" w:semiHidden="1" w:uiPriority="1" w:unhideWhenUsed="1"/>
+    <w:lsdException w:name="Body Text" w:semiHidden="1" w:unhideWhenUsed="1"/>
+    <w:lsdException w:name="Body Text Indent" w:semiHidden="1" w:unhideWhenUsed="1"/>
+    <w:lsdException w:name="List Continue" w:semiHidden="1" w:unhideWhenUsed="1"/>
+    <w:lsdException w:name="List Continue 2" w:semiHidden="1" w:unhideWhenUsed="1"/>
+    <w:lsdException w:name="List Continue 3" w:semiHidden="1" w:unhideWhenUsed="1"/>
+    <w:lsdException w:name="List Continue 4" w:semiHidden="1" w:unhideWhenUsed="1"/>
+    <w:lsdException w:name="List Continue 5" w:semiHidden="1" w:unhideWhenUsed="1"/>
+    <w:lsdException w:name="Message Header" w:semiHidden="1" w:unhideWhenUsed="1"/>
+    <w:lsdException w:name="Subtitle" w:uiPriority="11" w:qFormat="1"/>
+    <w:lsdException w:name="Salutation" w:semiHidden="1" w:unhideWhenUsed="1"/>
+    <w:lsdException w:name="Date" w:semiHidden="1" w:unhideWhenUsed="1"/>
+    <w:lsdException w:name="Body Text First Indent" w:semiHidden="1" w:unhideWhenUsed="1"/>
+    <w:lsdException w:name="Body Text First Indent 2" w:semiHidden="1" w:unhideWhenUsed="1"/>
+    <w:lsdException w:name="Note Heading" w:semiHidden="1" w:unhideWhenUsed="1"/>
+    <w:lsdException w:name="Body Text 2" w:semiHidden="1" w:unhideWhenUsed="1"/>
+    <w:lsdException w:name="Body Text 3" w:semiHidden="1" w:unhideWhenUsed="1"/>
+    <w:lsdException w:name="Body Text Indent 2" w:semiHidden="1" w:unhideWhenUsed="1"/>
+    <w:lsdException w:name="Body Text Indent 3" w:semiHidden="1" w:unhideWhenUsed="1"/>
+    <w:lsdException w:name="Block Text" w:semiHidden="1" w:unhideWhenUsed="1"/>
+    <w:lsdException w:name="Hyperlink" w:semiHidden="1" w:unhideWhenUsed="1"/>
+    <w:lsdException w:name="FollowedHyperlink" w:semiHidden="1" w:unhideWhenUsed="1"/>
+    <w:lsdException w:name="Strong" w:uiPriority="22" w:qFormat="1"/>
+    <w:lsdException w:name="Emphasis" w:uiPriority="20" w:qFormat="1"/>
+    <w:lsdException w:name="Document Map" w:semiHidden="1" w:unhideWhenUsed="1"/>
+    <w:lsdException w:name="Plain Text" w:semiHidden="1" w:unhideWhenUsed="1"/>
+    <w:lsdException w:name="E-mail Signature" w:semiHidden="1" w:unhideWhenUsed="1"/>
+    <w:lsdException w:name="HTML Top of Form" w:semiHidden="1" w:unhideWhenUsed="1"/>
+    <w:lsdException w:name="HTML Bottom of Form" w:semiHidden="1" w:unhideWhenUsed="1"/>
+    <w:lsdException w:name="Normal (Web)" w:semiHidden="1" w:unhideWhenUsed="1"/>
+    <w:lsdException w:name="HTML Acronym" w:semiHidden="1" w:unhideWhenUsed="1"/>
+    <w:lsdException w:name="HTML Address" w:semiHidden="1" w:unhideWhenUsed="1"/>
+    <w:lsdException w:name="HTML Cite" w:semiHidden="1" w:unhideWhenUsed="1"/>
+    <w:lsdException w:name="HTML Code" w:semiHidden="1" w:unhideWhenUsed="1"/>
+    <w:lsdException w:name="HTML Definition" w:semiHidden="1" w:unhideWhenUsed="1"/>
+    <w:lsdException w:name="HTML Keyboard" w:semiHidden="1" w:unhideWhenUsed="1"/>
+    <w:lsdException w:name="HTML Preformatted" w:semiHidden="1" w:unhideWhenUsed="1"/>
+    <w:lsdException w:name="HTML Sample" w:semiHidden="1" w:unhideWhenUsed="1"/>
+    <w:lsdException w:name="HTML Typewriter" w:semiHidden="1" w:unhideWhenUsed="1"/>
+    <w:lsdException w:name="HTML Variable" w:semiHidden="1" w:unhideWhenUsed="1"/>
+    <w:lsdException w:name="Normal Table" w:semiHidden="1" w:unhideWhenUsed="1"/>
+    <w:lsdException w:name="annotation subject" w:semiHidden="1" w:unhideWhenUsed="1"/>
+    <w:lsdException w:name="No List" w:semiHidden="1" w:unhideWhenUsed="1"/>
+    <w:lsdException w:name="Outline List 1" w:semiHidden="1" w:unhideWhenUsed="1"/>
+    <w:lsdException w:name="Outline List 2" w:semiHidden="1" w:unhideWhenUsed="1"/>
+    <w:lsdException w:name="Outline List 3" w:semiHidden="1" w:unhideWhenUsed="1"/>
+    <w:lsdException w:name="Table Simple 1" w:semiHidden="1" w:unhideWhenUsed="1"/>
+    <w:lsdException w:name="Table Simple 2" w:semiHidden="1" w:unhideWhenUsed="1"/>
+    <w:lsdException w:name="Table Simple 3" w:semiHidden="1" w:unhideWhenUsed="1"/>
+    <w:lsdException w:name="Table Classic 1" w:semiHidden="1" w:unhideWhenUsed="1"/>
+    <w:lsdException w:name="Table Classic 2" w:semiHidden="1" w:unhideWhenUsed="1"/>
+    <w:lsdException w:name="Table Classic 3" w:semiHidden="1" w:unhideWhenUsed="1"/>
+    <w:lsdException w:name="Table Classic 4" w:semiHidden="1" w:unhideWhenUsed="1"/>
+    <w:lsdException w:name="Table Colorful 1" w:semiHidden="1" w:unhideWhenUsed="1"/>
+    <w:lsdException w:name="Table Colorful 2" w:semiHidden="1" w:unhideWhenUsed="1"/>
+    <w:lsdException w:name="Table Colorful 3" w:semiHidden="1" w:unhideWhenUsed="1"/>
+    <w:lsdException w:name="Table Columns 1" w:semiHidden="1" w:unhideWhenUsed="1"/>
+    <w:lsdException w:name="Table Columns 2" w:semiHidden="1" w:unhideWhenUsed="1"/>
+    <w:lsdException w:name="Table Columns 3" w:semiHidden="1" w:unhideWhenUsed="1"/>
+    <w:lsdException w:name="Table Columns 4" w:semiHidden="1" w:unhideWhenUsed="1"/>
+    <w:lsdException w:name="Table Columns 5" w:semiHidden="1" w:unhideWhenUsed="1"/>
+    <w:lsdException w:name="Table Grid 1" w:semiHidden="1" w:unhideWhenUsed="1"/>
+    <w:lsdException w:name="Table Grid 2" w:semiHidden="1" w:unhideWhenUsed="1"/>
+    <w:lsdException w:name="Table Grid 3" w:semiHidden="1" w:unhideWhenUsed="1"/>
+    <w:lsdException w:name="Table Grid 4" w:semiHidden="1" w:unhideWhenUsed="1"/>
+    <w:lsdException w:name="Table Grid 5" w:semiHidden="1" w:unhideWhenUsed="1"/>
+    <w:lsdException w:name="Table Grid 6" w:semiHidden="1" w:unhideWhenUsed="1"/>
+    <w:lsdException w:name="Table Grid 7" w:semiHidden="1" w:unhideWhenUsed="1"/>
+    <w:lsdException w:name="Table Grid 8" w:semiHidden="1" w:unhideWhenUsed="1"/>
+    <w:lsdException w:name="Table List 1" w:semiHidden="1" w:unhideWhenUsed="1"/>
+    <w:lsdException w:name="Table List 2" w:semiHidden="1" w:unhideWhenUsed="1"/>
+    <w:lsdException w:name="Table List 3" w:semiHidden="1" w:unhideWhenUsed="1"/>
+    <w:lsdException w:name="Table List 4" w:semiHidden="1" w:unhideWhenUsed="1"/>
+    <w:lsdException w:name="Table List 5" w:semiHidden="1" w:unhideWhenUsed="1"/>
+    <w:lsdException w:name="Table List 6" w:semiHidden="1" w:unhideWhenUsed="1"/>
+    <w:lsdException w:name="Table List 7" w:semiHidden="1" w:unhideWhenUsed="1"/>
+    <w:lsdException w:name="Table List 8" w:semiHidden="1" w:unhideWhenUsed="1"/>
+    <w:lsdException w:name="Table 3D effects 1" w:semiHidden="1" w:unhideWhenUsed="1"/>
+    <w:lsdException w:name="Table 3D effects 2" w:semiHidden="1" w:unhideWhenUsed="1"/>
+    <w:lsdException w:name="Table 3D effects 3" w:semiHidden="1" w:unhideWhenUsed="1"/>
+    <w:lsdException w:name="Table Contemporary" w:semiHidden="1" w:unhideWhenUsed="1"/>
+    <w:lsdException w:name="Table Elegant" w:semiHidden="1" w:unhideWhenUsed="1"/>
+    <w:lsdException w:name="Table Professional" w:semiHidden="1" w:unhideWhenUsed="1"/>
+    <w:lsdException w:name="Table Subtle 1" w:semiHidden="1" w:unhideWhenUsed="1"/>
+    <w:lsdException w:name="Table Subtle 2" w:semiHidden="1" w:unhideWhenUsed="1"/>
+    <w:lsdException w:name="Table Web 1" w:semiHidden="1" w:unhideWhenUsed="1"/>
+    <w:lsdException w:name="Table Web 2" w:semiHidden="1" w:unhideWhenUsed="1"/>
+    <w:lsdException w:name="Table Web 3" w:semiHidden="1" w:unhideWhenUsed="1"/>
+    <w:lsdException w:name="Balloon Text" w:semiHidden="1" w:unhideWhenUsed="1"/>
+    <w:lsdException w:name="Table Grid" w:uiPriority="39"/>
+    <w:lsdException w:name="Table Theme" w:semiHidden="1" w:unhideWhenUsed="1"/>
+    <w:lsdException w:name="Placeholder Text" w:semiHidden="1"/>
+    <w:lsdException w:name="No Spacing" w:uiPriority="1" w:qFormat="1"/>
+    <w:lsdException w:name="Light Shading" w:uiPriority="60"/>
+    <w:lsdException w:name="Light List" w:uiPriority="61"/>
+    <w:lsdException w:name="Light Grid" w:uiPriority="62"/>
+    <w:lsdException w:name="Medium Shading 1" w:uiPriority="63"/>
+    <w:lsdException w:name="Medium Shading 2" w:uiPriority="64"/>
+    <w:lsdException w:name="Medium List 1" w:uiPriority="65"/>
+    <w:lsdException w:name="Medium List 2" w:uiPriority="66"/>
+    <w:lsdException w:name="Medium Grid 1" w:uiPriority="67"/>
+    <w:lsdException w:name="Medium Grid 2" w:uiPriority="68"/>
+    <w:lsdException w:name="Medium Grid 3" w:uiPriority="69"/>
+    <w:lsdException w:name="Dark List" w:uiPriority="70"/>
+    <w:lsdException w:name="Colorful Shading" w:uiPriority="71"/>
+    <w:lsdException w:name="Colorful List" w:uiPriority="72"/>
+    <w:lsdException w:name="Colorful Grid" w:uiPriority="73"/>
+    <w:lsdException w:name="Light Shading Accent 1" w:uiPriority="60"/>
+    <w:lsdException w:name="Light List Accent 1" w:uiPriority="61"/>
+    <w:lsdException w:name="Light Grid Accent 1" w:uiPriority="62"/>
+    <w:lsdException w:name="Medium Shading 1 Accent 1" w:uiPriority="63"/>
+    <w:lsdException w:name="Medium Shading 2 Accent 1" w:uiPriority="64"/>
+    <w:lsdException w:name="Medium List 1 Accent 1" w:uiPriority="65"/>
+    <w:lsdException w:name="Revision" w:semiHidden="1"/>
+    <w:lsdException w:name="List Paragraph" w:uiPriority="34" w:qFormat="1"/>
+    <w:lsdException w:name="Quote" w:uiPriority="29" w:qFormat="1"/>
+    <w:lsdException w:name="Intense Quote" w:uiPriority="30" w:qFormat="1"/>
+    <w:lsdException w:name="Medium List 2 Accent 1" w:uiPriority="66"/>
+    <w:lsdException w:name="Medium Grid 1 Accent 1" w:uiPriority="67"/>
+    <w:lsdException w:name="Medium Grid 2 Accent 1" w:uiPriority="68"/>
+    <w:lsdException w:name="Medium Grid 3 Accent 1" w:uiPriority="69"/>
+    <w:lsdException w:name="Dark List Accent 1" w:uiPriority="70"/>
+    <w:lsdException w:name="Colorful Shading Accent 1" w:uiPriority="71"/>
+    <w:lsdException w:name="Colorful List Accent 1" w:uiPriority="72"/>
+    <w:lsdException w:name="Colorful Grid Accent 1" w:uiPriority="73"/>
+    <w:lsdException w:name="Light Shading Accent 2" w:uiPriority="60"/>
+    <w:lsdException w:name="Light List Accent 2" w:uiPriority="61"/>
+    <w:lsdException w:name="Light Grid Accent 2" w:uiPriority="62"/>
+    <w:lsdException w:name="Medium Shading 1 Accent 2" w:uiPriority="63"/>
+    <w:lsdException w:name="Medium Shading 2 Accent 2" w:uiPriority="64"/>
+    <w:lsdException w:name="Medium List 1 Accent 2" w:uiPriority="65"/>
+    <w:lsdException w:name="Medium List 2 Accent 2" w:uiPriority="66"/>
+    <w:lsdException w:name="Medium Grid 1 Accent 2" w:uiPriority="67"/>
+    <w:lsdException w:name="Medium Grid 2 Accent 2" w:uiPriority="68"/>
+    <w:lsdException w:name="Medium Grid 3 Accent 2" w:uiPriority="69"/>
+    <w:lsdException w:name="Dark List Accent 2" w:uiPriority="70"/>
+    <w:lsdException w:name="Colorful Shading Accent 2" w:uiPriority="71"/>
+    <w:lsdException w:name="Colorful List Accent 2" w:uiPriority="72"/>
+    <w:lsdException w:name="Colorful Grid Accent 2" w:uiPriority="73"/>
+    <w:lsdException w:name="Light Shading Accent 3" w:uiPriority="60"/>
+    <w:lsdException w:name="Light List Accent 3" w:uiPriority="61"/>
+    <w:lsdException w:name="Light Grid Accent 3" w:uiPriority="62"/>
+    <w:lsdException w:name="Medium Shading 1 Accent 3" w:uiPriority="63"/>
+    <w:lsdException w:name="Medium Shading 2 Accent 3" w:uiPriority="64"/>
+    <w:lsdException w:name="Medium List 1 Accent 3" w:uiPriority="65"/>
+    <w:lsdException w:name="Medium List 2 Accent 3" w:uiPriority="66"/>
+    <w:lsdException w:name="Medium Grid 1 Accent 3" w:uiPriority="67"/>
+    <w:lsdException w:name="Medium Grid 2 Accent 3" w:uiPriority="68"/>
+    <w:lsdException w:name="Medium Grid 3 Accent 3" w:uiPriority="69"/>
+    <w:lsdException w:name="Dark List Accent 3" w:uiPriority="70"/>
+    <w:lsdException w:name="Colorful Shading Accent 3" w:uiPriority="71"/>
+    <w:lsdException w:name="Colorful List Accent 3" w:uiPriority="72"/>
+    <w:lsdException w:name="Colorful Grid Accent 3" w:uiPriority="73"/>
+    <w:lsdException w:name="Light Shading Accent 4" w:uiPriority="60"/>
+    <w:lsdException w:name="Light List Accent 4" w:uiPriority="61"/>
+    <w:lsdException w:name="Light Grid Accent 4" w:uiPriority="62"/>
+    <w:lsdException w:name="Medium Shading 1 Accent 4" w:uiPriority="63"/>
+    <w:lsdException w:name="Medium Shading 2 Accent 4" w:uiPriority="64"/>
+    <w:lsdException w:name="Medium List 1 Accent 4" w:uiPriority="65"/>
+    <w:lsdException w:name="Medium List 2 Accent 4" w:uiPriority="66"/>
+    <w:lsdException w:name="Medium Grid 1 Accent 4" w:uiPriority="67"/>
+    <w:lsdException w:name="Medium Grid 2 Accent 4" w:uiPriority="68"/>
+    <w:lsdException w:name="Medium Grid 3 Accent 4" w:uiPriority="69"/>
+    <w:lsdException w:name="Dark List Accent 4" w:uiPriority="70"/>
+    <w:lsdException w:name="Colorful Shading Accent 4" w:uiPriority="71"/>
+    <w:lsdException w:name="Colorful List Accent 4" w:uiPriority="72"/>
+    <w:lsdException w:name="Colorful Grid Accent 4" w:uiPriority="73"/>
+    <w:lsdException w:name="Light Shading Accent 5" w:uiPriority="60"/>
+    <w:lsdException w:name="Light List Accent 5" w:uiPriority="61"/>
+    <w:lsdException w:name="Light Grid Accent 5" w:uiPriority="62"/>
+    <w:lsdException w:name="Medium Shading 1 Accent 5" w:uiPriority="63"/>
+    <w:lsdException w:name="Medium Shading 2 Accent 5" w:uiPriority="64"/>
+    <w:lsdException w:name="Medium List 1 Accent 5" w:uiPriority="65"/>
+    <w:lsdException w:name="Medium List 2 Accent 5" w:uiPriority="66"/>
+    <w:lsdException w:name="Medium Grid 1 Accent 5" w:uiPriority="67"/>
+    <w:lsdException w:name="Medium Grid 2 Accent 5" w:uiPriority="68"/>
+    <w:lsdException w:name="Medium Grid 3 Accent 5" w:uiPriority="69"/>
+    <w:lsdException w:name="Dark List Accent 5" w:uiPriority="70"/>
+    <w:lsdException w:name="Colorful Shading Accent 5" w:uiPriority="71"/>
+    <w:lsdException w:name="Colorful List Accent 5" w:uiPriority="72"/>
+    <w:lsdException w:name="Colorful Grid Accent 5" w:uiPriority="73"/>
+    <w:lsdException w:name="Light Shading Accent 6" w:uiPriority="60"/>
+    <w:lsdException w:name="Light List Accent 6" w:uiPriority="61"/>
+    <w:lsdException w:name="Light Grid Accent 6" w:uiPriority="62"/>
+    <w:lsdException w:name="Medium Shading 1 Accent 6" w:uiPriority="63"/>
+    <w:lsdException w:name="Medium Shading 2 Accent 6" w:uiPriority="64"/>
+    <w:lsdException w:name="Medium List 1 Accent 6" w:uiPriority="65"/>
+    <w:lsdException w:name="Medium List 2 Accent 6" w:uiPriority="66"/>
+    <w:lsdException w:name="Medium Grid 1 Accent 6" w:uiPriority="67"/>
+    <w:lsdException w:name="Medium Grid 2 Accent 6" w:uiPriority="68"/>
+    <w:lsdException w:name="Medium Grid 3 Accent 6" w:uiPriority="69"/>
+    <w:lsdException w:name="Dark List Accent 6" w:uiPriority="70"/>
+    <w:lsdException w:name="Colorful Shading Accent 6" w:uiPriority="71"/>
+    <w:lsdException w:name="Colorful List Accent 6" w:uiPriority="72"/>
+    <w:lsdException w:name="Colorful Grid Accent 6" w:uiPriority="73"/>
+    <w:lsdException w:name="Subtle Emphasis" w:uiPriority="19" w:qFormat="1"/>
+    <w:lsdException w:name="Intense Emphasis" w:uiPriority="21" w:qFormat="1"/>
+    <w:lsdException w:name="Subtle Reference" w:uiPriority="31" w:qFormat="1"/>
+    <w:lsdException w:name="Intense Reference" w:uiPriority="32" w:qFormat="1"/>
+    <w:lsdException w:name="Book Title" w:uiPriority="33" w:qFormat="1"/>
+    <w:lsdException w:name="Bibliography" w:semiHidden="1" w:uiPriority="37" w:unhideWhenUsed="1"/>
+    <w:lsdException w:name="TOC Heading" w:semiHidden="1" w:uiPriority="39" w:unhideWhenUsed="1" w:qFormat="1"/>
+    <w:lsdException w:name="Plain Table 1" w:uiPriority="41"/>
+    <w:lsdException w:name="Plain Table 2" w:uiPriority="42"/>
+    <w:lsdException w:name="Plain Table 3" w:uiPriority="43"/>
+    <w:lsdException w:name="Plain Table 4" w:uiPriority="44"/>
+    <w:lsdException w:name="Plain Table 5" w:uiPriority="45"/>
+    <w:lsdException w:name="Grid Table Light" w:uiPriority="40"/>
+    <w:lsdException w:name="Grid Table 1 Light" w:uiPriority="46"/>
+    <w:lsdException w:name="Grid Table 2" w:uiPriority="47"/>
+    <w:lsdException w:name="Grid Table 3" w:uiPriority="48"/>
+    <w:lsdException w:name="Grid Table 4" w:uiPriority="49"/>
+    <w:lsdException w:name="Grid Table 5 Dark" w:uiPriority="50"/>
+    <w:lsdException w:name="Grid Table 6 Colorful" w:uiPriority="51"/>
+    <w:lsdException w:name="Grid Table 7 Colorful" w:uiPriority="52"/>
+    <w:lsdException w:name="Grid Table 1 Light Accent 1" w:uiPriority="46"/>
+    <w:lsdException w:name="Grid Table 2 Accent 1" w:uiPriority="47"/>
+    <w:lsdException w:name="Grid Table 3 Accent 1" w:uiPriority="48"/>
+    <w:lsdException w:name="Grid Table 4 Accent 1" w:uiPriority="49"/>
+    <w:lsdException w:name="Grid Table 5 Dark Accent 1" w:uiPriority="50"/>
+    <w:lsdException w:name="Grid Table 6 Colorful Accent 1" w:uiPriority="51"/>
+    <w:lsdException w:name="Grid Table 7 Colorful Accent 1" w:uiPriority="52"/>
+    <w:lsdException w:name="Grid Table 1 Light Accent 2" w:uiPriority="46"/>
+    <w:lsdException w:name="Grid Table 2 Accent 2" w:uiPriority="47"/>
+    <w:lsdException w:name="Grid Table 3 Accent 2" w:uiPriority="48"/>
+    <w:lsdException w:name="Grid Table 4 Accent 2" w:uiPriority="49"/>
+    <w:lsdException w:name="Grid Table 5 Dark Accent 2" w:uiPriority="50"/>
+    <w:lsdException w:name="Grid Table 6 Colorful Accent 2" w:uiPriority="51"/>
+    <w:lsdException w:name="Grid Table 7 Colorful Accent 2" w:uiPriority="52"/>
+    <w:lsdException w:name="Grid Table 1 Light Accent 3" w:uiPriority="46"/>
+    <w:lsdException w:name="Grid Table 2 Accent 3" w:uiPriority="47"/>
+    <w:lsdException w:name="Grid Table 3 Accent 3" w:uiPriority="48"/>
+    <w:lsdException w:name="Grid Table 4 Accent 3" w:uiPriority="49"/>
+    <w:lsdException w:name="Grid Table 5 Dark Accent 3" w:uiPriority="50"/>
+    <w:lsdException w:name="Grid Table 6 Colorful Accent 3" w:uiPriority="51"/>
+    <w:lsdException w:name="Grid Table 7 Colorful Accent 3" w:uiPriority="52"/>
+    <w:lsdException w:name="Grid Table 1 Light Accent 4" w:uiPriority="46"/>
+    <w:lsdException w:name="Grid Table 2 Accent 4" w:uiPriority="47"/>
+    <w:lsdException w:name="Grid Table 3 Accent 4" w:uiPriority="48"/>
+    <w:lsdException w:name="Grid Table 4 Accent 4" w:uiPriority="49"/>
+    <w:lsdException w:name="Grid Table 5 Dark Accent 4" w:uiPriority="50"/>
+    <w:lsdException w:name="Grid Table 6 Colorful Accent 4" w:uiPriority="51"/>
+    <w:lsdException w:name="Grid Table 7 Colorful Accent 4" w:uiPriority="52"/>
+    <w:lsdException w:name="Grid Table 1 Light Accent 5" w:uiPriority="46"/>
+    <w:lsdException w:name="Grid Table 2 Accent 5" w:uiPriority="47"/>
+    <w:lsdException w:name="Grid Table 3 Accent 5" w:uiPriority="48"/>
+    <w:lsdException w:name="Grid Table 4 Accent 5" w:uiPriority="49"/>
+    <w:lsdException w:name="Grid Table 5 Dark Accent 5" w:uiPriority="50"/>
+    <w:lsdException w:name="Grid Table 6 Colorful Accent 5" w:uiPriority="51"/>
+    <w:lsdException w:name="Grid Table 7 Colorful Accent 5" w:uiPriority="52"/>
+    <w:lsdException w:name="Grid Table 1 Light Accent 6" w:uiPriority="46"/>
+    <w:lsdException w:name="Grid Table 2 Accent 6" w:uiPriority="47"/>
+    <w:lsdException w:name="Grid Table 3 Accent 6" w:uiPriority="48"/>
+    <w:lsdException w:name="Grid Table 4 Accent 6" w:uiPriority="49"/>
+    <w:lsdException w:name="Grid Table 5 Dark Accent 6" w:uiPriority="50"/>
+    <w:lsdException w:name="Grid Table 6 Colorful Accent 6" w:uiPriority="51"/>
+    <w:lsdException w:name="Grid Table 7 Colorful Accent 6" w:uiPriority="52"/>
+    <w:lsdException w:name="List Table 1 Light" w:uiPriority="46"/>
+    <w:lsdException w:name="List Table 2" w:uiPriority="47"/>
+    <w:lsdException w:name="List Table 3" w:uiPriority="48"/>
+    <w:lsdException w:name="List Table 4" w:uiPriority="49"/>
+    <w:lsdException w:name="List Table 5 Dark" w:uiPriority="50"/>
+    <w:lsdException w:name="List Table 6 Colorful" w:uiPriority="51"/>
+    <w:lsdException w:name="List Table 7 Colorful" w:uiPriority="52"/>
+    <w:lsdException w:name="List Table 1 Light Accent 1" w:uiPriority="46"/>
+    <w:lsdException w:name="List Table 2 Accent 1" w:uiPriority="47"/>
+    <w:lsdException w:name="List Table 3 Accent 1" w:uiPriority="48"/>
+    <w:lsdException w:name="List Table 4 Accent 1" w:uiPriority="49"/>
+    <w:lsdException w:name="List Table 5 Dark Accent 1" w:uiPriority="50"/>
+    <w:lsdException w:name="List Table 6 Colorful Accent 1" w:uiPriority="51"/>
+    <w:lsdException w:name="List Table 7 Colorful Accent 1" w:uiPriority="52"/>
+    <w:lsdException w:name="List Table 1 Light Accent 2" w:uiPriority="46"/>
+    <w:lsdException w:name="List Table 2 Accent 2" w:uiPriority="47"/>
+    <w:lsdException w:name="List Table 3 Accent 2" w:uiPriority="48"/>
+    <w:lsdException w:name="List Table 4 Accent 2" w:uiPriority="49"/>
+    <w:lsdException w:name="List Table 5 Dark Accent 2" w:uiPriority="50"/>
+    <w:lsdException w:name="List Table 6 Colorful Accent 2" w:uiPriority="51"/>
+    <w:lsdException w:name="List Table 7 Colorful Accent 2" w:uiPriority="52"/>
+    <w:lsdException w:name="List Table 1 Light Accent 3" w:uiPriority="46"/>
+    <w:lsdException w:name="List Table 2 Accent 3" w:uiPriority="47"/>
+    <w:lsdException w:name="List Table 3 Accent 3" w:uiPriority="48"/>
+    <w:lsdException w:name="List Table 4 Accent 3" w:uiPriority="49"/>
+    <w:lsdException w:name="List Table 5 Dark Accent 3" w:uiPriority="50"/>
+    <w:lsdException w:name="List Table 6 Colorful Accent 3" w:uiPriority="51"/>
+    <w:lsdException w:name="List Table 7 Colorful Accent 3" w:uiPriority="52"/>
+    <w:lsdException w:name="List Table 1 Light Accent 4" w:uiPriority="46"/>
+    <w:lsdException w:name="List Table 2 Accent 4" w:uiPriority="47"/>
+    <w:lsdException w:name="List Table 3 Accent 4" w:uiPriority="48"/>
+    <w:lsdException w:name="List Table 4 Accent 4" w:uiPriority="49"/>
+    <w:lsdException w:name="List Table 5 Dark Accent 4" w:uiPriority="50"/>
+    <w:lsdException w:name="List Table 6 Colorful Accent 4" w:uiPriority="51"/>
+    <w:lsdException w:name="List Table 7 Colorful Accent 4" w:uiPriority="52"/>
+    <w:lsdException w:name="List Table 1 Light Accent 5" w:uiPriority="46"/>
+    <w:lsdException w:name="List Table 2 Accent 5" w:uiPriority="47"/>
+    <w:lsdException w:name="List Table 3 Accent 5" w:uiPriority="48"/>
+    <w:lsdException w:name="List Table 4 Accent 5" w:uiPriority="49"/>
+    <w:lsdException w:name="List Table 5 Dark Accent 5" w:uiPriority="50"/>
+    <w:lsdException w:name="List Table 6 Colorful Accent 5" w:uiPriority="51"/>
+    <w:lsdException w:name="List Table 7 Colorful Accent 5" w:uiPriority="52"/>
+    <w:lsdException w:name="List Table 1 Light Accent 6" w:uiPriority="46"/>
+    <w:lsdException w:name="List Table 2 Accent 6" w:uiPriority="47"/>
+    <w:lsdException w:name="List Table 3 Accent 6" w:uiPriority="48"/>
+    <w:lsdException w:name="List Table 4 Accent 6" w:uiPriority="49"/>
+    <w:lsdException w:name="List Table 5 Dark Accent 6" w:uiPriority="50"/>
+    <w:lsdException w:name="List Table 6 Colorful Accent 6" w:uiPriority="51"/>
+    <w:lsdException w:name="List Table 7 Colorful Accent 6" w:uiPriority="52"/>
   </w:latentStyles>
   <w:style w:type="paragraph" w:default="1" w:styleId="a">
     <w:name w:val="Normal"/>
@@ -4133,7 +4088,7 @@
   <a:extraClrSchemeLst/>
   <a:extLst>
     <a:ext uri="{05A4C25C-085E-4340-85A3-A5531E510DB2}">
-      <thm15:themeFamily xmlns="" xmlns:thm15="http://schemas.microsoft.com/office/thememl/2012/main" name="Office Theme" id="{62F939B6-93AF-4DB8-9C6B-D6C7DFDC589F}" vid="{4A3C46E8-61CC-4603-A589-7422A47A8E4A}"/>
+      <thm15:themeFamily xmlns:thm15="http://schemas.microsoft.com/office/thememl/2012/main" name="Office Theme" id="{62F939B6-93AF-4DB8-9C6B-D6C7DFDC589F}" vid="{4A3C46E8-61CC-4603-A589-7422A47A8E4A}"/>
     </a:ext>
   </a:extLst>
 </a:theme>

--- a/北京邮电大学_尹彦龙.docx
+++ b/北京邮电大学_尹彦龙.docx
@@ -878,6 +878,9 @@
           <w:p>
             <w:pPr>
               <w:jc w:val="center"/>
+              <w:rPr>
+                <w:rFonts w:hint="eastAsia"/>
+              </w:rPr>
             </w:pPr>
             <w:r>
               <w:t>201</w:t>
@@ -895,8 +898,19 @@
               <w:rPr>
                 <w:rFonts w:hint="eastAsia"/>
               </w:rPr>
-              <w:t>至今</w:t>
-            </w:r>
+              <w:t>2</w:t>
+            </w:r>
+            <w:r>
+              <w:t>015</w:t>
+            </w:r>
+            <w:r>
+              <w:rPr>
+                <w:rFonts w:hint="eastAsia"/>
+              </w:rPr>
+              <w:t>/11</w:t>
+            </w:r>
+            <w:bookmarkStart w:id="0" w:name="_GoBack"/>
+            <w:bookmarkEnd w:id="0"/>
           </w:p>
         </w:tc>
         <w:tc>
@@ -2097,8 +2111,6 @@
               </w:rPr>
               <w:t xml:space="preserve"> </w:t>
             </w:r>
-            <w:bookmarkStart w:id="0" w:name="_GoBack"/>
-            <w:bookmarkEnd w:id="0"/>
             <w:r>
               <w:rPr>
                 <w:rFonts w:ascii="黑体" w:eastAsia="黑体" w:hAnsi="黑体" w:hint="eastAsia"/>
@@ -3820,6 +3832,7 @@
     <w:uiPriority w:val="39"/>
     <w:rsid w:val="00DE4FF9"/>
     <w:tblPr>
+      <w:tblInd w:w="0" w:type="dxa"/>
       <w:tblBorders>
         <w:top w:val="single" w:sz="4" w:space="0" w:color="auto"/>
         <w:left w:val="single" w:sz="4" w:space="0" w:color="auto"/>
@@ -3828,6 +3841,12 @@
         <w:insideH w:val="single" w:sz="4" w:space="0" w:color="auto"/>
         <w:insideV w:val="single" w:sz="4" w:space="0" w:color="auto"/>
       </w:tblBorders>
+      <w:tblCellMar>
+        <w:top w:w="0" w:type="dxa"/>
+        <w:left w:w="108" w:type="dxa"/>
+        <w:bottom w:w="0" w:type="dxa"/>
+        <w:right w:w="108" w:type="dxa"/>
+      </w:tblCellMar>
     </w:tblPr>
   </w:style>
 </w:styles>
